--- a/Отчет БД.docx
+++ b/Отчет БД.docx
@@ -976,16 +976,7 @@
         <w:t xml:space="preserve"> выполняется</w:t>
       </w:r>
       <w:r>
-        <w:t xml:space="preserve"> не только для родительской, но и для дочерней таблицы</w:t>
-      </w:r>
-      <w:r>
-        <w:t xml:space="preserve">, т.к. для операции </w:t>
-      </w:r>
-      <w:r>
-        <w:t>обновления</w:t>
-      </w:r>
-      <w:r>
-        <w:t xml:space="preserve"> выставлено действие </w:t>
+        <w:t xml:space="preserve"> не только для родительской, но и для дочерней таблицы, т.к. для операции обновления выставлено действие </w:t>
       </w:r>
       <w:r>
         <w:rPr>
@@ -1011,6 +1002,9 @@
         </w:rPr>
       </w:pPr>
       <w:r>
+        <w:rPr>
+          <w:noProof/>
+        </w:rPr>
         <w:drawing>
           <wp:inline distT="0" distB="0" distL="0" distR="0" wp14:anchorId="69C91548" wp14:editId="3693F3D8">
             <wp:extent cx="4741334" cy="1264019"/>
@@ -1059,21 +1053,18 @@
         <w:t xml:space="preserve">Рисунок 1 </w:t>
       </w:r>
       <w:r>
-        <w:t>—</w:t>
+        <w:t xml:space="preserve">— </w:t>
+      </w:r>
+      <w:r>
+        <w:t xml:space="preserve">структура </w:t>
+      </w:r>
+      <w:r>
+        <w:t>таблицы</w:t>
       </w:r>
       <w:r>
         <w:t xml:space="preserve"> </w:t>
       </w:r>
       <w:r>
-        <w:t xml:space="preserve">структура </w:t>
-      </w:r>
-      <w:r>
-        <w:t>таблицы</w:t>
-      </w:r>
-      <w:r>
-        <w:t xml:space="preserve"> </w:t>
-      </w:r>
-      <w:r>
         <w:rPr>
           <w:lang w:val="en-US"/>
         </w:rPr>
@@ -1085,6 +1076,9 @@
         <w:pStyle w:val="aa"/>
       </w:pPr>
       <w:r>
+        <w:rPr>
+          <w:noProof/>
+        </w:rPr>
         <w:lastRenderedPageBreak/>
         <w:drawing>
           <wp:inline distT="0" distB="0" distL="0" distR="0" wp14:anchorId="6DF68078" wp14:editId="321BDF06">
@@ -1140,9 +1134,6 @@
     <w:p>
       <w:pPr>
         <w:pStyle w:val="a3"/>
-        <w:rPr>
-          <w:lang w:val="en-US"/>
-        </w:rPr>
       </w:pPr>
       <w:r>
         <w:lastRenderedPageBreak/>
@@ -1152,7 +1143,10 @@
         <w:rPr>
           <w:lang w:val="en-US"/>
         </w:rPr>
-        <w:t>psycopg2</w:t>
+        <w:t>psycopg</w:t>
+      </w:r>
+      <w:r>
+        <w:t>2</w:t>
       </w:r>
     </w:p>
     <w:p>
@@ -1447,6 +1441,9 @@
         <w:pStyle w:val="aa"/>
       </w:pPr>
       <w:r>
+        <w:rPr>
+          <w:noProof/>
+        </w:rPr>
         <w:lastRenderedPageBreak/>
         <w:drawing>
           <wp:inline distT="0" distB="0" distL="0" distR="0" wp14:anchorId="492E1D6C" wp14:editId="092B8869">
@@ -1496,10 +1493,7 @@
         <w:t>Рис</w:t>
       </w:r>
       <w:r>
-        <w:t xml:space="preserve">унок 3 </w:t>
-      </w:r>
-      <w:r>
-        <w:t>—</w:t>
+        <w:t>унок 3 —</w:t>
       </w:r>
       <w:r>
         <w:t xml:space="preserve"> Интерфейс клиента</w:t>
@@ -1516,6 +1510,9 @@
         <w:pStyle w:val="aa"/>
       </w:pPr>
       <w:r>
+        <w:rPr>
+          <w:noProof/>
+        </w:rPr>
         <w:lastRenderedPageBreak/>
         <w:drawing>
           <wp:inline distT="0" distB="0" distL="0" distR="0" wp14:anchorId="412FCDF3" wp14:editId="07F94CB3">
@@ -1574,10 +1571,7 @@
         <w:t xml:space="preserve"> —</w:t>
       </w:r>
       <w:r>
-        <w:t xml:space="preserve"> Интерфейс </w:t>
-      </w:r>
-      <w:r>
-        <w:t>таблицы</w:t>
+        <w:t xml:space="preserve"> Интерфейс таблицы</w:t>
       </w:r>
     </w:p>
     <w:p>
@@ -1608,10 +1602,10 @@
       </w:pPr>
       <w:r>
         <w:drawing>
-          <wp:inline distT="0" distB="0" distL="0" distR="0" wp14:anchorId="66892ED2" wp14:editId="764A62F2">
-            <wp:extent cx="2641600" cy="6792684"/>
-            <wp:effectExtent l="0" t="0" r="6350" b="8255"/>
-            <wp:docPr id="155854989" name="Рисунок 1"/>
+          <wp:inline distT="0" distB="0" distL="0" distR="0" wp14:anchorId="12261A88" wp14:editId="1D286A18">
+            <wp:extent cx="2348089" cy="6031132"/>
+            <wp:effectExtent l="0" t="0" r="0" b="8255"/>
+            <wp:docPr id="1684858780" name="Рисунок 1"/>
             <wp:cNvGraphicFramePr>
               <a:graphicFrameLocks xmlns:a="http://schemas.openxmlformats.org/drawingml/2006/main" noChangeAspect="1"/>
             </wp:cNvGraphicFramePr>
@@ -1619,7 +1613,7 @@
               <a:graphicData uri="http://schemas.openxmlformats.org/drawingml/2006/picture">
                 <pic:pic xmlns:pic="http://schemas.openxmlformats.org/drawingml/2006/picture">
                   <pic:nvPicPr>
-                    <pic:cNvPr id="155854989" name=""/>
+                    <pic:cNvPr id="1684858780" name=""/>
                     <pic:cNvPicPr/>
                   </pic:nvPicPr>
                   <pic:blipFill>
@@ -1631,7 +1625,7 @@
                   <pic:spPr>
                     <a:xfrm>
                       <a:off x="0" y="0"/>
-                      <a:ext cx="2643519" cy="6797619"/>
+                      <a:ext cx="2350373" cy="6037000"/>
                     </a:xfrm>
                     <a:prstGeom prst="rect">
                       <a:avLst/>
@@ -1666,6 +1660,9 @@
         <w:pStyle w:val="aa"/>
       </w:pPr>
       <w:r>
+        <w:rPr>
+          <w:noProof/>
+        </w:rPr>
         <w:lastRenderedPageBreak/>
         <w:drawing>
           <wp:inline distT="0" distB="0" distL="0" distR="0" wp14:anchorId="2334F5C1" wp14:editId="64E84822">
@@ -1724,10 +1721,7 @@
         <w:t xml:space="preserve"> —</w:t>
       </w:r>
       <w:r>
-        <w:t xml:space="preserve"> </w:t>
-      </w:r>
-      <w:r>
-        <w:t>Изменение записи</w:t>
+        <w:t xml:space="preserve"> Изменение записи</w:t>
       </w:r>
     </w:p>
     <w:p>
@@ -1740,6 +1734,9 @@
         <w:pStyle w:val="aa"/>
       </w:pPr>
       <w:r>
+        <w:rPr>
+          <w:noProof/>
+        </w:rPr>
         <w:lastRenderedPageBreak/>
         <w:drawing>
           <wp:inline distT="0" distB="0" distL="0" distR="0" wp14:anchorId="05F8E130" wp14:editId="2641FA03">
@@ -1798,10 +1795,7 @@
         <w:t xml:space="preserve"> —</w:t>
       </w:r>
       <w:r>
-        <w:t xml:space="preserve"> </w:t>
-      </w:r>
-      <w:r>
-        <w:t>Удаление записи</w:t>
+        <w:t xml:space="preserve"> Удаление записи</w:t>
       </w:r>
     </w:p>
     <w:p>
@@ -1809,6 +1803,9 @@
         <w:pStyle w:val="aa"/>
       </w:pPr>
       <w:r>
+        <w:rPr>
+          <w:noProof/>
+        </w:rPr>
         <w:drawing>
           <wp:inline distT="0" distB="0" distL="0" distR="0" wp14:anchorId="209C5402" wp14:editId="50944A96">
             <wp:extent cx="5940425" cy="2820035"/>
@@ -1866,10 +1863,7 @@
         <w:t xml:space="preserve"> —</w:t>
       </w:r>
       <w:r>
-        <w:t xml:space="preserve"> </w:t>
-      </w:r>
-      <w:r>
-        <w:t>Вывод таблицы</w:t>
+        <w:t xml:space="preserve"> Вывод таблицы</w:t>
       </w:r>
     </w:p>
     <w:p>
@@ -1912,16 +1906,7 @@
         <w:t>. Настроены ограничения по ссылочной целостности для корректной работы.</w:t>
       </w:r>
       <w:r>
-        <w:t xml:space="preserve"> Р</w:t>
-      </w:r>
-      <w:r>
-        <w:t>азработан</w:t>
-      </w:r>
-      <w:r>
-        <w:t xml:space="preserve"> п</w:t>
-      </w:r>
-      <w:r>
-        <w:t>ользовательский интерфейс с архитектурой клиент-сервер</w:t>
+        <w:t xml:space="preserve"> Разработан пользовательский интерфейс с архитектурой клиент-сервер</w:t>
       </w:r>
       <w:r>
         <w:t xml:space="preserve"> на языке программирования </w:t>
@@ -2038,46 +2023,26 @@
           <w:szCs w:val="28"/>
           <w:lang w:val="en-US" w:eastAsia="ru-RU"/>
         </w:rPr>
-        <w:t xml:space="preserve">import tkinter as </w:t>
-      </w:r>
-      <w:proofErr w:type="spellStart"/>
-      <w:r>
-        <w:rPr>
-          <w:rFonts w:cs="Times New Roman"/>
-          <w:szCs w:val="28"/>
-          <w:lang w:val="en-US" w:eastAsia="ru-RU"/>
-        </w:rPr>
-        <w:t>tk</w:t>
-      </w:r>
-      <w:proofErr w:type="spellEnd"/>
-    </w:p>
-    <w:p>
-      <w:pPr>
-        <w:pStyle w:val="a5"/>
-        <w:rPr>
-          <w:rFonts w:cs="Times New Roman"/>
-          <w:szCs w:val="28"/>
-          <w:lang w:val="en-US" w:eastAsia="ru-RU"/>
-        </w:rPr>
-      </w:pPr>
-      <w:r>
-        <w:rPr>
-          <w:rFonts w:cs="Times New Roman"/>
-          <w:szCs w:val="28"/>
-          <w:lang w:val="en-US" w:eastAsia="ru-RU"/>
-        </w:rPr>
-        <w:t xml:space="preserve">from tkinter import </w:t>
-      </w:r>
-      <w:proofErr w:type="spellStart"/>
-      <w:r>
-        <w:rPr>
-          <w:rFonts w:cs="Times New Roman"/>
-          <w:szCs w:val="28"/>
-          <w:lang w:val="en-US" w:eastAsia="ru-RU"/>
-        </w:rPr>
-        <w:t>ttk</w:t>
-      </w:r>
-      <w:proofErr w:type="spellEnd"/>
+        <w:t>import tkinter as tk</w:t>
+      </w:r>
+    </w:p>
+    <w:p>
+      <w:pPr>
+        <w:pStyle w:val="a5"/>
+        <w:rPr>
+          <w:rFonts w:cs="Times New Roman"/>
+          <w:szCs w:val="28"/>
+          <w:lang w:val="en-US" w:eastAsia="ru-RU"/>
+        </w:rPr>
+      </w:pPr>
+      <w:r>
+        <w:rPr>
+          <w:rFonts w:cs="Times New Roman"/>
+          <w:szCs w:val="28"/>
+          <w:lang w:val="en-US" w:eastAsia="ru-RU"/>
+        </w:rPr>
+        <w:t>from tkinter import ttk</w:t>
+      </w:r>
     </w:p>
     <w:p>
       <w:pPr>
@@ -2150,23 +2115,13 @@
         </w:rPr>
         <w:t xml:space="preserve">    </w:t>
       </w:r>
-      <w:proofErr w:type="spellStart"/>
-      <w:r>
-        <w:rPr>
-          <w:rFonts w:cs="Times New Roman"/>
-          <w:szCs w:val="28"/>
-          <w:lang w:val="en-US" w:eastAsia="ru-RU"/>
-        </w:rPr>
-        <w:t>fams</w:t>
-      </w:r>
-      <w:proofErr w:type="spellEnd"/>
-      <w:r>
-        <w:rPr>
-          <w:rFonts w:cs="Times New Roman"/>
-          <w:szCs w:val="28"/>
-          <w:lang w:val="en-US" w:eastAsia="ru-RU"/>
-        </w:rPr>
-        <w:t xml:space="preserve"> = []</w:t>
+      <w:r>
+        <w:rPr>
+          <w:rFonts w:cs="Times New Roman"/>
+          <w:szCs w:val="28"/>
+          <w:lang w:val="en-US" w:eastAsia="ru-RU"/>
+        </w:rPr>
+        <w:t>fams = []</w:t>
       </w:r>
     </w:p>
     <w:p>
@@ -2186,23 +2141,13 @@
         </w:rPr>
         <w:t xml:space="preserve">    </w:t>
       </w:r>
-      <w:proofErr w:type="spellStart"/>
-      <w:r>
-        <w:rPr>
-          <w:rFonts w:cs="Times New Roman"/>
-          <w:szCs w:val="28"/>
-          <w:lang w:val="en-US" w:eastAsia="ru-RU"/>
-        </w:rPr>
-        <w:t>nams</w:t>
-      </w:r>
-      <w:proofErr w:type="spellEnd"/>
-      <w:r>
-        <w:rPr>
-          <w:rFonts w:cs="Times New Roman"/>
-          <w:szCs w:val="28"/>
-          <w:lang w:val="en-US" w:eastAsia="ru-RU"/>
-        </w:rPr>
-        <w:t xml:space="preserve"> = []</w:t>
+      <w:r>
+        <w:rPr>
+          <w:rFonts w:cs="Times New Roman"/>
+          <w:szCs w:val="28"/>
+          <w:lang w:val="en-US" w:eastAsia="ru-RU"/>
+        </w:rPr>
+        <w:t>nams = []</w:t>
       </w:r>
     </w:p>
     <w:p>
@@ -2222,23 +2167,13 @@
         </w:rPr>
         <w:t xml:space="preserve">    </w:t>
       </w:r>
-      <w:proofErr w:type="spellStart"/>
-      <w:r>
-        <w:rPr>
-          <w:rFonts w:cs="Times New Roman"/>
-          <w:szCs w:val="28"/>
-          <w:lang w:val="en-US" w:eastAsia="ru-RU"/>
-        </w:rPr>
-        <w:t>otcs</w:t>
-      </w:r>
-      <w:proofErr w:type="spellEnd"/>
-      <w:r>
-        <w:rPr>
-          <w:rFonts w:cs="Times New Roman"/>
-          <w:szCs w:val="28"/>
-          <w:lang w:val="en-US" w:eastAsia="ru-RU"/>
-        </w:rPr>
-        <w:t xml:space="preserve"> = []</w:t>
+      <w:r>
+        <w:rPr>
+          <w:rFonts w:cs="Times New Roman"/>
+          <w:szCs w:val="28"/>
+          <w:lang w:val="en-US" w:eastAsia="ru-RU"/>
+        </w:rPr>
+        <w:t>otcs = []</w:t>
       </w:r>
     </w:p>
     <w:p>
@@ -2372,23 +2307,13 @@
         </w:rPr>
         <w:t xml:space="preserve">            </w:t>
       </w:r>
-      <w:proofErr w:type="spellStart"/>
-      <w:r>
-        <w:rPr>
-          <w:rFonts w:cs="Times New Roman"/>
-          <w:szCs w:val="28"/>
-          <w:lang w:val="en-US" w:eastAsia="ru-RU"/>
-        </w:rPr>
-        <w:t>dbname</w:t>
-      </w:r>
-      <w:proofErr w:type="spellEnd"/>
-      <w:r>
-        <w:rPr>
-          <w:rFonts w:cs="Times New Roman"/>
-          <w:szCs w:val="28"/>
-          <w:lang w:val="en-US" w:eastAsia="ru-RU"/>
-        </w:rPr>
-        <w:t xml:space="preserve"> = "phonebook",</w:t>
+      <w:r>
+        <w:rPr>
+          <w:rFonts w:cs="Times New Roman"/>
+          <w:szCs w:val="28"/>
+          <w:lang w:val="en-US" w:eastAsia="ru-RU"/>
+        </w:rPr>
+        <w:t>dbname = "phonebook",</w:t>
       </w:r>
     </w:p>
     <w:p>
@@ -2414,25 +2339,7 @@
           <w:szCs w:val="28"/>
           <w:lang w:val="en-US" w:eastAsia="ru-RU"/>
         </w:rPr>
-        <w:t>user = "</w:t>
-      </w:r>
-      <w:proofErr w:type="spellStart"/>
-      <w:r>
-        <w:rPr>
-          <w:rFonts w:cs="Times New Roman"/>
-          <w:szCs w:val="28"/>
-          <w:lang w:val="en-US" w:eastAsia="ru-RU"/>
-        </w:rPr>
-        <w:t>postgres</w:t>
-      </w:r>
-      <w:proofErr w:type="spellEnd"/>
-      <w:r>
-        <w:rPr>
-          <w:rFonts w:cs="Times New Roman"/>
-          <w:szCs w:val="28"/>
-          <w:lang w:val="en-US" w:eastAsia="ru-RU"/>
-        </w:rPr>
-        <w:t>",</w:t>
+        <w:t>user = "postgres",</w:t>
       </w:r>
     </w:p>
     <w:p>
@@ -2536,25 +2443,7 @@
           <w:szCs w:val="28"/>
           <w:lang w:val="en-US" w:eastAsia="ru-RU"/>
         </w:rPr>
-        <w:t xml:space="preserve">if not </w:t>
-      </w:r>
-      <w:proofErr w:type="spellStart"/>
-      <w:r>
-        <w:rPr>
-          <w:rFonts w:cs="Times New Roman"/>
-          <w:szCs w:val="28"/>
-          <w:lang w:val="en-US" w:eastAsia="ru-RU"/>
-        </w:rPr>
-        <w:t>conn.closed</w:t>
-      </w:r>
-      <w:proofErr w:type="spellEnd"/>
-      <w:r>
-        <w:rPr>
-          <w:rFonts w:cs="Times New Roman"/>
-          <w:szCs w:val="28"/>
-          <w:lang w:val="en-US" w:eastAsia="ru-RU"/>
-        </w:rPr>
-        <w:t>:</w:t>
+        <w:t>if not conn.closed:</w:t>
       </w:r>
     </w:p>
     <w:p>
@@ -2686,25 +2575,7 @@
           <w:szCs w:val="28"/>
           <w:lang w:val="en-US" w:eastAsia="ru-RU"/>
         </w:rPr>
-        <w:t xml:space="preserve">cur = </w:t>
-      </w:r>
-      <w:proofErr w:type="spellStart"/>
-      <w:r>
-        <w:rPr>
-          <w:rFonts w:cs="Times New Roman"/>
-          <w:szCs w:val="28"/>
-          <w:lang w:val="en-US" w:eastAsia="ru-RU"/>
-        </w:rPr>
-        <w:t>conn.cursor</w:t>
-      </w:r>
-      <w:proofErr w:type="spellEnd"/>
-      <w:r>
-        <w:rPr>
-          <w:rFonts w:cs="Times New Roman"/>
-          <w:szCs w:val="28"/>
-          <w:lang w:val="en-US" w:eastAsia="ru-RU"/>
-        </w:rPr>
-        <w:t>()</w:t>
+        <w:t>cur = conn.cursor()</w:t>
       </w:r>
     </w:p>
     <w:p>
@@ -2724,23 +2595,13 @@
         </w:rPr>
         <w:t xml:space="preserve">            </w:t>
       </w:r>
-      <w:proofErr w:type="spellStart"/>
-      <w:r>
-        <w:rPr>
-          <w:rFonts w:cs="Times New Roman"/>
-          <w:szCs w:val="28"/>
-          <w:lang w:val="en-US" w:eastAsia="ru-RU"/>
-        </w:rPr>
-        <w:t>conn.autocommit</w:t>
-      </w:r>
-      <w:proofErr w:type="spellEnd"/>
-      <w:r>
-        <w:rPr>
-          <w:rFonts w:cs="Times New Roman"/>
-          <w:szCs w:val="28"/>
-          <w:lang w:val="en-US" w:eastAsia="ru-RU"/>
-        </w:rPr>
-        <w:t xml:space="preserve"> = True</w:t>
+      <w:r>
+        <w:rPr>
+          <w:rFonts w:cs="Times New Roman"/>
+          <w:szCs w:val="28"/>
+          <w:lang w:val="en-US" w:eastAsia="ru-RU"/>
+        </w:rPr>
+        <w:t>conn.autocommit = True</w:t>
       </w:r>
     </w:p>
     <w:p>
@@ -2766,25 +2627,7 @@
           <w:szCs w:val="28"/>
           <w:lang w:val="en-US" w:eastAsia="ru-RU"/>
         </w:rPr>
-        <w:t xml:space="preserve">for </w:t>
-      </w:r>
-      <w:proofErr w:type="spellStart"/>
-      <w:r>
-        <w:rPr>
-          <w:rFonts w:cs="Times New Roman"/>
-          <w:szCs w:val="28"/>
-          <w:lang w:val="en-US" w:eastAsia="ru-RU"/>
-        </w:rPr>
-        <w:t>i</w:t>
-      </w:r>
-      <w:proofErr w:type="spellEnd"/>
-      <w:r>
-        <w:rPr>
-          <w:rFonts w:cs="Times New Roman"/>
-          <w:szCs w:val="28"/>
-          <w:lang w:val="en-US" w:eastAsia="ru-RU"/>
-        </w:rPr>
-        <w:t xml:space="preserve"> in range(4):</w:t>
+        <w:t>for i in range(4):</w:t>
       </w:r>
     </w:p>
     <w:p>
@@ -2804,77 +2647,13 @@
         </w:rPr>
         <w:t xml:space="preserve">                </w:t>
       </w:r>
-      <w:proofErr w:type="spellStart"/>
-      <w:r>
-        <w:rPr>
-          <w:rFonts w:cs="Times New Roman"/>
-          <w:szCs w:val="28"/>
-          <w:lang w:val="en-US" w:eastAsia="ru-RU"/>
-        </w:rPr>
-        <w:t>cur.execute</w:t>
-      </w:r>
-      <w:proofErr w:type="spellEnd"/>
-      <w:r>
-        <w:rPr>
-          <w:rFonts w:cs="Times New Roman"/>
-          <w:szCs w:val="28"/>
-          <w:lang w:val="en-US" w:eastAsia="ru-RU"/>
-        </w:rPr>
-        <w:t>(</w:t>
-      </w:r>
-      <w:proofErr w:type="spellStart"/>
-      <w:r>
-        <w:rPr>
-          <w:rFonts w:cs="Times New Roman"/>
-          <w:szCs w:val="28"/>
-          <w:lang w:val="en-US" w:eastAsia="ru-RU"/>
-        </w:rPr>
-        <w:t>f"""select</w:t>
-      </w:r>
-      <w:proofErr w:type="spellEnd"/>
-      <w:r>
-        <w:rPr>
-          <w:rFonts w:cs="Times New Roman"/>
-          <w:szCs w:val="28"/>
-          <w:lang w:val="en-US" w:eastAsia="ru-RU"/>
-        </w:rPr>
-        <w:t xml:space="preserve"> {attributes[</w:t>
-      </w:r>
-      <w:proofErr w:type="spellStart"/>
-      <w:r>
-        <w:rPr>
-          <w:rFonts w:cs="Times New Roman"/>
-          <w:szCs w:val="28"/>
-          <w:lang w:val="en-US" w:eastAsia="ru-RU"/>
-        </w:rPr>
-        <w:t>i</w:t>
-      </w:r>
-      <w:proofErr w:type="spellEnd"/>
-      <w:r>
-        <w:rPr>
-          <w:rFonts w:cs="Times New Roman"/>
-          <w:szCs w:val="28"/>
-          <w:lang w:val="en-US" w:eastAsia="ru-RU"/>
-        </w:rPr>
-        <w:t>]} from {attributes[</w:t>
-      </w:r>
-      <w:proofErr w:type="spellStart"/>
-      <w:r>
-        <w:rPr>
-          <w:rFonts w:cs="Times New Roman"/>
-          <w:szCs w:val="28"/>
-          <w:lang w:val="en-US" w:eastAsia="ru-RU"/>
-        </w:rPr>
-        <w:t>i</w:t>
-      </w:r>
-      <w:proofErr w:type="spellEnd"/>
-      <w:r>
-        <w:rPr>
-          <w:rFonts w:cs="Times New Roman"/>
-          <w:szCs w:val="28"/>
-          <w:lang w:val="en-US" w:eastAsia="ru-RU"/>
-        </w:rPr>
-        <w:t>]}""")</w:t>
+      <w:r>
+        <w:rPr>
+          <w:rFonts w:cs="Times New Roman"/>
+          <w:szCs w:val="28"/>
+          <w:lang w:val="en-US" w:eastAsia="ru-RU"/>
+        </w:rPr>
+        <w:t>cur.execute(f"""select {attributes[i]} from {attributes[i]}""")</w:t>
       </w:r>
     </w:p>
     <w:p>
@@ -2900,25 +2679,7 @@
           <w:szCs w:val="28"/>
           <w:lang w:val="en-US" w:eastAsia="ru-RU"/>
         </w:rPr>
-        <w:t xml:space="preserve">elements = </w:t>
-      </w:r>
-      <w:proofErr w:type="spellStart"/>
-      <w:r>
-        <w:rPr>
-          <w:rFonts w:cs="Times New Roman"/>
-          <w:szCs w:val="28"/>
-          <w:lang w:val="en-US" w:eastAsia="ru-RU"/>
-        </w:rPr>
-        <w:t>cur.fetchall</w:t>
-      </w:r>
-      <w:proofErr w:type="spellEnd"/>
-      <w:r>
-        <w:rPr>
-          <w:rFonts w:cs="Times New Roman"/>
-          <w:szCs w:val="28"/>
-          <w:lang w:val="en-US" w:eastAsia="ru-RU"/>
-        </w:rPr>
-        <w:t>()</w:t>
+        <w:t>elements = cur.fetchall()</w:t>
       </w:r>
     </w:p>
     <w:p>
@@ -2938,77 +2699,13 @@
         </w:rPr>
         <w:t xml:space="preserve">                </w:t>
       </w:r>
-      <w:proofErr w:type="spellStart"/>
-      <w:r>
-        <w:rPr>
-          <w:rFonts w:cs="Times New Roman"/>
-          <w:szCs w:val="28"/>
-          <w:lang w:val="en-US" w:eastAsia="ru-RU"/>
-        </w:rPr>
-        <w:t>cur.execute</w:t>
-      </w:r>
-      <w:proofErr w:type="spellEnd"/>
-      <w:r>
-        <w:rPr>
-          <w:rFonts w:cs="Times New Roman"/>
-          <w:szCs w:val="28"/>
-          <w:lang w:val="en-US" w:eastAsia="ru-RU"/>
-        </w:rPr>
-        <w:t>(</w:t>
-      </w:r>
-      <w:proofErr w:type="spellStart"/>
-      <w:r>
-        <w:rPr>
-          <w:rFonts w:cs="Times New Roman"/>
-          <w:szCs w:val="28"/>
-          <w:lang w:val="en-US" w:eastAsia="ru-RU"/>
-        </w:rPr>
-        <w:t>f"""select</w:t>
-      </w:r>
-      <w:proofErr w:type="spellEnd"/>
-      <w:r>
-        <w:rPr>
-          <w:rFonts w:cs="Times New Roman"/>
-          <w:szCs w:val="28"/>
-          <w:lang w:val="en-US" w:eastAsia="ru-RU"/>
-        </w:rPr>
-        <w:t xml:space="preserve"> {attributes[</w:t>
-      </w:r>
-      <w:proofErr w:type="spellStart"/>
-      <w:r>
-        <w:rPr>
-          <w:rFonts w:cs="Times New Roman"/>
-          <w:szCs w:val="28"/>
-          <w:lang w:val="en-US" w:eastAsia="ru-RU"/>
-        </w:rPr>
-        <w:t>i</w:t>
-      </w:r>
-      <w:proofErr w:type="spellEnd"/>
-      <w:r>
-        <w:rPr>
-          <w:rFonts w:cs="Times New Roman"/>
-          <w:szCs w:val="28"/>
-          <w:lang w:val="en-US" w:eastAsia="ru-RU"/>
-        </w:rPr>
-        <w:t>]}_id from {attributes[</w:t>
-      </w:r>
-      <w:proofErr w:type="spellStart"/>
-      <w:r>
-        <w:rPr>
-          <w:rFonts w:cs="Times New Roman"/>
-          <w:szCs w:val="28"/>
-          <w:lang w:val="en-US" w:eastAsia="ru-RU"/>
-        </w:rPr>
-        <w:t>i</w:t>
-      </w:r>
-      <w:proofErr w:type="spellEnd"/>
-      <w:r>
-        <w:rPr>
-          <w:rFonts w:cs="Times New Roman"/>
-          <w:szCs w:val="28"/>
-          <w:lang w:val="en-US" w:eastAsia="ru-RU"/>
-        </w:rPr>
-        <w:t>]}""")</w:t>
+      <w:r>
+        <w:rPr>
+          <w:rFonts w:cs="Times New Roman"/>
+          <w:szCs w:val="28"/>
+          <w:lang w:val="en-US" w:eastAsia="ru-RU"/>
+        </w:rPr>
+        <w:t>cur.execute(f"""select {attributes[i]}_id from {attributes[i]}""")</w:t>
       </w:r>
     </w:p>
     <w:p>
@@ -3034,25 +2731,7 @@
           <w:szCs w:val="28"/>
           <w:lang w:val="en-US" w:eastAsia="ru-RU"/>
         </w:rPr>
-        <w:t xml:space="preserve">ids = </w:t>
-      </w:r>
-      <w:proofErr w:type="spellStart"/>
-      <w:r>
-        <w:rPr>
-          <w:rFonts w:cs="Times New Roman"/>
-          <w:szCs w:val="28"/>
-          <w:lang w:val="en-US" w:eastAsia="ru-RU"/>
-        </w:rPr>
-        <w:t>cur.fetchall</w:t>
-      </w:r>
-      <w:proofErr w:type="spellEnd"/>
-      <w:r>
-        <w:rPr>
-          <w:rFonts w:cs="Times New Roman"/>
-          <w:szCs w:val="28"/>
-          <w:lang w:val="en-US" w:eastAsia="ru-RU"/>
-        </w:rPr>
-        <w:t>()</w:t>
+        <w:t>ids = cur.fetchall()</w:t>
       </w:r>
     </w:p>
     <w:p>
@@ -3078,43 +2757,7 @@
           <w:szCs w:val="28"/>
           <w:lang w:val="en-US" w:eastAsia="ru-RU"/>
         </w:rPr>
-        <w:t xml:space="preserve">for </w:t>
-      </w:r>
-      <w:proofErr w:type="spellStart"/>
-      <w:r>
-        <w:rPr>
-          <w:rFonts w:cs="Times New Roman"/>
-          <w:szCs w:val="28"/>
-          <w:lang w:val="en-US" w:eastAsia="ru-RU"/>
-        </w:rPr>
-        <w:t>elem</w:t>
-      </w:r>
-      <w:proofErr w:type="spellEnd"/>
-      <w:r>
-        <w:rPr>
-          <w:rFonts w:cs="Times New Roman"/>
-          <w:szCs w:val="28"/>
-          <w:lang w:val="en-US" w:eastAsia="ru-RU"/>
-        </w:rPr>
-        <w:t xml:space="preserve"> in range(</w:t>
-      </w:r>
-      <w:proofErr w:type="spellStart"/>
-      <w:r>
-        <w:rPr>
-          <w:rFonts w:cs="Times New Roman"/>
-          <w:szCs w:val="28"/>
-          <w:lang w:val="en-US" w:eastAsia="ru-RU"/>
-        </w:rPr>
-        <w:t>len</w:t>
-      </w:r>
-      <w:proofErr w:type="spellEnd"/>
-      <w:r>
-        <w:rPr>
-          <w:rFonts w:cs="Times New Roman"/>
-          <w:szCs w:val="28"/>
-          <w:lang w:val="en-US" w:eastAsia="ru-RU"/>
-        </w:rPr>
-        <w:t>(elements)):</w:t>
+        <w:t>for elem in range(len(elements)):</w:t>
       </w:r>
     </w:p>
     <w:p>
@@ -3141,43 +2784,7 @@
           <w:szCs w:val="28"/>
           <w:lang w:val="en-US" w:eastAsia="ru-RU"/>
         </w:rPr>
-        <w:t>elements[</w:t>
-      </w:r>
-      <w:proofErr w:type="spellStart"/>
-      <w:r>
-        <w:rPr>
-          <w:rFonts w:cs="Times New Roman"/>
-          <w:szCs w:val="28"/>
-          <w:lang w:val="en-US" w:eastAsia="ru-RU"/>
-        </w:rPr>
-        <w:t>elem</w:t>
-      </w:r>
-      <w:proofErr w:type="spellEnd"/>
-      <w:r>
-        <w:rPr>
-          <w:rFonts w:cs="Times New Roman"/>
-          <w:szCs w:val="28"/>
-          <w:lang w:val="en-US" w:eastAsia="ru-RU"/>
-        </w:rPr>
-        <w:t>] = (elements[</w:t>
-      </w:r>
-      <w:proofErr w:type="spellStart"/>
-      <w:r>
-        <w:rPr>
-          <w:rFonts w:cs="Times New Roman"/>
-          <w:szCs w:val="28"/>
-          <w:lang w:val="en-US" w:eastAsia="ru-RU"/>
-        </w:rPr>
-        <w:t>elem</w:t>
-      </w:r>
-      <w:proofErr w:type="spellEnd"/>
-      <w:r>
-        <w:rPr>
-          <w:rFonts w:cs="Times New Roman"/>
-          <w:szCs w:val="28"/>
-          <w:lang w:val="en-US" w:eastAsia="ru-RU"/>
-        </w:rPr>
-        <w:t>][0]).strip()</w:t>
+        <w:t>elements[elem] = (elements[elem][0]).strip()</w:t>
       </w:r>
     </w:p>
     <w:p>
@@ -3203,25 +2810,7 @@
           <w:szCs w:val="28"/>
           <w:lang w:val="en-US" w:eastAsia="ru-RU"/>
         </w:rPr>
-        <w:t>for id in range(</w:t>
-      </w:r>
-      <w:proofErr w:type="spellStart"/>
-      <w:r>
-        <w:rPr>
-          <w:rFonts w:cs="Times New Roman"/>
-          <w:szCs w:val="28"/>
-          <w:lang w:val="en-US" w:eastAsia="ru-RU"/>
-        </w:rPr>
-        <w:t>len</w:t>
-      </w:r>
-      <w:proofErr w:type="spellEnd"/>
-      <w:r>
-        <w:rPr>
-          <w:rFonts w:cs="Times New Roman"/>
-          <w:szCs w:val="28"/>
-          <w:lang w:val="en-US" w:eastAsia="ru-RU"/>
-        </w:rPr>
-        <w:t>(ids)):</w:t>
+        <w:t>for id in range(len(ids)):</w:t>
       </w:r>
     </w:p>
     <w:p>
@@ -3319,41 +2908,13 @@
         </w:rPr>
         <w:t xml:space="preserve">                        </w:t>
       </w:r>
-      <w:proofErr w:type="spellStart"/>
-      <w:r>
-        <w:rPr>
-          <w:rFonts w:cs="Times New Roman"/>
-          <w:szCs w:val="28"/>
-          <w:lang w:val="en-US" w:eastAsia="ru-RU"/>
-        </w:rPr>
-        <w:t>for m</w:t>
-      </w:r>
-      <w:proofErr w:type="spellEnd"/>
-      <w:r>
-        <w:rPr>
-          <w:rFonts w:cs="Times New Roman"/>
-          <w:szCs w:val="28"/>
-          <w:lang w:val="en-US" w:eastAsia="ru-RU"/>
-        </w:rPr>
-        <w:t xml:space="preserve"> in range(</w:t>
-      </w:r>
-      <w:proofErr w:type="spellStart"/>
-      <w:r>
-        <w:rPr>
-          <w:rFonts w:cs="Times New Roman"/>
-          <w:szCs w:val="28"/>
-          <w:lang w:val="en-US" w:eastAsia="ru-RU"/>
-        </w:rPr>
-        <w:t>len</w:t>
-      </w:r>
-      <w:proofErr w:type="spellEnd"/>
-      <w:r>
-        <w:rPr>
-          <w:rFonts w:cs="Times New Roman"/>
-          <w:szCs w:val="28"/>
-          <w:lang w:val="en-US" w:eastAsia="ru-RU"/>
-        </w:rPr>
-        <w:t>(elements)):</w:t>
+      <w:r>
+        <w:rPr>
+          <w:rFonts w:cs="Times New Roman"/>
+          <w:szCs w:val="28"/>
+          <w:lang w:val="en-US" w:eastAsia="ru-RU"/>
+        </w:rPr>
+        <w:t>for m in range(len(elements)):</w:t>
       </w:r>
     </w:p>
     <w:p>
@@ -3373,23 +2934,13 @@
         </w:rPr>
         <w:t xml:space="preserve">                            </w:t>
       </w:r>
-      <w:proofErr w:type="spellStart"/>
-      <w:r>
-        <w:rPr>
-          <w:rFonts w:cs="Times New Roman"/>
-          <w:szCs w:val="28"/>
-          <w:lang w:val="en-US" w:eastAsia="ru-RU"/>
-        </w:rPr>
-        <w:t>fams.append</w:t>
-      </w:r>
-      <w:proofErr w:type="spellEnd"/>
-      <w:r>
-        <w:rPr>
-          <w:rFonts w:cs="Times New Roman"/>
-          <w:szCs w:val="28"/>
-          <w:lang w:val="en-US" w:eastAsia="ru-RU"/>
-        </w:rPr>
-        <w:t>([elements[m], ids[m]])</w:t>
+      <w:r>
+        <w:rPr>
+          <w:rFonts w:cs="Times New Roman"/>
+          <w:szCs w:val="28"/>
+          <w:lang w:val="en-US" w:eastAsia="ru-RU"/>
+        </w:rPr>
+        <w:t>fams.append([elements[m], ids[m]])</w:t>
       </w:r>
     </w:p>
     <w:p>
@@ -3435,41 +2986,13 @@
         </w:rPr>
         <w:t xml:space="preserve">                        </w:t>
       </w:r>
-      <w:proofErr w:type="spellStart"/>
-      <w:r>
-        <w:rPr>
-          <w:rFonts w:cs="Times New Roman"/>
-          <w:szCs w:val="28"/>
-          <w:lang w:val="en-US" w:eastAsia="ru-RU"/>
-        </w:rPr>
-        <w:t>for m</w:t>
-      </w:r>
-      <w:proofErr w:type="spellEnd"/>
-      <w:r>
-        <w:rPr>
-          <w:rFonts w:cs="Times New Roman"/>
-          <w:szCs w:val="28"/>
-          <w:lang w:val="en-US" w:eastAsia="ru-RU"/>
-        </w:rPr>
-        <w:t xml:space="preserve"> in range(</w:t>
-      </w:r>
-      <w:proofErr w:type="spellStart"/>
-      <w:r>
-        <w:rPr>
-          <w:rFonts w:cs="Times New Roman"/>
-          <w:szCs w:val="28"/>
-          <w:lang w:val="en-US" w:eastAsia="ru-RU"/>
-        </w:rPr>
-        <w:t>len</w:t>
-      </w:r>
-      <w:proofErr w:type="spellEnd"/>
-      <w:r>
-        <w:rPr>
-          <w:rFonts w:cs="Times New Roman"/>
-          <w:szCs w:val="28"/>
-          <w:lang w:val="en-US" w:eastAsia="ru-RU"/>
-        </w:rPr>
-        <w:t>(elements)):</w:t>
+      <w:r>
+        <w:rPr>
+          <w:rFonts w:cs="Times New Roman"/>
+          <w:szCs w:val="28"/>
+          <w:lang w:val="en-US" w:eastAsia="ru-RU"/>
+        </w:rPr>
+        <w:t>for m in range(len(elements)):</w:t>
       </w:r>
     </w:p>
     <w:p>
@@ -3489,23 +3012,13 @@
         </w:rPr>
         <w:t xml:space="preserve">                            </w:t>
       </w:r>
-      <w:proofErr w:type="spellStart"/>
-      <w:r>
-        <w:rPr>
-          <w:rFonts w:cs="Times New Roman"/>
-          <w:szCs w:val="28"/>
-          <w:lang w:val="en-US" w:eastAsia="ru-RU"/>
-        </w:rPr>
-        <w:t>nams.append</w:t>
-      </w:r>
-      <w:proofErr w:type="spellEnd"/>
-      <w:r>
-        <w:rPr>
-          <w:rFonts w:cs="Times New Roman"/>
-          <w:szCs w:val="28"/>
-          <w:lang w:val="en-US" w:eastAsia="ru-RU"/>
-        </w:rPr>
-        <w:t>([elements[m], ids[m]])</w:t>
+      <w:r>
+        <w:rPr>
+          <w:rFonts w:cs="Times New Roman"/>
+          <w:szCs w:val="28"/>
+          <w:lang w:val="en-US" w:eastAsia="ru-RU"/>
+        </w:rPr>
+        <w:t>nams.append([elements[m], ids[m]])</w:t>
       </w:r>
     </w:p>
     <w:p>
@@ -3551,41 +3064,13 @@
         </w:rPr>
         <w:t xml:space="preserve">                        </w:t>
       </w:r>
-      <w:proofErr w:type="spellStart"/>
-      <w:r>
-        <w:rPr>
-          <w:rFonts w:cs="Times New Roman"/>
-          <w:szCs w:val="28"/>
-          <w:lang w:val="en-US" w:eastAsia="ru-RU"/>
-        </w:rPr>
-        <w:t>for m</w:t>
-      </w:r>
-      <w:proofErr w:type="spellEnd"/>
-      <w:r>
-        <w:rPr>
-          <w:rFonts w:cs="Times New Roman"/>
-          <w:szCs w:val="28"/>
-          <w:lang w:val="en-US" w:eastAsia="ru-RU"/>
-        </w:rPr>
-        <w:t xml:space="preserve"> in range(</w:t>
-      </w:r>
-      <w:proofErr w:type="spellStart"/>
-      <w:r>
-        <w:rPr>
-          <w:rFonts w:cs="Times New Roman"/>
-          <w:szCs w:val="28"/>
-          <w:lang w:val="en-US" w:eastAsia="ru-RU"/>
-        </w:rPr>
-        <w:t>len</w:t>
-      </w:r>
-      <w:proofErr w:type="spellEnd"/>
-      <w:r>
-        <w:rPr>
-          <w:rFonts w:cs="Times New Roman"/>
-          <w:szCs w:val="28"/>
-          <w:lang w:val="en-US" w:eastAsia="ru-RU"/>
-        </w:rPr>
-        <w:t>(elements)):</w:t>
+      <w:r>
+        <w:rPr>
+          <w:rFonts w:cs="Times New Roman"/>
+          <w:szCs w:val="28"/>
+          <w:lang w:val="en-US" w:eastAsia="ru-RU"/>
+        </w:rPr>
+        <w:t>for m in range(len(elements)):</w:t>
       </w:r>
     </w:p>
     <w:p>
@@ -3605,23 +3090,13 @@
         </w:rPr>
         <w:t xml:space="preserve">                            </w:t>
       </w:r>
-      <w:proofErr w:type="spellStart"/>
-      <w:r>
-        <w:rPr>
-          <w:rFonts w:cs="Times New Roman"/>
-          <w:szCs w:val="28"/>
-          <w:lang w:val="en-US" w:eastAsia="ru-RU"/>
-        </w:rPr>
-        <w:t>otcs.append</w:t>
-      </w:r>
-      <w:proofErr w:type="spellEnd"/>
-      <w:r>
-        <w:rPr>
-          <w:rFonts w:cs="Times New Roman"/>
-          <w:szCs w:val="28"/>
-          <w:lang w:val="en-US" w:eastAsia="ru-RU"/>
-        </w:rPr>
-        <w:t>([elements[m], ids[m]])</w:t>
+      <w:r>
+        <w:rPr>
+          <w:rFonts w:cs="Times New Roman"/>
+          <w:szCs w:val="28"/>
+          <w:lang w:val="en-US" w:eastAsia="ru-RU"/>
+        </w:rPr>
+        <w:t>otcs.append([elements[m], ids[m]])</w:t>
       </w:r>
     </w:p>
     <w:p>
@@ -3667,41 +3142,13 @@
         </w:rPr>
         <w:t xml:space="preserve">                        </w:t>
       </w:r>
-      <w:proofErr w:type="spellStart"/>
-      <w:r>
-        <w:rPr>
-          <w:rFonts w:cs="Times New Roman"/>
-          <w:szCs w:val="28"/>
-          <w:lang w:val="en-US" w:eastAsia="ru-RU"/>
-        </w:rPr>
-        <w:t>for m</w:t>
-      </w:r>
-      <w:proofErr w:type="spellEnd"/>
-      <w:r>
-        <w:rPr>
-          <w:rFonts w:cs="Times New Roman"/>
-          <w:szCs w:val="28"/>
-          <w:lang w:val="en-US" w:eastAsia="ru-RU"/>
-        </w:rPr>
-        <w:t xml:space="preserve"> in range(</w:t>
-      </w:r>
-      <w:proofErr w:type="spellStart"/>
-      <w:r>
-        <w:rPr>
-          <w:rFonts w:cs="Times New Roman"/>
-          <w:szCs w:val="28"/>
-          <w:lang w:val="en-US" w:eastAsia="ru-RU"/>
-        </w:rPr>
-        <w:t>len</w:t>
-      </w:r>
-      <w:proofErr w:type="spellEnd"/>
-      <w:r>
-        <w:rPr>
-          <w:rFonts w:cs="Times New Roman"/>
-          <w:szCs w:val="28"/>
-          <w:lang w:val="en-US" w:eastAsia="ru-RU"/>
-        </w:rPr>
-        <w:t>(elements)):</w:t>
+      <w:r>
+        <w:rPr>
+          <w:rFonts w:cs="Times New Roman"/>
+          <w:szCs w:val="28"/>
+          <w:lang w:val="en-US" w:eastAsia="ru-RU"/>
+        </w:rPr>
+        <w:t>for m in range(len(elements)):</w:t>
       </w:r>
     </w:p>
     <w:p>
@@ -3721,23 +3168,13 @@
         </w:rPr>
         <w:t xml:space="preserve">                            </w:t>
       </w:r>
-      <w:proofErr w:type="spellStart"/>
-      <w:r>
-        <w:rPr>
-          <w:rFonts w:cs="Times New Roman"/>
-          <w:szCs w:val="28"/>
-          <w:lang w:val="en-US" w:eastAsia="ru-RU"/>
-        </w:rPr>
-        <w:t>streets.append</w:t>
-      </w:r>
-      <w:proofErr w:type="spellEnd"/>
-      <w:r>
-        <w:rPr>
-          <w:rFonts w:cs="Times New Roman"/>
-          <w:szCs w:val="28"/>
-          <w:lang w:val="en-US" w:eastAsia="ru-RU"/>
-        </w:rPr>
-        <w:t>([elements[m], ids[m]])</w:t>
+      <w:r>
+        <w:rPr>
+          <w:rFonts w:cs="Times New Roman"/>
+          <w:szCs w:val="28"/>
+          <w:lang w:val="en-US" w:eastAsia="ru-RU"/>
+        </w:rPr>
+        <w:t>streets.append([elements[m], ids[m]])</w:t>
       </w:r>
     </w:p>
     <w:p>
@@ -3757,76 +3194,118 @@
         </w:rPr>
         <w:t xml:space="preserve">        </w:t>
       </w:r>
-      <w:proofErr w:type="spellStart"/>
       <w:r>
         <w:rPr>
           <w:rFonts w:cs="Times New Roman"/>
           <w:szCs w:val="28"/>
           <w:lang w:eastAsia="ru-RU"/>
         </w:rPr>
-        <w:t>else</w:t>
-      </w:r>
-      <w:proofErr w:type="spellEnd"/>
-      <w:r>
+        <w:t>else:</w:t>
+      </w:r>
+    </w:p>
+    <w:p>
+      <w:pPr>
+        <w:pStyle w:val="a5"/>
         <w:rPr>
           <w:rFonts w:cs="Times New Roman"/>
           <w:szCs w:val="28"/>
           <w:lang w:eastAsia="ru-RU"/>
         </w:rPr>
-        <w:t>:</w:t>
-      </w:r>
-    </w:p>
-    <w:p>
-      <w:pPr>
-        <w:pStyle w:val="a5"/>
+      </w:pPr>
+      <w:r>
         <w:rPr>
           <w:rFonts w:cs="Times New Roman"/>
           <w:szCs w:val="28"/>
           <w:lang w:eastAsia="ru-RU"/>
         </w:rPr>
-      </w:pPr>
+        <w:t xml:space="preserve">            </w:t>
+      </w:r>
       <w:r>
         <w:rPr>
           <w:rFonts w:cs="Times New Roman"/>
           <w:szCs w:val="28"/>
           <w:lang w:eastAsia="ru-RU"/>
         </w:rPr>
-        <w:t xml:space="preserve">            </w:t>
-      </w:r>
-      <w:proofErr w:type="spellStart"/>
+        <w:t>print("Не удалось установить соединение с базой данных.")</w:t>
+      </w:r>
+    </w:p>
+    <w:p>
+      <w:pPr>
+        <w:pStyle w:val="a5"/>
+        <w:rPr>
+          <w:rFonts w:cs="Times New Roman"/>
+          <w:szCs w:val="28"/>
+          <w:lang w:val="en-US" w:eastAsia="ru-RU"/>
+        </w:rPr>
+      </w:pPr>
       <w:r>
         <w:rPr>
           <w:rFonts w:cs="Times New Roman"/>
           <w:szCs w:val="28"/>
           <w:lang w:eastAsia="ru-RU"/>
         </w:rPr>
-        <w:t>print</w:t>
-      </w:r>
-      <w:proofErr w:type="spellEnd"/>
-      <w:r>
+        <w:t xml:space="preserve">    </w:t>
+      </w:r>
+      <w:r>
+        <w:rPr>
+          <w:rFonts w:cs="Times New Roman"/>
+          <w:szCs w:val="28"/>
+          <w:lang w:val="en-US" w:eastAsia="ru-RU"/>
+        </w:rPr>
+        <w:t>except psycopg2.Error as e:</w:t>
+      </w:r>
+    </w:p>
+    <w:p>
+      <w:pPr>
+        <w:pStyle w:val="a5"/>
         <w:rPr>
           <w:rFonts w:cs="Times New Roman"/>
           <w:szCs w:val="28"/>
           <w:lang w:eastAsia="ru-RU"/>
         </w:rPr>
-        <w:t>("Не удалось установить соединение с базой данных.")</w:t>
-      </w:r>
-    </w:p>
-    <w:p>
-      <w:pPr>
-        <w:pStyle w:val="a5"/>
-        <w:rPr>
-          <w:rFonts w:cs="Times New Roman"/>
-          <w:szCs w:val="28"/>
-          <w:lang w:val="en-US" w:eastAsia="ru-RU"/>
-        </w:rPr>
-      </w:pPr>
+      </w:pPr>
+      <w:r>
+        <w:rPr>
+          <w:rFonts w:cs="Times New Roman"/>
+          <w:szCs w:val="28"/>
+          <w:lang w:val="en-US" w:eastAsia="ru-RU"/>
+        </w:rPr>
+        <w:t xml:space="preserve">        </w:t>
+      </w:r>
       <w:r>
         <w:rPr>
           <w:rFonts w:cs="Times New Roman"/>
           <w:szCs w:val="28"/>
           <w:lang w:eastAsia="ru-RU"/>
         </w:rPr>
+        <w:t>print("Ошибка при подключении к базе данных PostgreSQL:", e)</w:t>
+      </w:r>
+    </w:p>
+    <w:p>
+      <w:pPr>
+        <w:pStyle w:val="a5"/>
+        <w:rPr>
+          <w:rFonts w:cs="Times New Roman"/>
+          <w:szCs w:val="28"/>
+          <w:lang w:eastAsia="ru-RU"/>
+        </w:rPr>
+      </w:pPr>
+    </w:p>
+    <w:p>
+      <w:pPr>
+        <w:pStyle w:val="a5"/>
+        <w:rPr>
+          <w:rFonts w:cs="Times New Roman"/>
+          <w:szCs w:val="28"/>
+          <w:lang w:val="en-US" w:eastAsia="ru-RU"/>
+        </w:rPr>
+      </w:pPr>
+      <w:r>
+        <w:rPr>
+          <w:rFonts w:cs="Times New Roman"/>
+          <w:szCs w:val="28"/>
+          <w:lang w:eastAsia="ru-RU"/>
+        </w:rPr>
         <w:t xml:space="preserve">    </w:t>
       </w:r>
       <w:r>
@@ -3835,16 +3314,42 @@
           <w:szCs w:val="28"/>
           <w:lang w:val="en-US" w:eastAsia="ru-RU"/>
         </w:rPr>
-        <w:t>except psycopg2.Error as e:</w:t>
-      </w:r>
-    </w:p>
-    <w:p>
-      <w:pPr>
-        <w:pStyle w:val="a5"/>
-        <w:rPr>
-          <w:rFonts w:cs="Times New Roman"/>
-          <w:szCs w:val="28"/>
-          <w:lang w:eastAsia="ru-RU"/>
+        <w:t># Initialize window</w:t>
+      </w:r>
+    </w:p>
+    <w:p>
+      <w:pPr>
+        <w:pStyle w:val="a5"/>
+        <w:rPr>
+          <w:rFonts w:cs="Times New Roman"/>
+          <w:szCs w:val="28"/>
+          <w:lang w:val="en-US" w:eastAsia="ru-RU"/>
+        </w:rPr>
+      </w:pPr>
+      <w:r>
+        <w:rPr>
+          <w:rFonts w:cs="Times New Roman"/>
+          <w:szCs w:val="28"/>
+          <w:lang w:val="en-US" w:eastAsia="ru-RU"/>
+        </w:rPr>
+        <w:t xml:space="preserve">    </w:t>
+      </w:r>
+      <w:r>
+        <w:rPr>
+          <w:rFonts w:cs="Times New Roman"/>
+          <w:szCs w:val="28"/>
+          <w:lang w:val="en-US" w:eastAsia="ru-RU"/>
+        </w:rPr>
+        <w:t>def init():</w:t>
+      </w:r>
+    </w:p>
+    <w:p>
+      <w:pPr>
+        <w:pStyle w:val="a5"/>
+        <w:rPr>
+          <w:rFonts w:cs="Times New Roman"/>
+          <w:szCs w:val="28"/>
+          <w:lang w:val="en-US" w:eastAsia="ru-RU"/>
         </w:rPr>
       </w:pPr>
       <w:r>
@@ -3855,103 +3360,13 @@
         </w:rPr>
         <w:t xml:space="preserve">        </w:t>
       </w:r>
-      <w:proofErr w:type="spellStart"/>
-      <w:r>
-        <w:rPr>
-          <w:rFonts w:cs="Times New Roman"/>
-          <w:szCs w:val="28"/>
-          <w:lang w:eastAsia="ru-RU"/>
-        </w:rPr>
-        <w:t>print</w:t>
-      </w:r>
-      <w:proofErr w:type="spellEnd"/>
-      <w:r>
-        <w:rPr>
-          <w:rFonts w:cs="Times New Roman"/>
-          <w:szCs w:val="28"/>
-          <w:lang w:eastAsia="ru-RU"/>
-        </w:rPr>
-        <w:t>("Ошибка при подключении к базе данных PostgreSQL:", e)</w:t>
-      </w:r>
-    </w:p>
-    <w:p>
-      <w:pPr>
-        <w:pStyle w:val="a5"/>
-        <w:rPr>
-          <w:rFonts w:cs="Times New Roman"/>
-          <w:szCs w:val="28"/>
-          <w:lang w:eastAsia="ru-RU"/>
-        </w:rPr>
-      </w:pPr>
-    </w:p>
-    <w:p>
-      <w:pPr>
-        <w:pStyle w:val="a5"/>
-        <w:rPr>
-          <w:rFonts w:cs="Times New Roman"/>
-          <w:szCs w:val="28"/>
-          <w:lang w:val="en-US" w:eastAsia="ru-RU"/>
-        </w:rPr>
-      </w:pPr>
-      <w:r>
-        <w:rPr>
-          <w:rFonts w:cs="Times New Roman"/>
-          <w:szCs w:val="28"/>
-          <w:lang w:eastAsia="ru-RU"/>
-        </w:rPr>
-        <w:t xml:space="preserve">    </w:t>
-      </w:r>
-      <w:r>
-        <w:rPr>
-          <w:rFonts w:cs="Times New Roman"/>
-          <w:szCs w:val="28"/>
-          <w:lang w:val="en-US" w:eastAsia="ru-RU"/>
-        </w:rPr>
-        <w:t># Initialize window</w:t>
-      </w:r>
-    </w:p>
-    <w:p>
-      <w:pPr>
-        <w:pStyle w:val="a5"/>
-        <w:rPr>
-          <w:rFonts w:cs="Times New Roman"/>
-          <w:szCs w:val="28"/>
-          <w:lang w:val="en-US" w:eastAsia="ru-RU"/>
-        </w:rPr>
-      </w:pPr>
-      <w:r>
-        <w:rPr>
-          <w:rFonts w:cs="Times New Roman"/>
-          <w:szCs w:val="28"/>
-          <w:lang w:val="en-US" w:eastAsia="ru-RU"/>
-        </w:rPr>
-        <w:t xml:space="preserve">    </w:t>
-      </w:r>
-      <w:r>
-        <w:rPr>
-          <w:rFonts w:cs="Times New Roman"/>
-          <w:szCs w:val="28"/>
-          <w:lang w:val="en-US" w:eastAsia="ru-RU"/>
-        </w:rPr>
-        <w:t xml:space="preserve">def </w:t>
-      </w:r>
-      <w:proofErr w:type="spellStart"/>
-      <w:r>
-        <w:rPr>
-          <w:rFonts w:cs="Times New Roman"/>
-          <w:szCs w:val="28"/>
-          <w:lang w:val="en-US" w:eastAsia="ru-RU"/>
-        </w:rPr>
-        <w:t>init</w:t>
-      </w:r>
-      <w:proofErr w:type="spellEnd"/>
-      <w:r>
-        <w:rPr>
-          <w:rFonts w:cs="Times New Roman"/>
-          <w:szCs w:val="28"/>
-          <w:lang w:val="en-US" w:eastAsia="ru-RU"/>
-        </w:rPr>
-        <w:t>():</w:t>
+      <w:r>
+        <w:rPr>
+          <w:rFonts w:cs="Times New Roman"/>
+          <w:szCs w:val="28"/>
+          <w:lang w:val="en-US" w:eastAsia="ru-RU"/>
+        </w:rPr>
+        <w:t>window = tk.Tk()</w:t>
       </w:r>
     </w:p>
     <w:p>
@@ -3977,25 +3392,7 @@
           <w:szCs w:val="28"/>
           <w:lang w:val="en-US" w:eastAsia="ru-RU"/>
         </w:rPr>
-        <w:t xml:space="preserve">window = </w:t>
-      </w:r>
-      <w:proofErr w:type="spellStart"/>
-      <w:r>
-        <w:rPr>
-          <w:rFonts w:cs="Times New Roman"/>
-          <w:szCs w:val="28"/>
-          <w:lang w:val="en-US" w:eastAsia="ru-RU"/>
-        </w:rPr>
-        <w:t>tk.Tk</w:t>
-      </w:r>
-      <w:proofErr w:type="spellEnd"/>
-      <w:r>
-        <w:rPr>
-          <w:rFonts w:cs="Times New Roman"/>
-          <w:szCs w:val="28"/>
-          <w:lang w:val="en-US" w:eastAsia="ru-RU"/>
-        </w:rPr>
-        <w:t>()</w:t>
+        <w:t>window.geometry("200x480")</w:t>
       </w:r>
     </w:p>
     <w:p>
@@ -4015,24 +3412,24 @@
         </w:rPr>
         <w:t xml:space="preserve">        </w:t>
       </w:r>
-      <w:proofErr w:type="spellStart"/>
-      <w:r>
-        <w:rPr>
-          <w:rFonts w:cs="Times New Roman"/>
-          <w:szCs w:val="28"/>
-          <w:lang w:val="en-US" w:eastAsia="ru-RU"/>
-        </w:rPr>
-        <w:t>window.geometry</w:t>
-      </w:r>
-      <w:proofErr w:type="spellEnd"/>
-      <w:r>
-        <w:rPr>
-          <w:rFonts w:cs="Times New Roman"/>
-          <w:szCs w:val="28"/>
-          <w:lang w:val="en-US" w:eastAsia="ru-RU"/>
-        </w:rPr>
-        <w:t>("200x480")</w:t>
-      </w:r>
+      <w:r>
+        <w:rPr>
+          <w:rFonts w:cs="Times New Roman"/>
+          <w:szCs w:val="28"/>
+          <w:lang w:val="en-US" w:eastAsia="ru-RU"/>
+        </w:rPr>
+        <w:t>window.title("DB Client")</w:t>
+      </w:r>
+    </w:p>
+    <w:p>
+      <w:pPr>
+        <w:pStyle w:val="a5"/>
+        <w:rPr>
+          <w:rFonts w:cs="Times New Roman"/>
+          <w:szCs w:val="28"/>
+          <w:lang w:val="en-US" w:eastAsia="ru-RU"/>
+        </w:rPr>
+      </w:pPr>
     </w:p>
     <w:p>
       <w:pPr>
@@ -4051,34 +3448,14 @@
         </w:rPr>
         <w:t xml:space="preserve">        </w:t>
       </w:r>
-      <w:proofErr w:type="spellStart"/>
-      <w:r>
-        <w:rPr>
-          <w:rFonts w:cs="Times New Roman"/>
-          <w:szCs w:val="28"/>
-          <w:lang w:val="en-US" w:eastAsia="ru-RU"/>
-        </w:rPr>
-        <w:t>window.title</w:t>
-      </w:r>
-      <w:proofErr w:type="spellEnd"/>
-      <w:r>
-        <w:rPr>
-          <w:rFonts w:cs="Times New Roman"/>
-          <w:szCs w:val="28"/>
-          <w:lang w:val="en-US" w:eastAsia="ru-RU"/>
-        </w:rPr>
-        <w:t>("DB Client")</w:t>
-      </w:r>
-    </w:p>
-    <w:p>
-      <w:pPr>
-        <w:pStyle w:val="a5"/>
-        <w:rPr>
-          <w:rFonts w:cs="Times New Roman"/>
-          <w:szCs w:val="28"/>
-          <w:lang w:val="en-US" w:eastAsia="ru-RU"/>
-        </w:rPr>
-      </w:pPr>
+      <w:r>
+        <w:rPr>
+          <w:rFonts w:cs="Times New Roman"/>
+          <w:szCs w:val="28"/>
+          <w:lang w:val="en-US" w:eastAsia="ru-RU"/>
+        </w:rPr>
+        <w:t># Get data from TKinter entry poles</w:t>
+      </w:r>
     </w:p>
     <w:p>
       <w:pPr>
@@ -4103,69 +3480,7 @@
           <w:szCs w:val="28"/>
           <w:lang w:val="en-US" w:eastAsia="ru-RU"/>
         </w:rPr>
-        <w:t xml:space="preserve"># Get data from </w:t>
-      </w:r>
-      <w:proofErr w:type="spellStart"/>
-      <w:r>
-        <w:rPr>
-          <w:rFonts w:cs="Times New Roman"/>
-          <w:szCs w:val="28"/>
-          <w:lang w:val="en-US" w:eastAsia="ru-RU"/>
-        </w:rPr>
-        <w:t>TKinter</w:t>
-      </w:r>
-      <w:proofErr w:type="spellEnd"/>
-      <w:r>
-        <w:rPr>
-          <w:rFonts w:cs="Times New Roman"/>
-          <w:szCs w:val="28"/>
-          <w:lang w:val="en-US" w:eastAsia="ru-RU"/>
-        </w:rPr>
-        <w:t xml:space="preserve"> entry poles</w:t>
-      </w:r>
-    </w:p>
-    <w:p>
-      <w:pPr>
-        <w:pStyle w:val="a5"/>
-        <w:rPr>
-          <w:rFonts w:cs="Times New Roman"/>
-          <w:szCs w:val="28"/>
-          <w:lang w:val="en-US" w:eastAsia="ru-RU"/>
-        </w:rPr>
-      </w:pPr>
-      <w:r>
-        <w:rPr>
-          <w:rFonts w:cs="Times New Roman"/>
-          <w:szCs w:val="28"/>
-          <w:lang w:val="en-US" w:eastAsia="ru-RU"/>
-        </w:rPr>
-        <w:t xml:space="preserve">        </w:t>
-      </w:r>
-      <w:r>
-        <w:rPr>
-          <w:rFonts w:cs="Times New Roman"/>
-          <w:szCs w:val="28"/>
-          <w:lang w:val="en-US" w:eastAsia="ru-RU"/>
-        </w:rPr>
-        <w:t xml:space="preserve">def </w:t>
-      </w:r>
-      <w:proofErr w:type="spellStart"/>
-      <w:r>
-        <w:rPr>
-          <w:rFonts w:cs="Times New Roman"/>
-          <w:szCs w:val="28"/>
-          <w:lang w:val="en-US" w:eastAsia="ru-RU"/>
-        </w:rPr>
-        <w:t>get_entry_data</w:t>
-      </w:r>
-      <w:proofErr w:type="spellEnd"/>
-      <w:r>
-        <w:rPr>
-          <w:rFonts w:cs="Times New Roman"/>
-          <w:szCs w:val="28"/>
-          <w:lang w:val="en-US" w:eastAsia="ru-RU"/>
-        </w:rPr>
-        <w:t>():</w:t>
+        <w:t>def get_entry_data():</w:t>
       </w:r>
     </w:p>
     <w:p>
@@ -4212,41 +3527,13 @@
         <w:lastRenderedPageBreak/>
         <w:t xml:space="preserve">            </w:t>
       </w:r>
-      <w:proofErr w:type="spellStart"/>
-      <w:r>
-        <w:rPr>
-          <w:rFonts w:cs="Times New Roman"/>
-          <w:szCs w:val="28"/>
-          <w:lang w:val="en-US" w:eastAsia="ru-RU"/>
-        </w:rPr>
-        <w:t>data.append</w:t>
-      </w:r>
-      <w:proofErr w:type="spellEnd"/>
-      <w:r>
-        <w:rPr>
-          <w:rFonts w:cs="Times New Roman"/>
-          <w:szCs w:val="28"/>
-          <w:lang w:val="en-US" w:eastAsia="ru-RU"/>
-        </w:rPr>
-        <w:t>(</w:t>
-      </w:r>
-      <w:proofErr w:type="spellStart"/>
-      <w:r>
-        <w:rPr>
-          <w:rFonts w:cs="Times New Roman"/>
-          <w:szCs w:val="28"/>
-          <w:lang w:val="en-US" w:eastAsia="ru-RU"/>
-        </w:rPr>
-        <w:t>entry_fam.get</w:t>
-      </w:r>
-      <w:proofErr w:type="spellEnd"/>
-      <w:r>
-        <w:rPr>
-          <w:rFonts w:cs="Times New Roman"/>
-          <w:szCs w:val="28"/>
-          <w:lang w:val="en-US" w:eastAsia="ru-RU"/>
-        </w:rPr>
-        <w:t>())</w:t>
+      <w:r>
+        <w:rPr>
+          <w:rFonts w:cs="Times New Roman"/>
+          <w:szCs w:val="28"/>
+          <w:lang w:val="en-US" w:eastAsia="ru-RU"/>
+        </w:rPr>
+        <w:t>data.append(entry_fam.get())</w:t>
       </w:r>
     </w:p>
     <w:p>
@@ -4266,41 +3553,13 @@
         </w:rPr>
         <w:t xml:space="preserve">            </w:t>
       </w:r>
-      <w:proofErr w:type="spellStart"/>
-      <w:r>
-        <w:rPr>
-          <w:rFonts w:cs="Times New Roman"/>
-          <w:szCs w:val="28"/>
-          <w:lang w:val="en-US" w:eastAsia="ru-RU"/>
-        </w:rPr>
-        <w:t>data.append</w:t>
-      </w:r>
-      <w:proofErr w:type="spellEnd"/>
-      <w:r>
-        <w:rPr>
-          <w:rFonts w:cs="Times New Roman"/>
-          <w:szCs w:val="28"/>
-          <w:lang w:val="en-US" w:eastAsia="ru-RU"/>
-        </w:rPr>
-        <w:t>(</w:t>
-      </w:r>
-      <w:proofErr w:type="spellStart"/>
-      <w:r>
-        <w:rPr>
-          <w:rFonts w:cs="Times New Roman"/>
-          <w:szCs w:val="28"/>
-          <w:lang w:val="en-US" w:eastAsia="ru-RU"/>
-        </w:rPr>
-        <w:t>entry_nam.get</w:t>
-      </w:r>
-      <w:proofErr w:type="spellEnd"/>
-      <w:r>
-        <w:rPr>
-          <w:rFonts w:cs="Times New Roman"/>
-          <w:szCs w:val="28"/>
-          <w:lang w:val="en-US" w:eastAsia="ru-RU"/>
-        </w:rPr>
-        <w:t>())</w:t>
+      <w:r>
+        <w:rPr>
+          <w:rFonts w:cs="Times New Roman"/>
+          <w:szCs w:val="28"/>
+          <w:lang w:val="en-US" w:eastAsia="ru-RU"/>
+        </w:rPr>
+        <w:t>data.append(entry_nam.get())</w:t>
       </w:r>
     </w:p>
     <w:p>
@@ -4320,41 +3579,13 @@
         </w:rPr>
         <w:t xml:space="preserve">            </w:t>
       </w:r>
-      <w:proofErr w:type="spellStart"/>
-      <w:r>
-        <w:rPr>
-          <w:rFonts w:cs="Times New Roman"/>
-          <w:szCs w:val="28"/>
-          <w:lang w:val="en-US" w:eastAsia="ru-RU"/>
-        </w:rPr>
-        <w:t>data.append</w:t>
-      </w:r>
-      <w:proofErr w:type="spellEnd"/>
-      <w:r>
-        <w:rPr>
-          <w:rFonts w:cs="Times New Roman"/>
-          <w:szCs w:val="28"/>
-          <w:lang w:val="en-US" w:eastAsia="ru-RU"/>
-        </w:rPr>
-        <w:t>(</w:t>
-      </w:r>
-      <w:proofErr w:type="spellStart"/>
-      <w:r>
-        <w:rPr>
-          <w:rFonts w:cs="Times New Roman"/>
-          <w:szCs w:val="28"/>
-          <w:lang w:val="en-US" w:eastAsia="ru-RU"/>
-        </w:rPr>
-        <w:t>entry_otc.get</w:t>
-      </w:r>
-      <w:proofErr w:type="spellEnd"/>
-      <w:r>
-        <w:rPr>
-          <w:rFonts w:cs="Times New Roman"/>
-          <w:szCs w:val="28"/>
-          <w:lang w:val="en-US" w:eastAsia="ru-RU"/>
-        </w:rPr>
-        <w:t>())</w:t>
+      <w:r>
+        <w:rPr>
+          <w:rFonts w:cs="Times New Roman"/>
+          <w:szCs w:val="28"/>
+          <w:lang w:val="en-US" w:eastAsia="ru-RU"/>
+        </w:rPr>
+        <w:t>data.append(entry_otc.get())</w:t>
       </w:r>
     </w:p>
     <w:p>
@@ -4374,41 +3605,13 @@
         </w:rPr>
         <w:t xml:space="preserve">            </w:t>
       </w:r>
-      <w:proofErr w:type="spellStart"/>
-      <w:r>
-        <w:rPr>
-          <w:rFonts w:cs="Times New Roman"/>
-          <w:szCs w:val="28"/>
-          <w:lang w:val="en-US" w:eastAsia="ru-RU"/>
-        </w:rPr>
-        <w:t>data.append</w:t>
-      </w:r>
-      <w:proofErr w:type="spellEnd"/>
-      <w:r>
-        <w:rPr>
-          <w:rFonts w:cs="Times New Roman"/>
-          <w:szCs w:val="28"/>
-          <w:lang w:val="en-US" w:eastAsia="ru-RU"/>
-        </w:rPr>
-        <w:t>(</w:t>
-      </w:r>
-      <w:proofErr w:type="spellStart"/>
-      <w:r>
-        <w:rPr>
-          <w:rFonts w:cs="Times New Roman"/>
-          <w:szCs w:val="28"/>
-          <w:lang w:val="en-US" w:eastAsia="ru-RU"/>
-        </w:rPr>
-        <w:t>entry_street.get</w:t>
-      </w:r>
-      <w:proofErr w:type="spellEnd"/>
-      <w:r>
-        <w:rPr>
-          <w:rFonts w:cs="Times New Roman"/>
-          <w:szCs w:val="28"/>
-          <w:lang w:val="en-US" w:eastAsia="ru-RU"/>
-        </w:rPr>
-        <w:t>())</w:t>
+      <w:r>
+        <w:rPr>
+          <w:rFonts w:cs="Times New Roman"/>
+          <w:szCs w:val="28"/>
+          <w:lang w:val="en-US" w:eastAsia="ru-RU"/>
+        </w:rPr>
+        <w:t>data.append(entry_street.get())</w:t>
       </w:r>
     </w:p>
     <w:p>
@@ -4428,41 +3631,13 @@
         </w:rPr>
         <w:t xml:space="preserve">            </w:t>
       </w:r>
-      <w:proofErr w:type="spellStart"/>
-      <w:r>
-        <w:rPr>
-          <w:rFonts w:cs="Times New Roman"/>
-          <w:szCs w:val="28"/>
-          <w:lang w:val="en-US" w:eastAsia="ru-RU"/>
-        </w:rPr>
-        <w:t>data.append</w:t>
-      </w:r>
-      <w:proofErr w:type="spellEnd"/>
-      <w:r>
-        <w:rPr>
-          <w:rFonts w:cs="Times New Roman"/>
-          <w:szCs w:val="28"/>
-          <w:lang w:val="en-US" w:eastAsia="ru-RU"/>
-        </w:rPr>
-        <w:t>(</w:t>
-      </w:r>
-      <w:proofErr w:type="spellStart"/>
-      <w:r>
-        <w:rPr>
-          <w:rFonts w:cs="Times New Roman"/>
-          <w:szCs w:val="28"/>
-          <w:lang w:val="en-US" w:eastAsia="ru-RU"/>
-        </w:rPr>
-        <w:t>entry_building.get</w:t>
-      </w:r>
-      <w:proofErr w:type="spellEnd"/>
-      <w:r>
-        <w:rPr>
-          <w:rFonts w:cs="Times New Roman"/>
-          <w:szCs w:val="28"/>
-          <w:lang w:val="en-US" w:eastAsia="ru-RU"/>
-        </w:rPr>
-        <w:t>())</w:t>
+      <w:r>
+        <w:rPr>
+          <w:rFonts w:cs="Times New Roman"/>
+          <w:szCs w:val="28"/>
+          <w:lang w:val="en-US" w:eastAsia="ru-RU"/>
+        </w:rPr>
+        <w:t>data.append(entry_building.get())</w:t>
       </w:r>
     </w:p>
     <w:p>
@@ -4482,41 +3657,13 @@
         </w:rPr>
         <w:t xml:space="preserve">            </w:t>
       </w:r>
-      <w:proofErr w:type="spellStart"/>
-      <w:r>
-        <w:rPr>
-          <w:rFonts w:cs="Times New Roman"/>
-          <w:szCs w:val="28"/>
-          <w:lang w:val="en-US" w:eastAsia="ru-RU"/>
-        </w:rPr>
-        <w:t>data.append</w:t>
-      </w:r>
-      <w:proofErr w:type="spellEnd"/>
-      <w:r>
-        <w:rPr>
-          <w:rFonts w:cs="Times New Roman"/>
-          <w:szCs w:val="28"/>
-          <w:lang w:val="en-US" w:eastAsia="ru-RU"/>
-        </w:rPr>
-        <w:t>(</w:t>
-      </w:r>
-      <w:proofErr w:type="spellStart"/>
-      <w:r>
-        <w:rPr>
-          <w:rFonts w:cs="Times New Roman"/>
-          <w:szCs w:val="28"/>
-          <w:lang w:val="en-US" w:eastAsia="ru-RU"/>
-        </w:rPr>
-        <w:t>entry_apartment.get</w:t>
-      </w:r>
-      <w:proofErr w:type="spellEnd"/>
-      <w:r>
-        <w:rPr>
-          <w:rFonts w:cs="Times New Roman"/>
-          <w:szCs w:val="28"/>
-          <w:lang w:val="en-US" w:eastAsia="ru-RU"/>
-        </w:rPr>
-        <w:t>())</w:t>
+      <w:r>
+        <w:rPr>
+          <w:rFonts w:cs="Times New Roman"/>
+          <w:szCs w:val="28"/>
+          <w:lang w:val="en-US" w:eastAsia="ru-RU"/>
+        </w:rPr>
+        <w:t>data.append(entry_apartment.get())</w:t>
       </w:r>
     </w:p>
     <w:p>
@@ -4536,41 +3683,13 @@
         </w:rPr>
         <w:t xml:space="preserve">            </w:t>
       </w:r>
-      <w:proofErr w:type="spellStart"/>
-      <w:r>
-        <w:rPr>
-          <w:rFonts w:cs="Times New Roman"/>
-          <w:szCs w:val="28"/>
-          <w:lang w:val="en-US" w:eastAsia="ru-RU"/>
-        </w:rPr>
-        <w:t>data.append</w:t>
-      </w:r>
-      <w:proofErr w:type="spellEnd"/>
-      <w:r>
-        <w:rPr>
-          <w:rFonts w:cs="Times New Roman"/>
-          <w:szCs w:val="28"/>
-          <w:lang w:val="en-US" w:eastAsia="ru-RU"/>
-        </w:rPr>
-        <w:t>(</w:t>
-      </w:r>
-      <w:proofErr w:type="spellStart"/>
-      <w:r>
-        <w:rPr>
-          <w:rFonts w:cs="Times New Roman"/>
-          <w:szCs w:val="28"/>
-          <w:lang w:val="en-US" w:eastAsia="ru-RU"/>
-        </w:rPr>
-        <w:t>entry_phone.get</w:t>
-      </w:r>
-      <w:proofErr w:type="spellEnd"/>
-      <w:r>
-        <w:rPr>
-          <w:rFonts w:cs="Times New Roman"/>
-          <w:szCs w:val="28"/>
-          <w:lang w:val="en-US" w:eastAsia="ru-RU"/>
-        </w:rPr>
-        <w:t>())</w:t>
+      <w:r>
+        <w:rPr>
+          <w:rFonts w:cs="Times New Roman"/>
+          <w:szCs w:val="28"/>
+          <w:lang w:val="en-US" w:eastAsia="ru-RU"/>
+        </w:rPr>
+        <w:t>data.append(entry_phone.get())</w:t>
       </w:r>
     </w:p>
     <w:p>
@@ -4676,25 +3795,7 @@
           <w:szCs w:val="28"/>
           <w:lang w:val="en-US" w:eastAsia="ru-RU"/>
         </w:rPr>
-        <w:t xml:space="preserve">def </w:t>
-      </w:r>
-      <w:proofErr w:type="spellStart"/>
-      <w:r>
-        <w:rPr>
-          <w:rFonts w:cs="Times New Roman"/>
-          <w:szCs w:val="28"/>
-          <w:lang w:val="en-US" w:eastAsia="ru-RU"/>
-        </w:rPr>
-        <w:t>insert_data</w:t>
-      </w:r>
-      <w:proofErr w:type="spellEnd"/>
-      <w:r>
-        <w:rPr>
-          <w:rFonts w:cs="Times New Roman"/>
-          <w:szCs w:val="28"/>
-          <w:lang w:val="en-US" w:eastAsia="ru-RU"/>
-        </w:rPr>
-        <w:t>():</w:t>
+        <w:t>def insert_data():</w:t>
       </w:r>
     </w:p>
     <w:p>
@@ -4720,25 +3821,7 @@
           <w:szCs w:val="28"/>
           <w:lang w:val="en-US" w:eastAsia="ru-RU"/>
         </w:rPr>
-        <w:t xml:space="preserve">data = </w:t>
-      </w:r>
-      <w:proofErr w:type="spellStart"/>
-      <w:r>
-        <w:rPr>
-          <w:rFonts w:cs="Times New Roman"/>
-          <w:szCs w:val="28"/>
-          <w:lang w:val="en-US" w:eastAsia="ru-RU"/>
-        </w:rPr>
-        <w:t>get_entry_data</w:t>
-      </w:r>
-      <w:proofErr w:type="spellEnd"/>
-      <w:r>
-        <w:rPr>
-          <w:rFonts w:cs="Times New Roman"/>
-          <w:szCs w:val="28"/>
-          <w:lang w:val="en-US" w:eastAsia="ru-RU"/>
-        </w:rPr>
-        <w:t>()</w:t>
+        <w:t>data = get_entry_data()</w:t>
       </w:r>
     </w:p>
     <w:p>
@@ -4816,25 +3899,7 @@
           <w:szCs w:val="28"/>
           <w:lang w:val="en-US" w:eastAsia="ru-RU"/>
         </w:rPr>
-        <w:t xml:space="preserve">for </w:t>
-      </w:r>
-      <w:proofErr w:type="spellStart"/>
-      <w:r>
-        <w:rPr>
-          <w:rFonts w:cs="Times New Roman"/>
-          <w:szCs w:val="28"/>
-          <w:lang w:val="en-US" w:eastAsia="ru-RU"/>
-        </w:rPr>
-        <w:t>elem</w:t>
-      </w:r>
-      <w:proofErr w:type="spellEnd"/>
-      <w:r>
-        <w:rPr>
-          <w:rFonts w:cs="Times New Roman"/>
-          <w:szCs w:val="28"/>
-          <w:lang w:val="en-US" w:eastAsia="ru-RU"/>
-        </w:rPr>
-        <w:t xml:space="preserve"> in data:</w:t>
+        <w:t>for elem in data:</w:t>
       </w:r>
     </w:p>
     <w:p>
@@ -4860,25 +3925,7 @@
           <w:szCs w:val="28"/>
           <w:lang w:val="en-US" w:eastAsia="ru-RU"/>
         </w:rPr>
-        <w:t xml:space="preserve">if not </w:t>
-      </w:r>
-      <w:proofErr w:type="spellStart"/>
-      <w:r>
-        <w:rPr>
-          <w:rFonts w:cs="Times New Roman"/>
-          <w:szCs w:val="28"/>
-          <w:lang w:val="en-US" w:eastAsia="ru-RU"/>
-        </w:rPr>
-        <w:t>elem</w:t>
-      </w:r>
-      <w:proofErr w:type="spellEnd"/>
-      <w:r>
-        <w:rPr>
-          <w:rFonts w:cs="Times New Roman"/>
-          <w:szCs w:val="28"/>
-          <w:lang w:val="en-US" w:eastAsia="ru-RU"/>
-        </w:rPr>
-        <w:t>: flag = False</w:t>
+        <w:t>if not elem: flag = False</w:t>
       </w:r>
     </w:p>
     <w:p>
@@ -4982,25 +4029,7 @@
           <w:szCs w:val="28"/>
           <w:lang w:val="en-US" w:eastAsia="ru-RU"/>
         </w:rPr>
-        <w:t xml:space="preserve">if data[0] not in </w:t>
-      </w:r>
-      <w:proofErr w:type="spellStart"/>
-      <w:r>
-        <w:rPr>
-          <w:rFonts w:cs="Times New Roman"/>
-          <w:szCs w:val="28"/>
-          <w:lang w:val="en-US" w:eastAsia="ru-RU"/>
-        </w:rPr>
-        <w:t>fams</w:t>
-      </w:r>
-      <w:proofErr w:type="spellEnd"/>
-      <w:r>
-        <w:rPr>
-          <w:rFonts w:cs="Times New Roman"/>
-          <w:szCs w:val="28"/>
-          <w:lang w:val="en-US" w:eastAsia="ru-RU"/>
-        </w:rPr>
-        <w:t>:</w:t>
+        <w:t>if data[0] not in fams:</w:t>
       </w:r>
     </w:p>
     <w:p>
@@ -5020,41 +4049,13 @@
         </w:rPr>
         <w:t xml:space="preserve">                    </w:t>
       </w:r>
-      <w:proofErr w:type="spellStart"/>
-      <w:r>
-        <w:rPr>
-          <w:rFonts w:cs="Times New Roman"/>
-          <w:szCs w:val="28"/>
-          <w:lang w:val="en-US" w:eastAsia="ru-RU"/>
-        </w:rPr>
-        <w:t>cur.execute</w:t>
-      </w:r>
-      <w:proofErr w:type="spellEnd"/>
-      <w:r>
-        <w:rPr>
-          <w:rFonts w:cs="Times New Roman"/>
-          <w:szCs w:val="28"/>
-          <w:lang w:val="en-US" w:eastAsia="ru-RU"/>
-        </w:rPr>
-        <w:t>(</w:t>
-      </w:r>
-      <w:proofErr w:type="spellStart"/>
-      <w:r>
-        <w:rPr>
-          <w:rFonts w:cs="Times New Roman"/>
-          <w:szCs w:val="28"/>
-          <w:lang w:val="en-US" w:eastAsia="ru-RU"/>
-        </w:rPr>
-        <w:t>f"""insert</w:t>
-      </w:r>
-      <w:proofErr w:type="spellEnd"/>
-      <w:r>
-        <w:rPr>
-          <w:rFonts w:cs="Times New Roman"/>
-          <w:szCs w:val="28"/>
-          <w:lang w:val="en-US" w:eastAsia="ru-RU"/>
-        </w:rPr>
-        <w:t xml:space="preserve"> into fam values(default, '{data[0]}')""")</w:t>
+      <w:r>
+        <w:rPr>
+          <w:rFonts w:cs="Times New Roman"/>
+          <w:szCs w:val="28"/>
+          <w:lang w:val="en-US" w:eastAsia="ru-RU"/>
+        </w:rPr>
+        <w:t>cur.execute(f"""insert into fam values(default, '{data[0]}')""")</w:t>
       </w:r>
     </w:p>
     <w:p>
@@ -5074,41 +4075,13 @@
         </w:rPr>
         <w:t xml:space="preserve">                    </w:t>
       </w:r>
-      <w:proofErr w:type="spellStart"/>
-      <w:r>
-        <w:rPr>
-          <w:rFonts w:cs="Times New Roman"/>
-          <w:szCs w:val="28"/>
-          <w:lang w:val="en-US" w:eastAsia="ru-RU"/>
-        </w:rPr>
-        <w:t>cur.execute</w:t>
-      </w:r>
-      <w:proofErr w:type="spellEnd"/>
-      <w:r>
-        <w:rPr>
-          <w:rFonts w:cs="Times New Roman"/>
-          <w:szCs w:val="28"/>
-          <w:lang w:val="en-US" w:eastAsia="ru-RU"/>
-        </w:rPr>
-        <w:t>(</w:t>
-      </w:r>
-      <w:proofErr w:type="spellStart"/>
-      <w:r>
-        <w:rPr>
-          <w:rFonts w:cs="Times New Roman"/>
-          <w:szCs w:val="28"/>
-          <w:lang w:val="en-US" w:eastAsia="ru-RU"/>
-        </w:rPr>
-        <w:t>f"""select</w:t>
-      </w:r>
-      <w:proofErr w:type="spellEnd"/>
-      <w:r>
-        <w:rPr>
-          <w:rFonts w:cs="Times New Roman"/>
-          <w:szCs w:val="28"/>
-          <w:lang w:val="en-US" w:eastAsia="ru-RU"/>
-        </w:rPr>
-        <w:t xml:space="preserve"> fam_id from fam where fam = '{data[0]}'""")</w:t>
+      <w:r>
+        <w:rPr>
+          <w:rFonts w:cs="Times New Roman"/>
+          <w:szCs w:val="28"/>
+          <w:lang w:val="en-US" w:eastAsia="ru-RU"/>
+        </w:rPr>
+        <w:t>cur.execute(f"""select fam_id from fam where fam = '{data[0]}'""")</w:t>
       </w:r>
     </w:p>
     <w:p>
@@ -5134,25 +4107,7 @@
           <w:szCs w:val="28"/>
           <w:lang w:val="en-US" w:eastAsia="ru-RU"/>
         </w:rPr>
-        <w:t xml:space="preserve">fam_id = </w:t>
-      </w:r>
-      <w:proofErr w:type="spellStart"/>
-      <w:r>
-        <w:rPr>
-          <w:rFonts w:cs="Times New Roman"/>
-          <w:szCs w:val="28"/>
-          <w:lang w:val="en-US" w:eastAsia="ru-RU"/>
-        </w:rPr>
-        <w:t>cur.fetchone</w:t>
-      </w:r>
-      <w:proofErr w:type="spellEnd"/>
-      <w:r>
-        <w:rPr>
-          <w:rFonts w:cs="Times New Roman"/>
-          <w:szCs w:val="28"/>
-          <w:lang w:val="en-US" w:eastAsia="ru-RU"/>
-        </w:rPr>
-        <w:t>()[0]</w:t>
+        <w:t>fam_id = cur.fetchone()[0]</w:t>
       </w:r>
     </w:p>
     <w:p>
@@ -5172,23 +4127,13 @@
         </w:rPr>
         <w:t xml:space="preserve">                    </w:t>
       </w:r>
-      <w:proofErr w:type="spellStart"/>
-      <w:r>
-        <w:rPr>
-          <w:rFonts w:cs="Times New Roman"/>
-          <w:szCs w:val="28"/>
-          <w:lang w:val="en-US" w:eastAsia="ru-RU"/>
-        </w:rPr>
-        <w:t>fams.append</w:t>
-      </w:r>
-      <w:proofErr w:type="spellEnd"/>
-      <w:r>
-        <w:rPr>
-          <w:rFonts w:cs="Times New Roman"/>
-          <w:szCs w:val="28"/>
-          <w:lang w:val="en-US" w:eastAsia="ru-RU"/>
-        </w:rPr>
-        <w:t>([data[0], fam_id])</w:t>
+      <w:r>
+        <w:rPr>
+          <w:rFonts w:cs="Times New Roman"/>
+          <w:szCs w:val="28"/>
+          <w:lang w:val="en-US" w:eastAsia="ru-RU"/>
+        </w:rPr>
+        <w:t>fams.append([data[0], fam_id])</w:t>
       </w:r>
     </w:p>
     <w:p>
@@ -5234,41 +4179,13 @@
         </w:rPr>
         <w:t xml:space="preserve">                    </w:t>
       </w:r>
-      <w:proofErr w:type="spellStart"/>
-      <w:r>
-        <w:rPr>
-          <w:rFonts w:cs="Times New Roman"/>
-          <w:szCs w:val="28"/>
-          <w:lang w:val="en-US" w:eastAsia="ru-RU"/>
-        </w:rPr>
-        <w:t>cur.execute</w:t>
-      </w:r>
-      <w:proofErr w:type="spellEnd"/>
-      <w:r>
-        <w:rPr>
-          <w:rFonts w:cs="Times New Roman"/>
-          <w:szCs w:val="28"/>
-          <w:lang w:val="en-US" w:eastAsia="ru-RU"/>
-        </w:rPr>
-        <w:t>(</w:t>
-      </w:r>
-      <w:proofErr w:type="spellStart"/>
-      <w:r>
-        <w:rPr>
-          <w:rFonts w:cs="Times New Roman"/>
-          <w:szCs w:val="28"/>
-          <w:lang w:val="en-US" w:eastAsia="ru-RU"/>
-        </w:rPr>
-        <w:t>f"""select</w:t>
-      </w:r>
-      <w:proofErr w:type="spellEnd"/>
-      <w:r>
-        <w:rPr>
-          <w:rFonts w:cs="Times New Roman"/>
-          <w:szCs w:val="28"/>
-          <w:lang w:val="en-US" w:eastAsia="ru-RU"/>
-        </w:rPr>
-        <w:t xml:space="preserve"> fam_id from fam where fam = '{data[0]}'""")</w:t>
+      <w:r>
+        <w:rPr>
+          <w:rFonts w:cs="Times New Roman"/>
+          <w:szCs w:val="28"/>
+          <w:lang w:val="en-US" w:eastAsia="ru-RU"/>
+        </w:rPr>
+        <w:t>cur.execute(f"""select fam_id from fam where fam = '{data[0]}'""")</w:t>
       </w:r>
     </w:p>
     <w:p>
@@ -5294,25 +4211,7 @@
           <w:szCs w:val="28"/>
           <w:lang w:val="en-US" w:eastAsia="ru-RU"/>
         </w:rPr>
-        <w:t xml:space="preserve">fam_id = </w:t>
-      </w:r>
-      <w:proofErr w:type="spellStart"/>
-      <w:r>
-        <w:rPr>
-          <w:rFonts w:cs="Times New Roman"/>
-          <w:szCs w:val="28"/>
-          <w:lang w:val="en-US" w:eastAsia="ru-RU"/>
-        </w:rPr>
-        <w:t>cur.fetchone</w:t>
-      </w:r>
-      <w:proofErr w:type="spellEnd"/>
-      <w:r>
-        <w:rPr>
-          <w:rFonts w:cs="Times New Roman"/>
-          <w:szCs w:val="28"/>
-          <w:lang w:val="en-US" w:eastAsia="ru-RU"/>
-        </w:rPr>
-        <w:t>()[0]</w:t>
+        <w:t>fam_id = cur.fetchone()[0]</w:t>
       </w:r>
     </w:p>
     <w:p>
@@ -5365,25 +4264,7 @@
           <w:szCs w:val="28"/>
           <w:lang w:val="en-US" w:eastAsia="ru-RU"/>
         </w:rPr>
-        <w:t xml:space="preserve">if data[1] not in </w:t>
-      </w:r>
-      <w:proofErr w:type="spellStart"/>
-      <w:r>
-        <w:rPr>
-          <w:rFonts w:cs="Times New Roman"/>
-          <w:szCs w:val="28"/>
-          <w:lang w:val="en-US" w:eastAsia="ru-RU"/>
-        </w:rPr>
-        <w:t>nams</w:t>
-      </w:r>
-      <w:proofErr w:type="spellEnd"/>
-      <w:r>
-        <w:rPr>
-          <w:rFonts w:cs="Times New Roman"/>
-          <w:szCs w:val="28"/>
-          <w:lang w:val="en-US" w:eastAsia="ru-RU"/>
-        </w:rPr>
-        <w:t>:</w:t>
+        <w:t>if data[1] not in nams:</w:t>
       </w:r>
     </w:p>
     <w:p>
@@ -5403,41 +4284,13 @@
         </w:rPr>
         <w:t xml:space="preserve">                    </w:t>
       </w:r>
-      <w:proofErr w:type="spellStart"/>
-      <w:r>
-        <w:rPr>
-          <w:rFonts w:cs="Times New Roman"/>
-          <w:szCs w:val="28"/>
-          <w:lang w:val="en-US" w:eastAsia="ru-RU"/>
-        </w:rPr>
-        <w:t>cur.execute</w:t>
-      </w:r>
-      <w:proofErr w:type="spellEnd"/>
-      <w:r>
-        <w:rPr>
-          <w:rFonts w:cs="Times New Roman"/>
-          <w:szCs w:val="28"/>
-          <w:lang w:val="en-US" w:eastAsia="ru-RU"/>
-        </w:rPr>
-        <w:t>(</w:t>
-      </w:r>
-      <w:proofErr w:type="spellStart"/>
-      <w:r>
-        <w:rPr>
-          <w:rFonts w:cs="Times New Roman"/>
-          <w:szCs w:val="28"/>
-          <w:lang w:val="en-US" w:eastAsia="ru-RU"/>
-        </w:rPr>
-        <w:t>f"""insert</w:t>
-      </w:r>
-      <w:proofErr w:type="spellEnd"/>
-      <w:r>
-        <w:rPr>
-          <w:rFonts w:cs="Times New Roman"/>
-          <w:szCs w:val="28"/>
-          <w:lang w:val="en-US" w:eastAsia="ru-RU"/>
-        </w:rPr>
-        <w:t xml:space="preserve"> into nam values(default, '{data[1]}')""")</w:t>
+      <w:r>
+        <w:rPr>
+          <w:rFonts w:cs="Times New Roman"/>
+          <w:szCs w:val="28"/>
+          <w:lang w:val="en-US" w:eastAsia="ru-RU"/>
+        </w:rPr>
+        <w:t>cur.execute(f"""insert into nam values(default, '{data[1]}')""")</w:t>
       </w:r>
     </w:p>
     <w:p>
@@ -5457,41 +4310,13 @@
         </w:rPr>
         <w:t xml:space="preserve">                    </w:t>
       </w:r>
-      <w:proofErr w:type="spellStart"/>
-      <w:r>
-        <w:rPr>
-          <w:rFonts w:cs="Times New Roman"/>
-          <w:szCs w:val="28"/>
-          <w:lang w:val="en-US" w:eastAsia="ru-RU"/>
-        </w:rPr>
-        <w:t>cur.execute</w:t>
-      </w:r>
-      <w:proofErr w:type="spellEnd"/>
-      <w:r>
-        <w:rPr>
-          <w:rFonts w:cs="Times New Roman"/>
-          <w:szCs w:val="28"/>
-          <w:lang w:val="en-US" w:eastAsia="ru-RU"/>
-        </w:rPr>
-        <w:t>(</w:t>
-      </w:r>
-      <w:proofErr w:type="spellStart"/>
-      <w:r>
-        <w:rPr>
-          <w:rFonts w:cs="Times New Roman"/>
-          <w:szCs w:val="28"/>
-          <w:lang w:val="en-US" w:eastAsia="ru-RU"/>
-        </w:rPr>
-        <w:t>f"""select</w:t>
-      </w:r>
-      <w:proofErr w:type="spellEnd"/>
-      <w:r>
-        <w:rPr>
-          <w:rFonts w:cs="Times New Roman"/>
-          <w:szCs w:val="28"/>
-          <w:lang w:val="en-US" w:eastAsia="ru-RU"/>
-        </w:rPr>
-        <w:t xml:space="preserve"> nam_id from nam where nam = '{data[1]}'""")</w:t>
+      <w:r>
+        <w:rPr>
+          <w:rFonts w:cs="Times New Roman"/>
+          <w:szCs w:val="28"/>
+          <w:lang w:val="en-US" w:eastAsia="ru-RU"/>
+        </w:rPr>
+        <w:t>cur.execute(f"""select nam_id from nam where nam = '{data[1]}'""")</w:t>
       </w:r>
     </w:p>
     <w:p>
@@ -5517,25 +4342,7 @@
           <w:szCs w:val="28"/>
           <w:lang w:val="en-US" w:eastAsia="ru-RU"/>
         </w:rPr>
-        <w:t xml:space="preserve">nam_id = </w:t>
-      </w:r>
-      <w:proofErr w:type="spellStart"/>
-      <w:r>
-        <w:rPr>
-          <w:rFonts w:cs="Times New Roman"/>
-          <w:szCs w:val="28"/>
-          <w:lang w:val="en-US" w:eastAsia="ru-RU"/>
-        </w:rPr>
-        <w:t>cur.fetchone</w:t>
-      </w:r>
-      <w:proofErr w:type="spellEnd"/>
-      <w:r>
-        <w:rPr>
-          <w:rFonts w:cs="Times New Roman"/>
-          <w:szCs w:val="28"/>
-          <w:lang w:val="en-US" w:eastAsia="ru-RU"/>
-        </w:rPr>
-        <w:t>()[0]</w:t>
+        <w:t>nam_id = cur.fetchone()[0]</w:t>
       </w:r>
     </w:p>
     <w:p>
@@ -5555,23 +4362,13 @@
         </w:rPr>
         <w:t xml:space="preserve">                    </w:t>
       </w:r>
-      <w:proofErr w:type="spellStart"/>
-      <w:r>
-        <w:rPr>
-          <w:rFonts w:cs="Times New Roman"/>
-          <w:szCs w:val="28"/>
-          <w:lang w:val="en-US" w:eastAsia="ru-RU"/>
-        </w:rPr>
-        <w:t>nams.append</w:t>
-      </w:r>
-      <w:proofErr w:type="spellEnd"/>
-      <w:r>
-        <w:rPr>
-          <w:rFonts w:cs="Times New Roman"/>
-          <w:szCs w:val="28"/>
-          <w:lang w:val="en-US" w:eastAsia="ru-RU"/>
-        </w:rPr>
-        <w:t>([data[1], nam_id])</w:t>
+      <w:r>
+        <w:rPr>
+          <w:rFonts w:cs="Times New Roman"/>
+          <w:szCs w:val="28"/>
+          <w:lang w:val="en-US" w:eastAsia="ru-RU"/>
+        </w:rPr>
+        <w:t>nams.append([data[1], nam_id])</w:t>
       </w:r>
     </w:p>
     <w:p>
@@ -5617,41 +4414,13 @@
         </w:rPr>
         <w:t xml:space="preserve">                    </w:t>
       </w:r>
-      <w:proofErr w:type="spellStart"/>
-      <w:r>
-        <w:rPr>
-          <w:rFonts w:cs="Times New Roman"/>
-          <w:szCs w:val="28"/>
-          <w:lang w:val="en-US" w:eastAsia="ru-RU"/>
-        </w:rPr>
-        <w:t>cur.execute</w:t>
-      </w:r>
-      <w:proofErr w:type="spellEnd"/>
-      <w:r>
-        <w:rPr>
-          <w:rFonts w:cs="Times New Roman"/>
-          <w:szCs w:val="28"/>
-          <w:lang w:val="en-US" w:eastAsia="ru-RU"/>
-        </w:rPr>
-        <w:t>(</w:t>
-      </w:r>
-      <w:proofErr w:type="spellStart"/>
-      <w:r>
-        <w:rPr>
-          <w:rFonts w:cs="Times New Roman"/>
-          <w:szCs w:val="28"/>
-          <w:lang w:val="en-US" w:eastAsia="ru-RU"/>
-        </w:rPr>
-        <w:t>f"""select</w:t>
-      </w:r>
-      <w:proofErr w:type="spellEnd"/>
-      <w:r>
-        <w:rPr>
-          <w:rFonts w:cs="Times New Roman"/>
-          <w:szCs w:val="28"/>
-          <w:lang w:val="en-US" w:eastAsia="ru-RU"/>
-        </w:rPr>
-        <w:t xml:space="preserve"> nam_id from nam where nam = '{data[1]}'""")</w:t>
+      <w:r>
+        <w:rPr>
+          <w:rFonts w:cs="Times New Roman"/>
+          <w:szCs w:val="28"/>
+          <w:lang w:val="en-US" w:eastAsia="ru-RU"/>
+        </w:rPr>
+        <w:t>cur.execute(f"""select nam_id from nam where nam = '{data[1]}'""")</w:t>
       </w:r>
     </w:p>
     <w:p>
@@ -5677,25 +4446,7 @@
           <w:szCs w:val="28"/>
           <w:lang w:val="en-US" w:eastAsia="ru-RU"/>
         </w:rPr>
-        <w:t xml:space="preserve">nam_id = </w:t>
-      </w:r>
-      <w:proofErr w:type="spellStart"/>
-      <w:r>
-        <w:rPr>
-          <w:rFonts w:cs="Times New Roman"/>
-          <w:szCs w:val="28"/>
-          <w:lang w:val="en-US" w:eastAsia="ru-RU"/>
-        </w:rPr>
-        <w:t>cur.fetchone</w:t>
-      </w:r>
-      <w:proofErr w:type="spellEnd"/>
-      <w:r>
-        <w:rPr>
-          <w:rFonts w:cs="Times New Roman"/>
-          <w:szCs w:val="28"/>
-          <w:lang w:val="en-US" w:eastAsia="ru-RU"/>
-        </w:rPr>
-        <w:t>()[0]</w:t>
+        <w:t>nam_id = cur.fetchone()[0]</w:t>
       </w:r>
     </w:p>
     <w:p>
@@ -5739,25 +4490,7 @@
           <w:szCs w:val="28"/>
           <w:lang w:val="en-US" w:eastAsia="ru-RU"/>
         </w:rPr>
-        <w:t xml:space="preserve">if data[2] not in </w:t>
-      </w:r>
-      <w:proofErr w:type="spellStart"/>
-      <w:r>
-        <w:rPr>
-          <w:rFonts w:cs="Times New Roman"/>
-          <w:szCs w:val="28"/>
-          <w:lang w:val="en-US" w:eastAsia="ru-RU"/>
-        </w:rPr>
-        <w:t>otcs</w:t>
-      </w:r>
-      <w:proofErr w:type="spellEnd"/>
-      <w:r>
-        <w:rPr>
-          <w:rFonts w:cs="Times New Roman"/>
-          <w:szCs w:val="28"/>
-          <w:lang w:val="en-US" w:eastAsia="ru-RU"/>
-        </w:rPr>
-        <w:t>:</w:t>
+        <w:t>if data[2] not in otcs:</w:t>
       </w:r>
     </w:p>
     <w:p>
@@ -5777,41 +4510,13 @@
         </w:rPr>
         <w:t xml:space="preserve">                    </w:t>
       </w:r>
-      <w:proofErr w:type="spellStart"/>
-      <w:r>
-        <w:rPr>
-          <w:rFonts w:cs="Times New Roman"/>
-          <w:szCs w:val="28"/>
-          <w:lang w:val="en-US" w:eastAsia="ru-RU"/>
-        </w:rPr>
-        <w:t>cur.execute</w:t>
-      </w:r>
-      <w:proofErr w:type="spellEnd"/>
-      <w:r>
-        <w:rPr>
-          <w:rFonts w:cs="Times New Roman"/>
-          <w:szCs w:val="28"/>
-          <w:lang w:val="en-US" w:eastAsia="ru-RU"/>
-        </w:rPr>
-        <w:t>(</w:t>
-      </w:r>
-      <w:proofErr w:type="spellStart"/>
-      <w:r>
-        <w:rPr>
-          <w:rFonts w:cs="Times New Roman"/>
-          <w:szCs w:val="28"/>
-          <w:lang w:val="en-US" w:eastAsia="ru-RU"/>
-        </w:rPr>
-        <w:t>f"""insert</w:t>
-      </w:r>
-      <w:proofErr w:type="spellEnd"/>
-      <w:r>
-        <w:rPr>
-          <w:rFonts w:cs="Times New Roman"/>
-          <w:szCs w:val="28"/>
-          <w:lang w:val="en-US" w:eastAsia="ru-RU"/>
-        </w:rPr>
-        <w:t xml:space="preserve"> into otc values(default, '{data[2]}')""")</w:t>
+      <w:r>
+        <w:rPr>
+          <w:rFonts w:cs="Times New Roman"/>
+          <w:szCs w:val="28"/>
+          <w:lang w:val="en-US" w:eastAsia="ru-RU"/>
+        </w:rPr>
+        <w:t>cur.execute(f"""insert into otc values(default, '{data[2]}')""")</w:t>
       </w:r>
     </w:p>
     <w:p>
@@ -5831,41 +4536,13 @@
         </w:rPr>
         <w:t xml:space="preserve">                    </w:t>
       </w:r>
-      <w:proofErr w:type="spellStart"/>
-      <w:r>
-        <w:rPr>
-          <w:rFonts w:cs="Times New Roman"/>
-          <w:szCs w:val="28"/>
-          <w:lang w:val="en-US" w:eastAsia="ru-RU"/>
-        </w:rPr>
-        <w:t>cur.execute</w:t>
-      </w:r>
-      <w:proofErr w:type="spellEnd"/>
-      <w:r>
-        <w:rPr>
-          <w:rFonts w:cs="Times New Roman"/>
-          <w:szCs w:val="28"/>
-          <w:lang w:val="en-US" w:eastAsia="ru-RU"/>
-        </w:rPr>
-        <w:t>(</w:t>
-      </w:r>
-      <w:proofErr w:type="spellStart"/>
-      <w:r>
-        <w:rPr>
-          <w:rFonts w:cs="Times New Roman"/>
-          <w:szCs w:val="28"/>
-          <w:lang w:val="en-US" w:eastAsia="ru-RU"/>
-        </w:rPr>
-        <w:t>f"""select</w:t>
-      </w:r>
-      <w:proofErr w:type="spellEnd"/>
-      <w:r>
-        <w:rPr>
-          <w:rFonts w:cs="Times New Roman"/>
-          <w:szCs w:val="28"/>
-          <w:lang w:val="en-US" w:eastAsia="ru-RU"/>
-        </w:rPr>
-        <w:t xml:space="preserve"> otc_id from otc where otc = '{data[2]}'""")</w:t>
+      <w:r>
+        <w:rPr>
+          <w:rFonts w:cs="Times New Roman"/>
+          <w:szCs w:val="28"/>
+          <w:lang w:val="en-US" w:eastAsia="ru-RU"/>
+        </w:rPr>
+        <w:t>cur.execute(f"""select otc_id from otc where otc = '{data[2]}'""")</w:t>
       </w:r>
     </w:p>
     <w:p>
@@ -5891,25 +4568,7 @@
           <w:szCs w:val="28"/>
           <w:lang w:val="en-US" w:eastAsia="ru-RU"/>
         </w:rPr>
-        <w:t xml:space="preserve">otc_id = </w:t>
-      </w:r>
-      <w:proofErr w:type="spellStart"/>
-      <w:r>
-        <w:rPr>
-          <w:rFonts w:cs="Times New Roman"/>
-          <w:szCs w:val="28"/>
-          <w:lang w:val="en-US" w:eastAsia="ru-RU"/>
-        </w:rPr>
-        <w:t>cur.fetchone</w:t>
-      </w:r>
-      <w:proofErr w:type="spellEnd"/>
-      <w:r>
-        <w:rPr>
-          <w:rFonts w:cs="Times New Roman"/>
-          <w:szCs w:val="28"/>
-          <w:lang w:val="en-US" w:eastAsia="ru-RU"/>
-        </w:rPr>
-        <w:t>()[0]</w:t>
+        <w:t>otc_id = cur.fetchone()[0]</w:t>
       </w:r>
     </w:p>
     <w:p>
@@ -5929,23 +4588,13 @@
         </w:rPr>
         <w:t xml:space="preserve">                    </w:t>
       </w:r>
-      <w:proofErr w:type="spellStart"/>
-      <w:r>
-        <w:rPr>
-          <w:rFonts w:cs="Times New Roman"/>
-          <w:szCs w:val="28"/>
-          <w:lang w:val="en-US" w:eastAsia="ru-RU"/>
-        </w:rPr>
-        <w:t>otcs.append</w:t>
-      </w:r>
-      <w:proofErr w:type="spellEnd"/>
-      <w:r>
-        <w:rPr>
-          <w:rFonts w:cs="Times New Roman"/>
-          <w:szCs w:val="28"/>
-          <w:lang w:val="en-US" w:eastAsia="ru-RU"/>
-        </w:rPr>
-        <w:t>([data[2], otc_id])</w:t>
+      <w:r>
+        <w:rPr>
+          <w:rFonts w:cs="Times New Roman"/>
+          <w:szCs w:val="28"/>
+          <w:lang w:val="en-US" w:eastAsia="ru-RU"/>
+        </w:rPr>
+        <w:t>otcs.append([data[2], otc_id])</w:t>
       </w:r>
     </w:p>
     <w:p>
@@ -5991,41 +4640,13 @@
         </w:rPr>
         <w:t xml:space="preserve">                    </w:t>
       </w:r>
-      <w:proofErr w:type="spellStart"/>
-      <w:r>
-        <w:rPr>
-          <w:rFonts w:cs="Times New Roman"/>
-          <w:szCs w:val="28"/>
-          <w:lang w:val="en-US" w:eastAsia="ru-RU"/>
-        </w:rPr>
-        <w:t>cur.execute</w:t>
-      </w:r>
-      <w:proofErr w:type="spellEnd"/>
-      <w:r>
-        <w:rPr>
-          <w:rFonts w:cs="Times New Roman"/>
-          <w:szCs w:val="28"/>
-          <w:lang w:val="en-US" w:eastAsia="ru-RU"/>
-        </w:rPr>
-        <w:t>(</w:t>
-      </w:r>
-      <w:proofErr w:type="spellStart"/>
-      <w:r>
-        <w:rPr>
-          <w:rFonts w:cs="Times New Roman"/>
-          <w:szCs w:val="28"/>
-          <w:lang w:val="en-US" w:eastAsia="ru-RU"/>
-        </w:rPr>
-        <w:t>f"""select</w:t>
-      </w:r>
-      <w:proofErr w:type="spellEnd"/>
-      <w:r>
-        <w:rPr>
-          <w:rFonts w:cs="Times New Roman"/>
-          <w:szCs w:val="28"/>
-          <w:lang w:val="en-US" w:eastAsia="ru-RU"/>
-        </w:rPr>
-        <w:t xml:space="preserve"> otc_id from otc where otc = '{data[2]}'""")</w:t>
+      <w:r>
+        <w:rPr>
+          <w:rFonts w:cs="Times New Roman"/>
+          <w:szCs w:val="28"/>
+          <w:lang w:val="en-US" w:eastAsia="ru-RU"/>
+        </w:rPr>
+        <w:t>cur.execute(f"""select otc_id from otc where otc = '{data[2]}'""")</w:t>
       </w:r>
     </w:p>
     <w:p>
@@ -6051,25 +4672,7 @@
           <w:szCs w:val="28"/>
           <w:lang w:val="en-US" w:eastAsia="ru-RU"/>
         </w:rPr>
-        <w:t xml:space="preserve">otc_id = </w:t>
-      </w:r>
-      <w:proofErr w:type="spellStart"/>
-      <w:r>
-        <w:rPr>
-          <w:rFonts w:cs="Times New Roman"/>
-          <w:szCs w:val="28"/>
-          <w:lang w:val="en-US" w:eastAsia="ru-RU"/>
-        </w:rPr>
-        <w:t>cur.fetchone</w:t>
-      </w:r>
-      <w:proofErr w:type="spellEnd"/>
-      <w:r>
-        <w:rPr>
-          <w:rFonts w:cs="Times New Roman"/>
-          <w:szCs w:val="28"/>
-          <w:lang w:val="en-US" w:eastAsia="ru-RU"/>
-        </w:rPr>
-        <w:t>()[0]</w:t>
+        <w:t>otc_id = cur.fetchone()[0]</w:t>
       </w:r>
     </w:p>
     <w:p>
@@ -6133,41 +4736,13 @@
         </w:rPr>
         <w:t xml:space="preserve">                    </w:t>
       </w:r>
-      <w:proofErr w:type="spellStart"/>
-      <w:r>
-        <w:rPr>
-          <w:rFonts w:cs="Times New Roman"/>
-          <w:szCs w:val="28"/>
-          <w:lang w:val="en-US" w:eastAsia="ru-RU"/>
-        </w:rPr>
-        <w:t>cur.execute</w:t>
-      </w:r>
-      <w:proofErr w:type="spellEnd"/>
-      <w:r>
-        <w:rPr>
-          <w:rFonts w:cs="Times New Roman"/>
-          <w:szCs w:val="28"/>
-          <w:lang w:val="en-US" w:eastAsia="ru-RU"/>
-        </w:rPr>
-        <w:t>(</w:t>
-      </w:r>
-      <w:proofErr w:type="spellStart"/>
-      <w:r>
-        <w:rPr>
-          <w:rFonts w:cs="Times New Roman"/>
-          <w:szCs w:val="28"/>
-          <w:lang w:val="en-US" w:eastAsia="ru-RU"/>
-        </w:rPr>
-        <w:t>f"""insert</w:t>
-      </w:r>
-      <w:proofErr w:type="spellEnd"/>
-      <w:r>
-        <w:rPr>
-          <w:rFonts w:cs="Times New Roman"/>
-          <w:szCs w:val="28"/>
-          <w:lang w:val="en-US" w:eastAsia="ru-RU"/>
-        </w:rPr>
-        <w:t xml:space="preserve"> into street values(default, '{data[3]}')""")</w:t>
+      <w:r>
+        <w:rPr>
+          <w:rFonts w:cs="Times New Roman"/>
+          <w:szCs w:val="28"/>
+          <w:lang w:val="en-US" w:eastAsia="ru-RU"/>
+        </w:rPr>
+        <w:t>cur.execute(f"""insert into street values(default, '{data[3]}')""")</w:t>
       </w:r>
     </w:p>
     <w:p>
@@ -6187,41 +4762,13 @@
         </w:rPr>
         <w:t xml:space="preserve">                    </w:t>
       </w:r>
-      <w:proofErr w:type="spellStart"/>
-      <w:r>
-        <w:rPr>
-          <w:rFonts w:cs="Times New Roman"/>
-          <w:szCs w:val="28"/>
-          <w:lang w:val="en-US" w:eastAsia="ru-RU"/>
-        </w:rPr>
-        <w:t>cur.execute</w:t>
-      </w:r>
-      <w:proofErr w:type="spellEnd"/>
-      <w:r>
-        <w:rPr>
-          <w:rFonts w:cs="Times New Roman"/>
-          <w:szCs w:val="28"/>
-          <w:lang w:val="en-US" w:eastAsia="ru-RU"/>
-        </w:rPr>
-        <w:t>(</w:t>
-      </w:r>
-      <w:proofErr w:type="spellStart"/>
-      <w:r>
-        <w:rPr>
-          <w:rFonts w:cs="Times New Roman"/>
-          <w:szCs w:val="28"/>
-          <w:lang w:val="en-US" w:eastAsia="ru-RU"/>
-        </w:rPr>
-        <w:t>f"""select</w:t>
-      </w:r>
-      <w:proofErr w:type="spellEnd"/>
-      <w:r>
-        <w:rPr>
-          <w:rFonts w:cs="Times New Roman"/>
-          <w:szCs w:val="28"/>
-          <w:lang w:val="en-US" w:eastAsia="ru-RU"/>
-        </w:rPr>
-        <w:t xml:space="preserve"> street_id from street where street = '{data[3]}'""")</w:t>
+      <w:r>
+        <w:rPr>
+          <w:rFonts w:cs="Times New Roman"/>
+          <w:szCs w:val="28"/>
+          <w:lang w:val="en-US" w:eastAsia="ru-RU"/>
+        </w:rPr>
+        <w:t>cur.execute(f"""select street_id from street where street = '{data[3]}'""")</w:t>
       </w:r>
     </w:p>
     <w:p>
@@ -6247,25 +4794,7 @@
           <w:szCs w:val="28"/>
           <w:lang w:val="en-US" w:eastAsia="ru-RU"/>
         </w:rPr>
-        <w:t xml:space="preserve">street_id = </w:t>
-      </w:r>
-      <w:proofErr w:type="spellStart"/>
-      <w:r>
-        <w:rPr>
-          <w:rFonts w:cs="Times New Roman"/>
-          <w:szCs w:val="28"/>
-          <w:lang w:val="en-US" w:eastAsia="ru-RU"/>
-        </w:rPr>
-        <w:t>cur.fetchone</w:t>
-      </w:r>
-      <w:proofErr w:type="spellEnd"/>
-      <w:r>
-        <w:rPr>
-          <w:rFonts w:cs="Times New Roman"/>
-          <w:szCs w:val="28"/>
-          <w:lang w:val="en-US" w:eastAsia="ru-RU"/>
-        </w:rPr>
-        <w:t>()[0]</w:t>
+        <w:t>street_id = cur.fetchone()[0]</w:t>
       </w:r>
     </w:p>
     <w:p>
@@ -6285,23 +4814,13 @@
         </w:rPr>
         <w:t xml:space="preserve">                    </w:t>
       </w:r>
-      <w:proofErr w:type="spellStart"/>
-      <w:r>
-        <w:rPr>
-          <w:rFonts w:cs="Times New Roman"/>
-          <w:szCs w:val="28"/>
-          <w:lang w:val="en-US" w:eastAsia="ru-RU"/>
-        </w:rPr>
-        <w:t>streets.append</w:t>
-      </w:r>
-      <w:proofErr w:type="spellEnd"/>
-      <w:r>
-        <w:rPr>
-          <w:rFonts w:cs="Times New Roman"/>
-          <w:szCs w:val="28"/>
-          <w:lang w:val="en-US" w:eastAsia="ru-RU"/>
-        </w:rPr>
-        <w:t>([data[3], street_id])</w:t>
+      <w:r>
+        <w:rPr>
+          <w:rFonts w:cs="Times New Roman"/>
+          <w:szCs w:val="28"/>
+          <w:lang w:val="en-US" w:eastAsia="ru-RU"/>
+        </w:rPr>
+        <w:t>streets.append([data[3], street_id])</w:t>
       </w:r>
     </w:p>
     <w:p>
@@ -6348,41 +4867,13 @@
         <w:lastRenderedPageBreak/>
         <w:t xml:space="preserve">                    </w:t>
       </w:r>
-      <w:proofErr w:type="spellStart"/>
-      <w:r>
-        <w:rPr>
-          <w:rFonts w:cs="Times New Roman"/>
-          <w:szCs w:val="28"/>
-          <w:lang w:val="en-US" w:eastAsia="ru-RU"/>
-        </w:rPr>
-        <w:t>cur.execute</w:t>
-      </w:r>
-      <w:proofErr w:type="spellEnd"/>
-      <w:r>
-        <w:rPr>
-          <w:rFonts w:cs="Times New Roman"/>
-          <w:szCs w:val="28"/>
-          <w:lang w:val="en-US" w:eastAsia="ru-RU"/>
-        </w:rPr>
-        <w:t>(</w:t>
-      </w:r>
-      <w:proofErr w:type="spellStart"/>
-      <w:r>
-        <w:rPr>
-          <w:rFonts w:cs="Times New Roman"/>
-          <w:szCs w:val="28"/>
-          <w:lang w:val="en-US" w:eastAsia="ru-RU"/>
-        </w:rPr>
-        <w:t>f"""select</w:t>
-      </w:r>
-      <w:proofErr w:type="spellEnd"/>
-      <w:r>
-        <w:rPr>
-          <w:rFonts w:cs="Times New Roman"/>
-          <w:szCs w:val="28"/>
-          <w:lang w:val="en-US" w:eastAsia="ru-RU"/>
-        </w:rPr>
-        <w:t xml:space="preserve"> street_id from street where street = '{data[3]}'""")</w:t>
+      <w:r>
+        <w:rPr>
+          <w:rFonts w:cs="Times New Roman"/>
+          <w:szCs w:val="28"/>
+          <w:lang w:val="en-US" w:eastAsia="ru-RU"/>
+        </w:rPr>
+        <w:t>cur.execute(f"""select street_id from street where street = '{data[3]}'""")</w:t>
       </w:r>
     </w:p>
     <w:p>
@@ -6408,25 +4899,7 @@
           <w:szCs w:val="28"/>
           <w:lang w:val="en-US" w:eastAsia="ru-RU"/>
         </w:rPr>
-        <w:t xml:space="preserve">street_id = </w:t>
-      </w:r>
-      <w:proofErr w:type="spellStart"/>
-      <w:r>
-        <w:rPr>
-          <w:rFonts w:cs="Times New Roman"/>
-          <w:szCs w:val="28"/>
-          <w:lang w:val="en-US" w:eastAsia="ru-RU"/>
-        </w:rPr>
-        <w:t>cur.fetchone</w:t>
-      </w:r>
-      <w:proofErr w:type="spellEnd"/>
-      <w:r>
-        <w:rPr>
-          <w:rFonts w:cs="Times New Roman"/>
-          <w:szCs w:val="28"/>
-          <w:lang w:val="en-US" w:eastAsia="ru-RU"/>
-        </w:rPr>
-        <w:t>()[0]</w:t>
+        <w:t>street_id = cur.fetchone()[0]</w:t>
       </w:r>
     </w:p>
     <w:p>
@@ -6464,41 +4937,13 @@
         </w:rPr>
         <w:t xml:space="preserve">                </w:t>
       </w:r>
-      <w:proofErr w:type="spellStart"/>
-      <w:r>
-        <w:rPr>
-          <w:rFonts w:cs="Times New Roman"/>
-          <w:szCs w:val="28"/>
-          <w:lang w:val="en-US" w:eastAsia="ru-RU"/>
-        </w:rPr>
-        <w:t>cur.execute</w:t>
-      </w:r>
-      <w:proofErr w:type="spellEnd"/>
-      <w:r>
-        <w:rPr>
-          <w:rFonts w:cs="Times New Roman"/>
-          <w:szCs w:val="28"/>
-          <w:lang w:val="en-US" w:eastAsia="ru-RU"/>
-        </w:rPr>
-        <w:t>(</w:t>
-      </w:r>
-      <w:proofErr w:type="spellStart"/>
-      <w:r>
-        <w:rPr>
-          <w:rFonts w:cs="Times New Roman"/>
-          <w:szCs w:val="28"/>
-          <w:lang w:val="en-US" w:eastAsia="ru-RU"/>
-        </w:rPr>
-        <w:t>f"""insert</w:t>
-      </w:r>
-      <w:proofErr w:type="spellEnd"/>
-      <w:r>
-        <w:rPr>
-          <w:rFonts w:cs="Times New Roman"/>
-          <w:szCs w:val="28"/>
-          <w:lang w:val="en-US" w:eastAsia="ru-RU"/>
-        </w:rPr>
-        <w:t xml:space="preserve"> into main values(default, {fam_id}, {nam_id}, {otc_id}, {street_id}, '{data[4]}', {data[5]}, '{data[6]}')""")</w:t>
+      <w:r>
+        <w:rPr>
+          <w:rFonts w:cs="Times New Roman"/>
+          <w:szCs w:val="28"/>
+          <w:lang w:val="en-US" w:eastAsia="ru-RU"/>
+        </w:rPr>
+        <w:t>cur.execute(f"""insert into main values(default, {fam_id}, {nam_id}, {otc_id}, {street_id}, '{data[4]}', {data[5]}, '{data[6]}')""")</w:t>
       </w:r>
     </w:p>
     <w:p>
@@ -6524,25 +4969,7 @@
           <w:szCs w:val="28"/>
           <w:lang w:val="en-US" w:eastAsia="ru-RU"/>
         </w:rPr>
-        <w:t>print('</w:t>
-      </w:r>
-      <w:proofErr w:type="spellStart"/>
-      <w:r>
-        <w:rPr>
-          <w:rFonts w:cs="Times New Roman"/>
-          <w:szCs w:val="28"/>
-          <w:lang w:val="en-US" w:eastAsia="ru-RU"/>
-        </w:rPr>
-        <w:t>Succesful</w:t>
-      </w:r>
-      <w:proofErr w:type="spellEnd"/>
-      <w:r>
-        <w:rPr>
-          <w:rFonts w:cs="Times New Roman"/>
-          <w:szCs w:val="28"/>
-          <w:lang w:val="en-US" w:eastAsia="ru-RU"/>
-        </w:rPr>
-        <w:t xml:space="preserve"> insert')</w:t>
+        <w:t>print('Succesful insert')</w:t>
       </w:r>
     </w:p>
     <w:p>
@@ -6604,25 +5031,7 @@
           <w:szCs w:val="28"/>
           <w:lang w:val="en-US" w:eastAsia="ru-RU"/>
         </w:rPr>
-        <w:t xml:space="preserve">def </w:t>
-      </w:r>
-      <w:proofErr w:type="spellStart"/>
-      <w:r>
-        <w:rPr>
-          <w:rFonts w:cs="Times New Roman"/>
-          <w:szCs w:val="28"/>
-          <w:lang w:val="en-US" w:eastAsia="ru-RU"/>
-        </w:rPr>
-        <w:t>change_data</w:t>
-      </w:r>
-      <w:proofErr w:type="spellEnd"/>
-      <w:r>
-        <w:rPr>
-          <w:rFonts w:cs="Times New Roman"/>
-          <w:szCs w:val="28"/>
-          <w:lang w:val="en-US" w:eastAsia="ru-RU"/>
-        </w:rPr>
-        <w:t>():</w:t>
+        <w:t>def change_data():</w:t>
       </w:r>
     </w:p>
     <w:p>
@@ -6642,41 +5051,13 @@
         </w:rPr>
         <w:t xml:space="preserve">            </w:t>
       </w:r>
-      <w:proofErr w:type="spellStart"/>
-      <w:r>
-        <w:rPr>
-          <w:rFonts w:cs="Times New Roman"/>
-          <w:szCs w:val="28"/>
-          <w:lang w:val="en-US" w:eastAsia="ru-RU"/>
-        </w:rPr>
-        <w:t>change_id</w:t>
-      </w:r>
-      <w:proofErr w:type="spellEnd"/>
-      <w:r>
-        <w:rPr>
-          <w:rFonts w:cs="Times New Roman"/>
-          <w:szCs w:val="28"/>
-          <w:lang w:val="en-US" w:eastAsia="ru-RU"/>
-        </w:rPr>
-        <w:t xml:space="preserve"> = int(</w:t>
-      </w:r>
-      <w:proofErr w:type="spellStart"/>
-      <w:r>
-        <w:rPr>
-          <w:rFonts w:cs="Times New Roman"/>
-          <w:szCs w:val="28"/>
-          <w:lang w:val="en-US" w:eastAsia="ru-RU"/>
-        </w:rPr>
-        <w:t>entry_change_id.get</w:t>
-      </w:r>
-      <w:proofErr w:type="spellEnd"/>
-      <w:r>
-        <w:rPr>
-          <w:rFonts w:cs="Times New Roman"/>
-          <w:szCs w:val="28"/>
-          <w:lang w:val="en-US" w:eastAsia="ru-RU"/>
-        </w:rPr>
-        <w:t>())</w:t>
+      <w:r>
+        <w:rPr>
+          <w:rFonts w:cs="Times New Roman"/>
+          <w:szCs w:val="28"/>
+          <w:lang w:val="en-US" w:eastAsia="ru-RU"/>
+        </w:rPr>
+        <w:t>change_id = int(entry_change_id.get())</w:t>
       </w:r>
     </w:p>
     <w:p>
@@ -6702,25 +5083,7 @@
           <w:szCs w:val="28"/>
           <w:lang w:val="en-US" w:eastAsia="ru-RU"/>
         </w:rPr>
-        <w:t xml:space="preserve">if not </w:t>
-      </w:r>
-      <w:proofErr w:type="spellStart"/>
-      <w:r>
-        <w:rPr>
-          <w:rFonts w:cs="Times New Roman"/>
-          <w:szCs w:val="28"/>
-          <w:lang w:val="en-US" w:eastAsia="ru-RU"/>
-        </w:rPr>
-        <w:t>change_id</w:t>
-      </w:r>
-      <w:proofErr w:type="spellEnd"/>
-      <w:r>
-        <w:rPr>
-          <w:rFonts w:cs="Times New Roman"/>
-          <w:szCs w:val="28"/>
-          <w:lang w:val="en-US" w:eastAsia="ru-RU"/>
-        </w:rPr>
-        <w:t xml:space="preserve">: </w:t>
+        <w:t xml:space="preserve">if not change_id: </w:t>
       </w:r>
     </w:p>
     <w:p>
@@ -6772,25 +5135,7 @@
           <w:szCs w:val="28"/>
           <w:lang w:val="en-US" w:eastAsia="ru-RU"/>
         </w:rPr>
-        <w:t xml:space="preserve">data = </w:t>
-      </w:r>
-      <w:proofErr w:type="spellStart"/>
-      <w:r>
-        <w:rPr>
-          <w:rFonts w:cs="Times New Roman"/>
-          <w:szCs w:val="28"/>
-          <w:lang w:val="en-US" w:eastAsia="ru-RU"/>
-        </w:rPr>
-        <w:t>get_entry_data</w:t>
-      </w:r>
-      <w:proofErr w:type="spellEnd"/>
-      <w:r>
-        <w:rPr>
-          <w:rFonts w:cs="Times New Roman"/>
-          <w:szCs w:val="28"/>
-          <w:lang w:val="en-US" w:eastAsia="ru-RU"/>
-        </w:rPr>
-        <w:t>()</w:t>
+        <w:t>data = get_entry_data()</w:t>
       </w:r>
     </w:p>
     <w:p>
@@ -6868,25 +5213,7 @@
           <w:szCs w:val="28"/>
           <w:lang w:val="en-US" w:eastAsia="ru-RU"/>
         </w:rPr>
-        <w:t xml:space="preserve">for </w:t>
-      </w:r>
-      <w:proofErr w:type="spellStart"/>
-      <w:r>
-        <w:rPr>
-          <w:rFonts w:cs="Times New Roman"/>
-          <w:szCs w:val="28"/>
-          <w:lang w:val="en-US" w:eastAsia="ru-RU"/>
-        </w:rPr>
-        <w:t>elem</w:t>
-      </w:r>
-      <w:proofErr w:type="spellEnd"/>
-      <w:r>
-        <w:rPr>
-          <w:rFonts w:cs="Times New Roman"/>
-          <w:szCs w:val="28"/>
-          <w:lang w:val="en-US" w:eastAsia="ru-RU"/>
-        </w:rPr>
-        <w:t xml:space="preserve"> in data:</w:t>
+        <w:t>for elem in data:</w:t>
       </w:r>
     </w:p>
     <w:p>
@@ -6912,25 +5239,7 @@
           <w:szCs w:val="28"/>
           <w:lang w:val="en-US" w:eastAsia="ru-RU"/>
         </w:rPr>
-        <w:t xml:space="preserve">if not </w:t>
-      </w:r>
-      <w:proofErr w:type="spellStart"/>
-      <w:r>
-        <w:rPr>
-          <w:rFonts w:cs="Times New Roman"/>
-          <w:szCs w:val="28"/>
-          <w:lang w:val="en-US" w:eastAsia="ru-RU"/>
-        </w:rPr>
-        <w:t>elem</w:t>
-      </w:r>
-      <w:proofErr w:type="spellEnd"/>
-      <w:r>
-        <w:rPr>
-          <w:rFonts w:cs="Times New Roman"/>
-          <w:szCs w:val="28"/>
-          <w:lang w:val="en-US" w:eastAsia="ru-RU"/>
-        </w:rPr>
-        <w:t>: flag = False</w:t>
+        <w:t>if not elem: flag = False</w:t>
       </w:r>
     </w:p>
     <w:p>
@@ -7034,25 +5343,7 @@
           <w:szCs w:val="28"/>
           <w:lang w:val="en-US" w:eastAsia="ru-RU"/>
         </w:rPr>
-        <w:t xml:space="preserve">if data[0] not in </w:t>
-      </w:r>
-      <w:proofErr w:type="spellStart"/>
-      <w:r>
-        <w:rPr>
-          <w:rFonts w:cs="Times New Roman"/>
-          <w:szCs w:val="28"/>
-          <w:lang w:val="en-US" w:eastAsia="ru-RU"/>
-        </w:rPr>
-        <w:t>fams</w:t>
-      </w:r>
-      <w:proofErr w:type="spellEnd"/>
-      <w:r>
-        <w:rPr>
-          <w:rFonts w:cs="Times New Roman"/>
-          <w:szCs w:val="28"/>
-          <w:lang w:val="en-US" w:eastAsia="ru-RU"/>
-        </w:rPr>
-        <w:t>:</w:t>
+        <w:t>if data[0] not in fams:</w:t>
       </w:r>
     </w:p>
     <w:p>
@@ -7072,41 +5363,13 @@
         </w:rPr>
         <w:t xml:space="preserve">                    </w:t>
       </w:r>
-      <w:proofErr w:type="spellStart"/>
-      <w:r>
-        <w:rPr>
-          <w:rFonts w:cs="Times New Roman"/>
-          <w:szCs w:val="28"/>
-          <w:lang w:val="en-US" w:eastAsia="ru-RU"/>
-        </w:rPr>
-        <w:t>cur.execute</w:t>
-      </w:r>
-      <w:proofErr w:type="spellEnd"/>
-      <w:r>
-        <w:rPr>
-          <w:rFonts w:cs="Times New Roman"/>
-          <w:szCs w:val="28"/>
-          <w:lang w:val="en-US" w:eastAsia="ru-RU"/>
-        </w:rPr>
-        <w:t>(</w:t>
-      </w:r>
-      <w:proofErr w:type="spellStart"/>
-      <w:r>
-        <w:rPr>
-          <w:rFonts w:cs="Times New Roman"/>
-          <w:szCs w:val="28"/>
-          <w:lang w:val="en-US" w:eastAsia="ru-RU"/>
-        </w:rPr>
-        <w:t>f"""insert</w:t>
-      </w:r>
-      <w:proofErr w:type="spellEnd"/>
-      <w:r>
-        <w:rPr>
-          <w:rFonts w:cs="Times New Roman"/>
-          <w:szCs w:val="28"/>
-          <w:lang w:val="en-US" w:eastAsia="ru-RU"/>
-        </w:rPr>
-        <w:t xml:space="preserve"> into fam values(default, '{data[0]}')""")</w:t>
+      <w:r>
+        <w:rPr>
+          <w:rFonts w:cs="Times New Roman"/>
+          <w:szCs w:val="28"/>
+          <w:lang w:val="en-US" w:eastAsia="ru-RU"/>
+        </w:rPr>
+        <w:t>cur.execute(f"""insert into fam values(default, '{data[0]}')""")</w:t>
       </w:r>
     </w:p>
     <w:p>
@@ -7126,41 +5389,13 @@
         </w:rPr>
         <w:t xml:space="preserve">                    </w:t>
       </w:r>
-      <w:proofErr w:type="spellStart"/>
-      <w:r>
-        <w:rPr>
-          <w:rFonts w:cs="Times New Roman"/>
-          <w:szCs w:val="28"/>
-          <w:lang w:val="en-US" w:eastAsia="ru-RU"/>
-        </w:rPr>
-        <w:t>cur.execute</w:t>
-      </w:r>
-      <w:proofErr w:type="spellEnd"/>
-      <w:r>
-        <w:rPr>
-          <w:rFonts w:cs="Times New Roman"/>
-          <w:szCs w:val="28"/>
-          <w:lang w:val="en-US" w:eastAsia="ru-RU"/>
-        </w:rPr>
-        <w:t>(</w:t>
-      </w:r>
-      <w:proofErr w:type="spellStart"/>
-      <w:r>
-        <w:rPr>
-          <w:rFonts w:cs="Times New Roman"/>
-          <w:szCs w:val="28"/>
-          <w:lang w:val="en-US" w:eastAsia="ru-RU"/>
-        </w:rPr>
-        <w:t>f"""select</w:t>
-      </w:r>
-      <w:proofErr w:type="spellEnd"/>
-      <w:r>
-        <w:rPr>
-          <w:rFonts w:cs="Times New Roman"/>
-          <w:szCs w:val="28"/>
-          <w:lang w:val="en-US" w:eastAsia="ru-RU"/>
-        </w:rPr>
-        <w:t xml:space="preserve"> fam_id from fam where fam = '{data[0]}'""")</w:t>
+      <w:r>
+        <w:rPr>
+          <w:rFonts w:cs="Times New Roman"/>
+          <w:szCs w:val="28"/>
+          <w:lang w:val="en-US" w:eastAsia="ru-RU"/>
+        </w:rPr>
+        <w:t>cur.execute(f"""select fam_id from fam where fam = '{data[0]}'""")</w:t>
       </w:r>
     </w:p>
     <w:p>
@@ -7186,25 +5421,7 @@
           <w:szCs w:val="28"/>
           <w:lang w:val="en-US" w:eastAsia="ru-RU"/>
         </w:rPr>
-        <w:t xml:space="preserve">fam_id = </w:t>
-      </w:r>
-      <w:proofErr w:type="spellStart"/>
-      <w:r>
-        <w:rPr>
-          <w:rFonts w:cs="Times New Roman"/>
-          <w:szCs w:val="28"/>
-          <w:lang w:val="en-US" w:eastAsia="ru-RU"/>
-        </w:rPr>
-        <w:t>cur.fetchone</w:t>
-      </w:r>
-      <w:proofErr w:type="spellEnd"/>
-      <w:r>
-        <w:rPr>
-          <w:rFonts w:cs="Times New Roman"/>
-          <w:szCs w:val="28"/>
-          <w:lang w:val="en-US" w:eastAsia="ru-RU"/>
-        </w:rPr>
-        <w:t>()[0]</w:t>
+        <w:t>fam_id = cur.fetchone()[0]</w:t>
       </w:r>
     </w:p>
     <w:p>
@@ -7224,23 +5441,13 @@
         </w:rPr>
         <w:t xml:space="preserve">                    </w:t>
       </w:r>
-      <w:proofErr w:type="spellStart"/>
-      <w:r>
-        <w:rPr>
-          <w:rFonts w:cs="Times New Roman"/>
-          <w:szCs w:val="28"/>
-          <w:lang w:val="en-US" w:eastAsia="ru-RU"/>
-        </w:rPr>
-        <w:t>fams.append</w:t>
-      </w:r>
-      <w:proofErr w:type="spellEnd"/>
-      <w:r>
-        <w:rPr>
-          <w:rFonts w:cs="Times New Roman"/>
-          <w:szCs w:val="28"/>
-          <w:lang w:val="en-US" w:eastAsia="ru-RU"/>
-        </w:rPr>
-        <w:t>([data[0], fam_id])</w:t>
+      <w:r>
+        <w:rPr>
+          <w:rFonts w:cs="Times New Roman"/>
+          <w:szCs w:val="28"/>
+          <w:lang w:val="en-US" w:eastAsia="ru-RU"/>
+        </w:rPr>
+        <w:t>fams.append([data[0], fam_id])</w:t>
       </w:r>
     </w:p>
     <w:p>
@@ -7286,41 +5493,13 @@
         </w:rPr>
         <w:t xml:space="preserve">                    </w:t>
       </w:r>
-      <w:proofErr w:type="spellStart"/>
-      <w:r>
-        <w:rPr>
-          <w:rFonts w:cs="Times New Roman"/>
-          <w:szCs w:val="28"/>
-          <w:lang w:val="en-US" w:eastAsia="ru-RU"/>
-        </w:rPr>
-        <w:t>cur.execute</w:t>
-      </w:r>
-      <w:proofErr w:type="spellEnd"/>
-      <w:r>
-        <w:rPr>
-          <w:rFonts w:cs="Times New Roman"/>
-          <w:szCs w:val="28"/>
-          <w:lang w:val="en-US" w:eastAsia="ru-RU"/>
-        </w:rPr>
-        <w:t>(</w:t>
-      </w:r>
-      <w:proofErr w:type="spellStart"/>
-      <w:r>
-        <w:rPr>
-          <w:rFonts w:cs="Times New Roman"/>
-          <w:szCs w:val="28"/>
-          <w:lang w:val="en-US" w:eastAsia="ru-RU"/>
-        </w:rPr>
-        <w:t>f"""select</w:t>
-      </w:r>
-      <w:proofErr w:type="spellEnd"/>
-      <w:r>
-        <w:rPr>
-          <w:rFonts w:cs="Times New Roman"/>
-          <w:szCs w:val="28"/>
-          <w:lang w:val="en-US" w:eastAsia="ru-RU"/>
-        </w:rPr>
-        <w:t xml:space="preserve"> fam_id from fam where fam = '{data[0]}'""")</w:t>
+      <w:r>
+        <w:rPr>
+          <w:rFonts w:cs="Times New Roman"/>
+          <w:szCs w:val="28"/>
+          <w:lang w:val="en-US" w:eastAsia="ru-RU"/>
+        </w:rPr>
+        <w:t>cur.execute(f"""select fam_id from fam where fam = '{data[0]}'""")</w:t>
       </w:r>
     </w:p>
     <w:p>
@@ -7347,25 +5526,7 @@
           <w:szCs w:val="28"/>
           <w:lang w:val="en-US" w:eastAsia="ru-RU"/>
         </w:rPr>
-        <w:t xml:space="preserve">fam_id = </w:t>
-      </w:r>
-      <w:proofErr w:type="spellStart"/>
-      <w:r>
-        <w:rPr>
-          <w:rFonts w:cs="Times New Roman"/>
-          <w:szCs w:val="28"/>
-          <w:lang w:val="en-US" w:eastAsia="ru-RU"/>
-        </w:rPr>
-        <w:t>cur.fetchone</w:t>
-      </w:r>
-      <w:proofErr w:type="spellEnd"/>
-      <w:r>
-        <w:rPr>
-          <w:rFonts w:cs="Times New Roman"/>
-          <w:szCs w:val="28"/>
-          <w:lang w:val="en-US" w:eastAsia="ru-RU"/>
-        </w:rPr>
-        <w:t>()[0]</w:t>
+        <w:t>fam_id = cur.fetchone()[0]</w:t>
       </w:r>
     </w:p>
     <w:p>
@@ -7417,25 +5578,7 @@
           <w:szCs w:val="28"/>
           <w:lang w:val="en-US" w:eastAsia="ru-RU"/>
         </w:rPr>
-        <w:t xml:space="preserve">if data[1] not in </w:t>
-      </w:r>
-      <w:proofErr w:type="spellStart"/>
-      <w:r>
-        <w:rPr>
-          <w:rFonts w:cs="Times New Roman"/>
-          <w:szCs w:val="28"/>
-          <w:lang w:val="en-US" w:eastAsia="ru-RU"/>
-        </w:rPr>
-        <w:t>nams</w:t>
-      </w:r>
-      <w:proofErr w:type="spellEnd"/>
-      <w:r>
-        <w:rPr>
-          <w:rFonts w:cs="Times New Roman"/>
-          <w:szCs w:val="28"/>
-          <w:lang w:val="en-US" w:eastAsia="ru-RU"/>
-        </w:rPr>
-        <w:t>:</w:t>
+        <w:t>if data[1] not in nams:</w:t>
       </w:r>
     </w:p>
     <w:p>
@@ -7455,41 +5598,13 @@
         </w:rPr>
         <w:t xml:space="preserve">                    </w:t>
       </w:r>
-      <w:proofErr w:type="spellStart"/>
-      <w:r>
-        <w:rPr>
-          <w:rFonts w:cs="Times New Roman"/>
-          <w:szCs w:val="28"/>
-          <w:lang w:val="en-US" w:eastAsia="ru-RU"/>
-        </w:rPr>
-        <w:t>cur.execute</w:t>
-      </w:r>
-      <w:proofErr w:type="spellEnd"/>
-      <w:r>
-        <w:rPr>
-          <w:rFonts w:cs="Times New Roman"/>
-          <w:szCs w:val="28"/>
-          <w:lang w:val="en-US" w:eastAsia="ru-RU"/>
-        </w:rPr>
-        <w:t>(</w:t>
-      </w:r>
-      <w:proofErr w:type="spellStart"/>
-      <w:r>
-        <w:rPr>
-          <w:rFonts w:cs="Times New Roman"/>
-          <w:szCs w:val="28"/>
-          <w:lang w:val="en-US" w:eastAsia="ru-RU"/>
-        </w:rPr>
-        <w:t>f"""insert</w:t>
-      </w:r>
-      <w:proofErr w:type="spellEnd"/>
-      <w:r>
-        <w:rPr>
-          <w:rFonts w:cs="Times New Roman"/>
-          <w:szCs w:val="28"/>
-          <w:lang w:val="en-US" w:eastAsia="ru-RU"/>
-        </w:rPr>
-        <w:t xml:space="preserve"> into nam values(default, '{data[1]}')""")</w:t>
+      <w:r>
+        <w:rPr>
+          <w:rFonts w:cs="Times New Roman"/>
+          <w:szCs w:val="28"/>
+          <w:lang w:val="en-US" w:eastAsia="ru-RU"/>
+        </w:rPr>
+        <w:t>cur.execute(f"""insert into nam values(default, '{data[1]}')""")</w:t>
       </w:r>
     </w:p>
     <w:p>
@@ -7509,41 +5624,13 @@
         </w:rPr>
         <w:t xml:space="preserve">                    </w:t>
       </w:r>
-      <w:proofErr w:type="spellStart"/>
-      <w:r>
-        <w:rPr>
-          <w:rFonts w:cs="Times New Roman"/>
-          <w:szCs w:val="28"/>
-          <w:lang w:val="en-US" w:eastAsia="ru-RU"/>
-        </w:rPr>
-        <w:t>cur.execute</w:t>
-      </w:r>
-      <w:proofErr w:type="spellEnd"/>
-      <w:r>
-        <w:rPr>
-          <w:rFonts w:cs="Times New Roman"/>
-          <w:szCs w:val="28"/>
-          <w:lang w:val="en-US" w:eastAsia="ru-RU"/>
-        </w:rPr>
-        <w:t>(</w:t>
-      </w:r>
-      <w:proofErr w:type="spellStart"/>
-      <w:r>
-        <w:rPr>
-          <w:rFonts w:cs="Times New Roman"/>
-          <w:szCs w:val="28"/>
-          <w:lang w:val="en-US" w:eastAsia="ru-RU"/>
-        </w:rPr>
-        <w:t>f"""select</w:t>
-      </w:r>
-      <w:proofErr w:type="spellEnd"/>
-      <w:r>
-        <w:rPr>
-          <w:rFonts w:cs="Times New Roman"/>
-          <w:szCs w:val="28"/>
-          <w:lang w:val="en-US" w:eastAsia="ru-RU"/>
-        </w:rPr>
-        <w:t xml:space="preserve"> nam_id from nam where nam = '{data[1]}'""")</w:t>
+      <w:r>
+        <w:rPr>
+          <w:rFonts w:cs="Times New Roman"/>
+          <w:szCs w:val="28"/>
+          <w:lang w:val="en-US" w:eastAsia="ru-RU"/>
+        </w:rPr>
+        <w:t>cur.execute(f"""select nam_id from nam where nam = '{data[1]}'""")</w:t>
       </w:r>
     </w:p>
     <w:p>
@@ -7569,25 +5656,7 @@
           <w:szCs w:val="28"/>
           <w:lang w:val="en-US" w:eastAsia="ru-RU"/>
         </w:rPr>
-        <w:t xml:space="preserve">nam_id = </w:t>
-      </w:r>
-      <w:proofErr w:type="spellStart"/>
-      <w:r>
-        <w:rPr>
-          <w:rFonts w:cs="Times New Roman"/>
-          <w:szCs w:val="28"/>
-          <w:lang w:val="en-US" w:eastAsia="ru-RU"/>
-        </w:rPr>
-        <w:t>cur.fetchone</w:t>
-      </w:r>
-      <w:proofErr w:type="spellEnd"/>
-      <w:r>
-        <w:rPr>
-          <w:rFonts w:cs="Times New Roman"/>
-          <w:szCs w:val="28"/>
-          <w:lang w:val="en-US" w:eastAsia="ru-RU"/>
-        </w:rPr>
-        <w:t>()[0]</w:t>
+        <w:t>nam_id = cur.fetchone()[0]</w:t>
       </w:r>
     </w:p>
     <w:p>
@@ -7607,23 +5676,13 @@
         </w:rPr>
         <w:t xml:space="preserve">                    </w:t>
       </w:r>
-      <w:proofErr w:type="spellStart"/>
-      <w:r>
-        <w:rPr>
-          <w:rFonts w:cs="Times New Roman"/>
-          <w:szCs w:val="28"/>
-          <w:lang w:val="en-US" w:eastAsia="ru-RU"/>
-        </w:rPr>
-        <w:t>nams.append</w:t>
-      </w:r>
-      <w:proofErr w:type="spellEnd"/>
-      <w:r>
-        <w:rPr>
-          <w:rFonts w:cs="Times New Roman"/>
-          <w:szCs w:val="28"/>
-          <w:lang w:val="en-US" w:eastAsia="ru-RU"/>
-        </w:rPr>
-        <w:t>([data[1], nam_id])</w:t>
+      <w:r>
+        <w:rPr>
+          <w:rFonts w:cs="Times New Roman"/>
+          <w:szCs w:val="28"/>
+          <w:lang w:val="en-US" w:eastAsia="ru-RU"/>
+        </w:rPr>
+        <w:t>nams.append([data[1], nam_id])</w:t>
       </w:r>
     </w:p>
     <w:p>
@@ -7669,41 +5728,13 @@
         </w:rPr>
         <w:t xml:space="preserve">                    </w:t>
       </w:r>
-      <w:proofErr w:type="spellStart"/>
-      <w:r>
-        <w:rPr>
-          <w:rFonts w:cs="Times New Roman"/>
-          <w:szCs w:val="28"/>
-          <w:lang w:val="en-US" w:eastAsia="ru-RU"/>
-        </w:rPr>
-        <w:t>cur.execute</w:t>
-      </w:r>
-      <w:proofErr w:type="spellEnd"/>
-      <w:r>
-        <w:rPr>
-          <w:rFonts w:cs="Times New Roman"/>
-          <w:szCs w:val="28"/>
-          <w:lang w:val="en-US" w:eastAsia="ru-RU"/>
-        </w:rPr>
-        <w:t>(</w:t>
-      </w:r>
-      <w:proofErr w:type="spellStart"/>
-      <w:r>
-        <w:rPr>
-          <w:rFonts w:cs="Times New Roman"/>
-          <w:szCs w:val="28"/>
-          <w:lang w:val="en-US" w:eastAsia="ru-RU"/>
-        </w:rPr>
-        <w:t>f"""select</w:t>
-      </w:r>
-      <w:proofErr w:type="spellEnd"/>
-      <w:r>
-        <w:rPr>
-          <w:rFonts w:cs="Times New Roman"/>
-          <w:szCs w:val="28"/>
-          <w:lang w:val="en-US" w:eastAsia="ru-RU"/>
-        </w:rPr>
-        <w:t xml:space="preserve"> nam_id from nam where nam = '{data[1]}'""")</w:t>
+      <w:r>
+        <w:rPr>
+          <w:rFonts w:cs="Times New Roman"/>
+          <w:szCs w:val="28"/>
+          <w:lang w:val="en-US" w:eastAsia="ru-RU"/>
+        </w:rPr>
+        <w:t>cur.execute(f"""select nam_id from nam where nam = '{data[1]}'""")</w:t>
       </w:r>
     </w:p>
     <w:p>
@@ -7729,25 +5760,7 @@
           <w:szCs w:val="28"/>
           <w:lang w:val="en-US" w:eastAsia="ru-RU"/>
         </w:rPr>
-        <w:t xml:space="preserve">nam_id = </w:t>
-      </w:r>
-      <w:proofErr w:type="spellStart"/>
-      <w:r>
-        <w:rPr>
-          <w:rFonts w:cs="Times New Roman"/>
-          <w:szCs w:val="28"/>
-          <w:lang w:val="en-US" w:eastAsia="ru-RU"/>
-        </w:rPr>
-        <w:t>cur.fetchone</w:t>
-      </w:r>
-      <w:proofErr w:type="spellEnd"/>
-      <w:r>
-        <w:rPr>
-          <w:rFonts w:cs="Times New Roman"/>
-          <w:szCs w:val="28"/>
-          <w:lang w:val="en-US" w:eastAsia="ru-RU"/>
-        </w:rPr>
-        <w:t>()[0]</w:t>
+        <w:t>nam_id = cur.fetchone()[0]</w:t>
       </w:r>
     </w:p>
     <w:p>
@@ -7791,25 +5804,7 @@
           <w:szCs w:val="28"/>
           <w:lang w:val="en-US" w:eastAsia="ru-RU"/>
         </w:rPr>
-        <w:t xml:space="preserve">if data[2] not in </w:t>
-      </w:r>
-      <w:proofErr w:type="spellStart"/>
-      <w:r>
-        <w:rPr>
-          <w:rFonts w:cs="Times New Roman"/>
-          <w:szCs w:val="28"/>
-          <w:lang w:val="en-US" w:eastAsia="ru-RU"/>
-        </w:rPr>
-        <w:t>otcs</w:t>
-      </w:r>
-      <w:proofErr w:type="spellEnd"/>
-      <w:r>
-        <w:rPr>
-          <w:rFonts w:cs="Times New Roman"/>
-          <w:szCs w:val="28"/>
-          <w:lang w:val="en-US" w:eastAsia="ru-RU"/>
-        </w:rPr>
-        <w:t>:</w:t>
+        <w:t>if data[2] not in otcs:</w:t>
       </w:r>
     </w:p>
     <w:p>
@@ -7829,41 +5824,13 @@
         </w:rPr>
         <w:t xml:space="preserve">                    </w:t>
       </w:r>
-      <w:proofErr w:type="spellStart"/>
-      <w:r>
-        <w:rPr>
-          <w:rFonts w:cs="Times New Roman"/>
-          <w:szCs w:val="28"/>
-          <w:lang w:val="en-US" w:eastAsia="ru-RU"/>
-        </w:rPr>
-        <w:t>cur.execute</w:t>
-      </w:r>
-      <w:proofErr w:type="spellEnd"/>
-      <w:r>
-        <w:rPr>
-          <w:rFonts w:cs="Times New Roman"/>
-          <w:szCs w:val="28"/>
-          <w:lang w:val="en-US" w:eastAsia="ru-RU"/>
-        </w:rPr>
-        <w:t>(</w:t>
-      </w:r>
-      <w:proofErr w:type="spellStart"/>
-      <w:r>
-        <w:rPr>
-          <w:rFonts w:cs="Times New Roman"/>
-          <w:szCs w:val="28"/>
-          <w:lang w:val="en-US" w:eastAsia="ru-RU"/>
-        </w:rPr>
-        <w:t>f"""insert</w:t>
-      </w:r>
-      <w:proofErr w:type="spellEnd"/>
-      <w:r>
-        <w:rPr>
-          <w:rFonts w:cs="Times New Roman"/>
-          <w:szCs w:val="28"/>
-          <w:lang w:val="en-US" w:eastAsia="ru-RU"/>
-        </w:rPr>
-        <w:t xml:space="preserve"> into otc values(default, '{data[2]}')""")</w:t>
+      <w:r>
+        <w:rPr>
+          <w:rFonts w:cs="Times New Roman"/>
+          <w:szCs w:val="28"/>
+          <w:lang w:val="en-US" w:eastAsia="ru-RU"/>
+        </w:rPr>
+        <w:t>cur.execute(f"""insert into otc values(default, '{data[2]}')""")</w:t>
       </w:r>
     </w:p>
     <w:p>
@@ -7883,41 +5850,13 @@
         </w:rPr>
         <w:t xml:space="preserve">                    </w:t>
       </w:r>
-      <w:proofErr w:type="spellStart"/>
-      <w:r>
-        <w:rPr>
-          <w:rFonts w:cs="Times New Roman"/>
-          <w:szCs w:val="28"/>
-          <w:lang w:val="en-US" w:eastAsia="ru-RU"/>
-        </w:rPr>
-        <w:t>cur.execute</w:t>
-      </w:r>
-      <w:proofErr w:type="spellEnd"/>
-      <w:r>
-        <w:rPr>
-          <w:rFonts w:cs="Times New Roman"/>
-          <w:szCs w:val="28"/>
-          <w:lang w:val="en-US" w:eastAsia="ru-RU"/>
-        </w:rPr>
-        <w:t>(</w:t>
-      </w:r>
-      <w:proofErr w:type="spellStart"/>
-      <w:r>
-        <w:rPr>
-          <w:rFonts w:cs="Times New Roman"/>
-          <w:szCs w:val="28"/>
-          <w:lang w:val="en-US" w:eastAsia="ru-RU"/>
-        </w:rPr>
-        <w:t>f"""select</w:t>
-      </w:r>
-      <w:proofErr w:type="spellEnd"/>
-      <w:r>
-        <w:rPr>
-          <w:rFonts w:cs="Times New Roman"/>
-          <w:szCs w:val="28"/>
-          <w:lang w:val="en-US" w:eastAsia="ru-RU"/>
-        </w:rPr>
-        <w:t xml:space="preserve"> otc_id from otc where otc = '{data[2]}'""")</w:t>
+      <w:r>
+        <w:rPr>
+          <w:rFonts w:cs="Times New Roman"/>
+          <w:szCs w:val="28"/>
+          <w:lang w:val="en-US" w:eastAsia="ru-RU"/>
+        </w:rPr>
+        <w:t>cur.execute(f"""select otc_id from otc where otc = '{data[2]}'""")</w:t>
       </w:r>
     </w:p>
     <w:p>
@@ -7943,25 +5882,7 @@
           <w:szCs w:val="28"/>
           <w:lang w:val="en-US" w:eastAsia="ru-RU"/>
         </w:rPr>
-        <w:t xml:space="preserve">otc_id = </w:t>
-      </w:r>
-      <w:proofErr w:type="spellStart"/>
-      <w:r>
-        <w:rPr>
-          <w:rFonts w:cs="Times New Roman"/>
-          <w:szCs w:val="28"/>
-          <w:lang w:val="en-US" w:eastAsia="ru-RU"/>
-        </w:rPr>
-        <w:t>cur.fetchone</w:t>
-      </w:r>
-      <w:proofErr w:type="spellEnd"/>
-      <w:r>
-        <w:rPr>
-          <w:rFonts w:cs="Times New Roman"/>
-          <w:szCs w:val="28"/>
-          <w:lang w:val="en-US" w:eastAsia="ru-RU"/>
-        </w:rPr>
-        <w:t>()[0]</w:t>
+        <w:t>otc_id = cur.fetchone()[0]</w:t>
       </w:r>
     </w:p>
     <w:p>
@@ -7981,23 +5902,13 @@
         </w:rPr>
         <w:t xml:space="preserve">                    </w:t>
       </w:r>
-      <w:proofErr w:type="spellStart"/>
-      <w:r>
-        <w:rPr>
-          <w:rFonts w:cs="Times New Roman"/>
-          <w:szCs w:val="28"/>
-          <w:lang w:val="en-US" w:eastAsia="ru-RU"/>
-        </w:rPr>
-        <w:t>otcs.append</w:t>
-      </w:r>
-      <w:proofErr w:type="spellEnd"/>
-      <w:r>
-        <w:rPr>
-          <w:rFonts w:cs="Times New Roman"/>
-          <w:szCs w:val="28"/>
-          <w:lang w:val="en-US" w:eastAsia="ru-RU"/>
-        </w:rPr>
-        <w:t>([data[2], otc_id])</w:t>
+      <w:r>
+        <w:rPr>
+          <w:rFonts w:cs="Times New Roman"/>
+          <w:szCs w:val="28"/>
+          <w:lang w:val="en-US" w:eastAsia="ru-RU"/>
+        </w:rPr>
+        <w:t>otcs.append([data[2], otc_id])</w:t>
       </w:r>
     </w:p>
     <w:p>
@@ -8043,41 +5954,13 @@
         </w:rPr>
         <w:t xml:space="preserve">                    </w:t>
       </w:r>
-      <w:proofErr w:type="spellStart"/>
-      <w:r>
-        <w:rPr>
-          <w:rFonts w:cs="Times New Roman"/>
-          <w:szCs w:val="28"/>
-          <w:lang w:val="en-US" w:eastAsia="ru-RU"/>
-        </w:rPr>
-        <w:t>cur.execute</w:t>
-      </w:r>
-      <w:proofErr w:type="spellEnd"/>
-      <w:r>
-        <w:rPr>
-          <w:rFonts w:cs="Times New Roman"/>
-          <w:szCs w:val="28"/>
-          <w:lang w:val="en-US" w:eastAsia="ru-RU"/>
-        </w:rPr>
-        <w:t>(</w:t>
-      </w:r>
-      <w:proofErr w:type="spellStart"/>
-      <w:r>
-        <w:rPr>
-          <w:rFonts w:cs="Times New Roman"/>
-          <w:szCs w:val="28"/>
-          <w:lang w:val="en-US" w:eastAsia="ru-RU"/>
-        </w:rPr>
-        <w:t>f"""select</w:t>
-      </w:r>
-      <w:proofErr w:type="spellEnd"/>
-      <w:r>
-        <w:rPr>
-          <w:rFonts w:cs="Times New Roman"/>
-          <w:szCs w:val="28"/>
-          <w:lang w:val="en-US" w:eastAsia="ru-RU"/>
-        </w:rPr>
-        <w:t xml:space="preserve"> otc_id from otc where otc = '{data[2]}'""")</w:t>
+      <w:r>
+        <w:rPr>
+          <w:rFonts w:cs="Times New Roman"/>
+          <w:szCs w:val="28"/>
+          <w:lang w:val="en-US" w:eastAsia="ru-RU"/>
+        </w:rPr>
+        <w:t>cur.execute(f"""select otc_id from otc where otc = '{data[2]}'""")</w:t>
       </w:r>
     </w:p>
     <w:p>
@@ -8103,25 +5986,7 @@
           <w:szCs w:val="28"/>
           <w:lang w:val="en-US" w:eastAsia="ru-RU"/>
         </w:rPr>
-        <w:t xml:space="preserve">otc_id = </w:t>
-      </w:r>
-      <w:proofErr w:type="spellStart"/>
-      <w:r>
-        <w:rPr>
-          <w:rFonts w:cs="Times New Roman"/>
-          <w:szCs w:val="28"/>
-          <w:lang w:val="en-US" w:eastAsia="ru-RU"/>
-        </w:rPr>
-        <w:t>cur.fetchone</w:t>
-      </w:r>
-      <w:proofErr w:type="spellEnd"/>
-      <w:r>
-        <w:rPr>
-          <w:rFonts w:cs="Times New Roman"/>
-          <w:szCs w:val="28"/>
-          <w:lang w:val="en-US" w:eastAsia="ru-RU"/>
-        </w:rPr>
-        <w:t>()[0]</w:t>
+        <w:t>otc_id = cur.fetchone()[0]</w:t>
       </w:r>
     </w:p>
     <w:p>
@@ -8185,41 +6050,13 @@
         </w:rPr>
         <w:t xml:space="preserve">                    </w:t>
       </w:r>
-      <w:proofErr w:type="spellStart"/>
-      <w:r>
-        <w:rPr>
-          <w:rFonts w:cs="Times New Roman"/>
-          <w:szCs w:val="28"/>
-          <w:lang w:val="en-US" w:eastAsia="ru-RU"/>
-        </w:rPr>
-        <w:t>cur.execute</w:t>
-      </w:r>
-      <w:proofErr w:type="spellEnd"/>
-      <w:r>
-        <w:rPr>
-          <w:rFonts w:cs="Times New Roman"/>
-          <w:szCs w:val="28"/>
-          <w:lang w:val="en-US" w:eastAsia="ru-RU"/>
-        </w:rPr>
-        <w:t>(</w:t>
-      </w:r>
-      <w:proofErr w:type="spellStart"/>
-      <w:r>
-        <w:rPr>
-          <w:rFonts w:cs="Times New Roman"/>
-          <w:szCs w:val="28"/>
-          <w:lang w:val="en-US" w:eastAsia="ru-RU"/>
-        </w:rPr>
-        <w:t>f"""insert</w:t>
-      </w:r>
-      <w:proofErr w:type="spellEnd"/>
-      <w:r>
-        <w:rPr>
-          <w:rFonts w:cs="Times New Roman"/>
-          <w:szCs w:val="28"/>
-          <w:lang w:val="en-US" w:eastAsia="ru-RU"/>
-        </w:rPr>
-        <w:t xml:space="preserve"> into street values(default, '{data[3]}')""")</w:t>
+      <w:r>
+        <w:rPr>
+          <w:rFonts w:cs="Times New Roman"/>
+          <w:szCs w:val="28"/>
+          <w:lang w:val="en-US" w:eastAsia="ru-RU"/>
+        </w:rPr>
+        <w:t>cur.execute(f"""insert into street values(default, '{data[3]}')""")</w:t>
       </w:r>
     </w:p>
     <w:p>
@@ -8239,41 +6076,13 @@
         </w:rPr>
         <w:t xml:space="preserve">                    </w:t>
       </w:r>
-      <w:proofErr w:type="spellStart"/>
-      <w:r>
-        <w:rPr>
-          <w:rFonts w:cs="Times New Roman"/>
-          <w:szCs w:val="28"/>
-          <w:lang w:val="en-US" w:eastAsia="ru-RU"/>
-        </w:rPr>
-        <w:t>cur.execute</w:t>
-      </w:r>
-      <w:proofErr w:type="spellEnd"/>
-      <w:r>
-        <w:rPr>
-          <w:rFonts w:cs="Times New Roman"/>
-          <w:szCs w:val="28"/>
-          <w:lang w:val="en-US" w:eastAsia="ru-RU"/>
-        </w:rPr>
-        <w:t>(</w:t>
-      </w:r>
-      <w:proofErr w:type="spellStart"/>
-      <w:r>
-        <w:rPr>
-          <w:rFonts w:cs="Times New Roman"/>
-          <w:szCs w:val="28"/>
-          <w:lang w:val="en-US" w:eastAsia="ru-RU"/>
-        </w:rPr>
-        <w:t>f"""select</w:t>
-      </w:r>
-      <w:proofErr w:type="spellEnd"/>
-      <w:r>
-        <w:rPr>
-          <w:rFonts w:cs="Times New Roman"/>
-          <w:szCs w:val="28"/>
-          <w:lang w:val="en-US" w:eastAsia="ru-RU"/>
-        </w:rPr>
-        <w:t xml:space="preserve"> street_id from street where street = '{data[3]}'""")</w:t>
+      <w:r>
+        <w:rPr>
+          <w:rFonts w:cs="Times New Roman"/>
+          <w:szCs w:val="28"/>
+          <w:lang w:val="en-US" w:eastAsia="ru-RU"/>
+        </w:rPr>
+        <w:t>cur.execute(f"""select street_id from street where street = '{data[3]}'""")</w:t>
       </w:r>
     </w:p>
     <w:p>
@@ -8299,25 +6108,7 @@
           <w:szCs w:val="28"/>
           <w:lang w:val="en-US" w:eastAsia="ru-RU"/>
         </w:rPr>
-        <w:t xml:space="preserve">street_id = </w:t>
-      </w:r>
-      <w:proofErr w:type="spellStart"/>
-      <w:r>
-        <w:rPr>
-          <w:rFonts w:cs="Times New Roman"/>
-          <w:szCs w:val="28"/>
-          <w:lang w:val="en-US" w:eastAsia="ru-RU"/>
-        </w:rPr>
-        <w:t>cur.fetchone</w:t>
-      </w:r>
-      <w:proofErr w:type="spellEnd"/>
-      <w:r>
-        <w:rPr>
-          <w:rFonts w:cs="Times New Roman"/>
-          <w:szCs w:val="28"/>
-          <w:lang w:val="en-US" w:eastAsia="ru-RU"/>
-        </w:rPr>
-        <w:t>()[0]</w:t>
+        <w:t>street_id = cur.fetchone()[0]</w:t>
       </w:r>
     </w:p>
     <w:p>
@@ -8337,23 +6128,13 @@
         </w:rPr>
         <w:t xml:space="preserve">                    </w:t>
       </w:r>
-      <w:proofErr w:type="spellStart"/>
-      <w:r>
-        <w:rPr>
-          <w:rFonts w:cs="Times New Roman"/>
-          <w:szCs w:val="28"/>
-          <w:lang w:val="en-US" w:eastAsia="ru-RU"/>
-        </w:rPr>
-        <w:t>streets.append</w:t>
-      </w:r>
-      <w:proofErr w:type="spellEnd"/>
-      <w:r>
-        <w:rPr>
-          <w:rFonts w:cs="Times New Roman"/>
-          <w:szCs w:val="28"/>
-          <w:lang w:val="en-US" w:eastAsia="ru-RU"/>
-        </w:rPr>
-        <w:t>([data[3], street_id])</w:t>
+      <w:r>
+        <w:rPr>
+          <w:rFonts w:cs="Times New Roman"/>
+          <w:szCs w:val="28"/>
+          <w:lang w:val="en-US" w:eastAsia="ru-RU"/>
+        </w:rPr>
+        <w:t>streets.append([data[3], street_id])</w:t>
       </w:r>
     </w:p>
     <w:p>
@@ -8400,41 +6181,13 @@
         </w:rPr>
         <w:t xml:space="preserve">                    </w:t>
       </w:r>
-      <w:proofErr w:type="spellStart"/>
-      <w:r>
-        <w:rPr>
-          <w:rFonts w:cs="Times New Roman"/>
-          <w:szCs w:val="28"/>
-          <w:lang w:val="en-US" w:eastAsia="ru-RU"/>
-        </w:rPr>
-        <w:t>cur.execute</w:t>
-      </w:r>
-      <w:proofErr w:type="spellEnd"/>
-      <w:r>
-        <w:rPr>
-          <w:rFonts w:cs="Times New Roman"/>
-          <w:szCs w:val="28"/>
-          <w:lang w:val="en-US" w:eastAsia="ru-RU"/>
-        </w:rPr>
-        <w:t>(</w:t>
-      </w:r>
-      <w:proofErr w:type="spellStart"/>
-      <w:r>
-        <w:rPr>
-          <w:rFonts w:cs="Times New Roman"/>
-          <w:szCs w:val="28"/>
-          <w:lang w:val="en-US" w:eastAsia="ru-RU"/>
-        </w:rPr>
-        <w:t>f"""select</w:t>
-      </w:r>
-      <w:proofErr w:type="spellEnd"/>
-      <w:r>
-        <w:rPr>
-          <w:rFonts w:cs="Times New Roman"/>
-          <w:szCs w:val="28"/>
-          <w:lang w:val="en-US" w:eastAsia="ru-RU"/>
-        </w:rPr>
-        <w:t xml:space="preserve"> street_id from street where street = '{data[3]}'""")</w:t>
+      <w:r>
+        <w:rPr>
+          <w:rFonts w:cs="Times New Roman"/>
+          <w:szCs w:val="28"/>
+          <w:lang w:val="en-US" w:eastAsia="ru-RU"/>
+        </w:rPr>
+        <w:t>cur.execute(f"""select street_id from street where street = '{data[3]}'""")</w:t>
       </w:r>
     </w:p>
     <w:p>
@@ -8460,25 +6213,7 @@
           <w:szCs w:val="28"/>
           <w:lang w:val="en-US" w:eastAsia="ru-RU"/>
         </w:rPr>
-        <w:t xml:space="preserve">street_id = </w:t>
-      </w:r>
-      <w:proofErr w:type="spellStart"/>
-      <w:r>
-        <w:rPr>
-          <w:rFonts w:cs="Times New Roman"/>
-          <w:szCs w:val="28"/>
-          <w:lang w:val="en-US" w:eastAsia="ru-RU"/>
-        </w:rPr>
-        <w:t>cur.fetchone</w:t>
-      </w:r>
-      <w:proofErr w:type="spellEnd"/>
-      <w:r>
-        <w:rPr>
-          <w:rFonts w:cs="Times New Roman"/>
-          <w:szCs w:val="28"/>
-          <w:lang w:val="en-US" w:eastAsia="ru-RU"/>
-        </w:rPr>
-        <w:t>()[0]</w:t>
+        <w:t>street_id = cur.fetchone()[0]</w:t>
       </w:r>
     </w:p>
     <w:p>
@@ -8516,95 +6251,13 @@
         </w:rPr>
         <w:t xml:space="preserve">                </w:t>
       </w:r>
-      <w:proofErr w:type="spellStart"/>
-      <w:r>
-        <w:rPr>
-          <w:rFonts w:cs="Times New Roman"/>
-          <w:szCs w:val="28"/>
-          <w:lang w:val="en-US" w:eastAsia="ru-RU"/>
-        </w:rPr>
-        <w:t>cur.execute</w:t>
-      </w:r>
-      <w:proofErr w:type="spellEnd"/>
-      <w:r>
-        <w:rPr>
-          <w:rFonts w:cs="Times New Roman"/>
-          <w:szCs w:val="28"/>
-          <w:lang w:val="en-US" w:eastAsia="ru-RU"/>
-        </w:rPr>
-        <w:t>(</w:t>
-      </w:r>
-      <w:proofErr w:type="spellStart"/>
-      <w:r>
-        <w:rPr>
-          <w:rFonts w:cs="Times New Roman"/>
-          <w:szCs w:val="28"/>
-          <w:lang w:val="en-US" w:eastAsia="ru-RU"/>
-        </w:rPr>
-        <w:t>f"""update</w:t>
-      </w:r>
-      <w:proofErr w:type="spellEnd"/>
-      <w:r>
-        <w:rPr>
-          <w:rFonts w:cs="Times New Roman"/>
-          <w:szCs w:val="28"/>
-          <w:lang w:val="en-US" w:eastAsia="ru-RU"/>
-        </w:rPr>
-        <w:t xml:space="preserve"> main set fam = {fam_id}, nam = {nam_id}, otc = {otc_id}, street = {street_id}, building = '{data[4]}', </w:t>
-      </w:r>
-      <w:proofErr w:type="spellStart"/>
-      <w:r>
-        <w:rPr>
-          <w:rFonts w:cs="Times New Roman"/>
-          <w:szCs w:val="28"/>
-          <w:lang w:val="en-US" w:eastAsia="ru-RU"/>
-        </w:rPr>
-        <w:t>appartment</w:t>
-      </w:r>
-      <w:proofErr w:type="spellEnd"/>
-      <w:r>
-        <w:rPr>
-          <w:rFonts w:cs="Times New Roman"/>
-          <w:szCs w:val="28"/>
-          <w:lang w:val="en-US" w:eastAsia="ru-RU"/>
-        </w:rPr>
-        <w:t xml:space="preserve"> = {data[5]}, phone = '{data[6]}' where </w:t>
-      </w:r>
-      <w:proofErr w:type="spellStart"/>
-      <w:r>
-        <w:rPr>
-          <w:rFonts w:cs="Times New Roman"/>
-          <w:szCs w:val="28"/>
-          <w:lang w:val="en-US" w:eastAsia="ru-RU"/>
-        </w:rPr>
-        <w:t>u_id</w:t>
-      </w:r>
-      <w:proofErr w:type="spellEnd"/>
-      <w:r>
-        <w:rPr>
-          <w:rFonts w:cs="Times New Roman"/>
-          <w:szCs w:val="28"/>
-          <w:lang w:val="en-US" w:eastAsia="ru-RU"/>
-        </w:rPr>
-        <w:t xml:space="preserve"> = {</w:t>
-      </w:r>
-      <w:proofErr w:type="spellStart"/>
-      <w:r>
-        <w:rPr>
-          <w:rFonts w:cs="Times New Roman"/>
-          <w:szCs w:val="28"/>
-          <w:lang w:val="en-US" w:eastAsia="ru-RU"/>
-        </w:rPr>
-        <w:t>change_id</w:t>
-      </w:r>
-      <w:proofErr w:type="spellEnd"/>
-      <w:r>
-        <w:rPr>
-          <w:rFonts w:cs="Times New Roman"/>
-          <w:szCs w:val="28"/>
-          <w:lang w:val="en-US" w:eastAsia="ru-RU"/>
-        </w:rPr>
-        <w:t>}""")</w:t>
+      <w:r>
+        <w:rPr>
+          <w:rFonts w:cs="Times New Roman"/>
+          <w:szCs w:val="28"/>
+          <w:lang w:val="en-US" w:eastAsia="ru-RU"/>
+        </w:rPr>
+        <w:t>cur.execute(f"""update main set fam = {fam_id}, nam = {nam_id}, otc = {otc_id}, street = {street_id}, building = '{data[4]}', appartment = {data[5]}, phone = '{data[6]}' where u_id = {change_id}""")</w:t>
       </w:r>
     </w:p>
     <w:p>
@@ -8630,25 +6283,7 @@
           <w:szCs w:val="28"/>
           <w:lang w:val="en-US" w:eastAsia="ru-RU"/>
         </w:rPr>
-        <w:t>print("</w:t>
-      </w:r>
-      <w:proofErr w:type="spellStart"/>
-      <w:r>
-        <w:rPr>
-          <w:rFonts w:cs="Times New Roman"/>
-          <w:szCs w:val="28"/>
-          <w:lang w:val="en-US" w:eastAsia="ru-RU"/>
-        </w:rPr>
-        <w:t>Succesful</w:t>
-      </w:r>
-      <w:proofErr w:type="spellEnd"/>
-      <w:r>
-        <w:rPr>
-          <w:rFonts w:cs="Times New Roman"/>
-          <w:szCs w:val="28"/>
-          <w:lang w:val="en-US" w:eastAsia="ru-RU"/>
-        </w:rPr>
-        <w:t xml:space="preserve"> data change")</w:t>
+        <w:t>print("Succesful data change")</w:t>
       </w:r>
     </w:p>
     <w:p>
@@ -8710,25 +6345,7 @@
           <w:szCs w:val="28"/>
           <w:lang w:val="en-US" w:eastAsia="ru-RU"/>
         </w:rPr>
-        <w:t xml:space="preserve">def </w:t>
-      </w:r>
-      <w:proofErr w:type="spellStart"/>
-      <w:r>
-        <w:rPr>
-          <w:rFonts w:cs="Times New Roman"/>
-          <w:szCs w:val="28"/>
-          <w:lang w:val="en-US" w:eastAsia="ru-RU"/>
-        </w:rPr>
-        <w:t>delete_data</w:t>
-      </w:r>
-      <w:proofErr w:type="spellEnd"/>
-      <w:r>
-        <w:rPr>
-          <w:rFonts w:cs="Times New Roman"/>
-          <w:szCs w:val="28"/>
-          <w:lang w:val="en-US" w:eastAsia="ru-RU"/>
-        </w:rPr>
-        <w:t>():</w:t>
+        <w:t>def delete_data():</w:t>
       </w:r>
     </w:p>
     <w:p>
@@ -8748,41 +6365,13 @@
         </w:rPr>
         <w:t xml:space="preserve">            </w:t>
       </w:r>
-      <w:proofErr w:type="spellStart"/>
-      <w:r>
-        <w:rPr>
-          <w:rFonts w:cs="Times New Roman"/>
-          <w:szCs w:val="28"/>
-          <w:lang w:val="en-US" w:eastAsia="ru-RU"/>
-        </w:rPr>
-        <w:t>delete_id</w:t>
-      </w:r>
-      <w:proofErr w:type="spellEnd"/>
-      <w:r>
-        <w:rPr>
-          <w:rFonts w:cs="Times New Roman"/>
-          <w:szCs w:val="28"/>
-          <w:lang w:val="en-US" w:eastAsia="ru-RU"/>
-        </w:rPr>
-        <w:t xml:space="preserve"> = int(</w:t>
-      </w:r>
-      <w:proofErr w:type="spellStart"/>
-      <w:r>
-        <w:rPr>
-          <w:rFonts w:cs="Times New Roman"/>
-          <w:szCs w:val="28"/>
-          <w:lang w:val="en-US" w:eastAsia="ru-RU"/>
-        </w:rPr>
-        <w:t>entry_delete_id.get</w:t>
-      </w:r>
-      <w:proofErr w:type="spellEnd"/>
-      <w:r>
-        <w:rPr>
-          <w:rFonts w:cs="Times New Roman"/>
-          <w:szCs w:val="28"/>
-          <w:lang w:val="en-US" w:eastAsia="ru-RU"/>
-        </w:rPr>
-        <w:t>())</w:t>
+      <w:r>
+        <w:rPr>
+          <w:rFonts w:cs="Times New Roman"/>
+          <w:szCs w:val="28"/>
+          <w:lang w:val="en-US" w:eastAsia="ru-RU"/>
+        </w:rPr>
+        <w:t>delete_id = int(entry_delete_id.get())</w:t>
       </w:r>
     </w:p>
     <w:p>
@@ -8808,25 +6397,7 @@
           <w:szCs w:val="28"/>
           <w:lang w:val="en-US" w:eastAsia="ru-RU"/>
         </w:rPr>
-        <w:t xml:space="preserve">if not </w:t>
-      </w:r>
-      <w:proofErr w:type="spellStart"/>
-      <w:r>
-        <w:rPr>
-          <w:rFonts w:cs="Times New Roman"/>
-          <w:szCs w:val="28"/>
-          <w:lang w:val="en-US" w:eastAsia="ru-RU"/>
-        </w:rPr>
-        <w:t>delete_id</w:t>
-      </w:r>
-      <w:proofErr w:type="spellEnd"/>
-      <w:r>
-        <w:rPr>
-          <w:rFonts w:cs="Times New Roman"/>
-          <w:szCs w:val="28"/>
-          <w:lang w:val="en-US" w:eastAsia="ru-RU"/>
-        </w:rPr>
-        <w:t xml:space="preserve">: </w:t>
+        <w:t xml:space="preserve">if not delete_id: </w:t>
       </w:r>
     </w:p>
     <w:p>
@@ -8872,77 +6443,13 @@
         </w:rPr>
         <w:t xml:space="preserve">            </w:t>
       </w:r>
-      <w:proofErr w:type="spellStart"/>
-      <w:r>
-        <w:rPr>
-          <w:rFonts w:cs="Times New Roman"/>
-          <w:szCs w:val="28"/>
-          <w:lang w:val="en-US" w:eastAsia="ru-RU"/>
-        </w:rPr>
-        <w:t>cur.execute</w:t>
-      </w:r>
-      <w:proofErr w:type="spellEnd"/>
-      <w:r>
-        <w:rPr>
-          <w:rFonts w:cs="Times New Roman"/>
-          <w:szCs w:val="28"/>
-          <w:lang w:val="en-US" w:eastAsia="ru-RU"/>
-        </w:rPr>
-        <w:t>(</w:t>
-      </w:r>
-      <w:proofErr w:type="spellStart"/>
-      <w:r>
-        <w:rPr>
-          <w:rFonts w:cs="Times New Roman"/>
-          <w:szCs w:val="28"/>
-          <w:lang w:val="en-US" w:eastAsia="ru-RU"/>
-        </w:rPr>
-        <w:t>f"""delete</w:t>
-      </w:r>
-      <w:proofErr w:type="spellEnd"/>
-      <w:r>
-        <w:rPr>
-          <w:rFonts w:cs="Times New Roman"/>
-          <w:szCs w:val="28"/>
-          <w:lang w:val="en-US" w:eastAsia="ru-RU"/>
-        </w:rPr>
-        <w:t xml:space="preserve"> from main where </w:t>
-      </w:r>
-      <w:proofErr w:type="spellStart"/>
-      <w:r>
-        <w:rPr>
-          <w:rFonts w:cs="Times New Roman"/>
-          <w:szCs w:val="28"/>
-          <w:lang w:val="en-US" w:eastAsia="ru-RU"/>
-        </w:rPr>
-        <w:t>u_id</w:t>
-      </w:r>
-      <w:proofErr w:type="spellEnd"/>
-      <w:r>
-        <w:rPr>
-          <w:rFonts w:cs="Times New Roman"/>
-          <w:szCs w:val="28"/>
-          <w:lang w:val="en-US" w:eastAsia="ru-RU"/>
-        </w:rPr>
-        <w:t xml:space="preserve"> = {</w:t>
-      </w:r>
-      <w:proofErr w:type="spellStart"/>
-      <w:r>
-        <w:rPr>
-          <w:rFonts w:cs="Times New Roman"/>
-          <w:szCs w:val="28"/>
-          <w:lang w:val="en-US" w:eastAsia="ru-RU"/>
-        </w:rPr>
-        <w:t>delete_id</w:t>
-      </w:r>
-      <w:proofErr w:type="spellEnd"/>
-      <w:r>
-        <w:rPr>
-          <w:rFonts w:cs="Times New Roman"/>
-          <w:szCs w:val="28"/>
-          <w:lang w:val="en-US" w:eastAsia="ru-RU"/>
-        </w:rPr>
-        <w:t>}""")</w:t>
+      <w:r>
+        <w:rPr>
+          <w:rFonts w:cs="Times New Roman"/>
+          <w:szCs w:val="28"/>
+          <w:lang w:val="en-US" w:eastAsia="ru-RU"/>
+        </w:rPr>
+        <w:t>cur.execute(f"""delete from main where u_id = {delete_id}""")</w:t>
       </w:r>
     </w:p>
     <w:p>
@@ -8978,25 +6485,7 @@
           <w:szCs w:val="28"/>
           <w:lang w:val="en-US" w:eastAsia="ru-RU"/>
         </w:rPr>
-        <w:t>print("</w:t>
-      </w:r>
-      <w:proofErr w:type="spellStart"/>
-      <w:r>
-        <w:rPr>
-          <w:rFonts w:cs="Times New Roman"/>
-          <w:szCs w:val="28"/>
-          <w:lang w:val="en-US" w:eastAsia="ru-RU"/>
-        </w:rPr>
-        <w:t>Succesful</w:t>
-      </w:r>
-      <w:proofErr w:type="spellEnd"/>
-      <w:r>
-        <w:rPr>
-          <w:rFonts w:cs="Times New Roman"/>
-          <w:szCs w:val="28"/>
-          <w:lang w:val="en-US" w:eastAsia="ru-RU"/>
-        </w:rPr>
-        <w:t xml:space="preserve"> deletion")</w:t>
+        <w:t>print("Succesful deletion")</w:t>
       </w:r>
     </w:p>
     <w:p>
@@ -9076,25 +6565,7 @@
           <w:szCs w:val="28"/>
           <w:lang w:val="en-US" w:eastAsia="ru-RU"/>
         </w:rPr>
-        <w:t xml:space="preserve">def </w:t>
-      </w:r>
-      <w:proofErr w:type="spellStart"/>
-      <w:r>
-        <w:rPr>
-          <w:rFonts w:cs="Times New Roman"/>
-          <w:szCs w:val="28"/>
-          <w:lang w:val="en-US" w:eastAsia="ru-RU"/>
-        </w:rPr>
-        <w:t>get_table_data</w:t>
-      </w:r>
-      <w:proofErr w:type="spellEnd"/>
-      <w:r>
-        <w:rPr>
-          <w:rFonts w:cs="Times New Roman"/>
-          <w:szCs w:val="28"/>
-          <w:lang w:val="en-US" w:eastAsia="ru-RU"/>
-        </w:rPr>
-        <w:t>():</w:t>
+        <w:t>def get_table_data():</w:t>
       </w:r>
     </w:p>
     <w:p>
@@ -9140,95 +6611,13 @@
         </w:rPr>
         <w:t xml:space="preserve">            </w:t>
       </w:r>
-      <w:proofErr w:type="spellStart"/>
-      <w:r>
-        <w:rPr>
-          <w:rFonts w:cs="Times New Roman"/>
-          <w:szCs w:val="28"/>
-          <w:lang w:val="en-US" w:eastAsia="ru-RU"/>
-        </w:rPr>
-        <w:t>cur.execute</w:t>
-      </w:r>
-      <w:proofErr w:type="spellEnd"/>
-      <w:r>
-        <w:rPr>
-          <w:rFonts w:cs="Times New Roman"/>
-          <w:szCs w:val="28"/>
-          <w:lang w:val="en-US" w:eastAsia="ru-RU"/>
-        </w:rPr>
-        <w:t xml:space="preserve">("""select </w:t>
-      </w:r>
-      <w:proofErr w:type="spellStart"/>
-      <w:r>
-        <w:rPr>
-          <w:rFonts w:cs="Times New Roman"/>
-          <w:szCs w:val="28"/>
-          <w:lang w:val="en-US" w:eastAsia="ru-RU"/>
-        </w:rPr>
-        <w:t>u_id</w:t>
-      </w:r>
-      <w:proofErr w:type="spellEnd"/>
-      <w:r>
-        <w:rPr>
-          <w:rFonts w:cs="Times New Roman"/>
-          <w:szCs w:val="28"/>
-          <w:lang w:val="en-US" w:eastAsia="ru-RU"/>
-        </w:rPr>
-        <w:t xml:space="preserve">, </w:t>
-      </w:r>
-      <w:proofErr w:type="spellStart"/>
-      <w:r>
-        <w:rPr>
-          <w:rFonts w:cs="Times New Roman"/>
-          <w:szCs w:val="28"/>
-          <w:lang w:val="en-US" w:eastAsia="ru-RU"/>
-        </w:rPr>
-        <w:t>fam.fam</w:t>
-      </w:r>
-      <w:proofErr w:type="spellEnd"/>
-      <w:r>
-        <w:rPr>
-          <w:rFonts w:cs="Times New Roman"/>
-          <w:szCs w:val="28"/>
-          <w:lang w:val="en-US" w:eastAsia="ru-RU"/>
-        </w:rPr>
-        <w:t xml:space="preserve">, </w:t>
-      </w:r>
-      <w:proofErr w:type="spellStart"/>
-      <w:r>
-        <w:rPr>
-          <w:rFonts w:cs="Times New Roman"/>
-          <w:szCs w:val="28"/>
-          <w:lang w:val="en-US" w:eastAsia="ru-RU"/>
-        </w:rPr>
-        <w:t>nam.nam</w:t>
-      </w:r>
-      <w:proofErr w:type="spellEnd"/>
-      <w:r>
-        <w:rPr>
-          <w:rFonts w:cs="Times New Roman"/>
-          <w:szCs w:val="28"/>
-          <w:lang w:val="en-US" w:eastAsia="ru-RU"/>
-        </w:rPr>
-        <w:t xml:space="preserve">, </w:t>
-      </w:r>
-      <w:proofErr w:type="spellStart"/>
-      <w:r>
-        <w:rPr>
-          <w:rFonts w:cs="Times New Roman"/>
-          <w:szCs w:val="28"/>
-          <w:lang w:val="en-US" w:eastAsia="ru-RU"/>
-        </w:rPr>
-        <w:t>otc.otc</w:t>
-      </w:r>
-      <w:proofErr w:type="spellEnd"/>
-      <w:r>
-        <w:rPr>
-          <w:rFonts w:cs="Times New Roman"/>
-          <w:szCs w:val="28"/>
-          <w:lang w:val="en-US" w:eastAsia="ru-RU"/>
-        </w:rPr>
-        <w:t>,</w:t>
+      <w:r>
+        <w:rPr>
+          <w:rFonts w:cs="Times New Roman"/>
+          <w:szCs w:val="28"/>
+          <w:lang w:val="en-US" w:eastAsia="ru-RU"/>
+        </w:rPr>
+        <w:t>cur.execute("""select u_id, fam.fam, nam.nam, otc.otc,</w:t>
       </w:r>
     </w:p>
     <w:p>
@@ -9248,41 +6637,13 @@
         </w:rPr>
         <w:t xml:space="preserve">                    </w:t>
       </w:r>
-      <w:proofErr w:type="spellStart"/>
-      <w:r>
-        <w:rPr>
-          <w:rFonts w:cs="Times New Roman"/>
-          <w:szCs w:val="28"/>
-          <w:lang w:val="en-US" w:eastAsia="ru-RU"/>
-        </w:rPr>
-        <w:t>street.street</w:t>
-      </w:r>
-      <w:proofErr w:type="spellEnd"/>
-      <w:r>
-        <w:rPr>
-          <w:rFonts w:cs="Times New Roman"/>
-          <w:szCs w:val="28"/>
-          <w:lang w:val="en-US" w:eastAsia="ru-RU"/>
-        </w:rPr>
-        <w:t xml:space="preserve">, building, </w:t>
-      </w:r>
-      <w:proofErr w:type="spellStart"/>
-      <w:r>
-        <w:rPr>
-          <w:rFonts w:cs="Times New Roman"/>
-          <w:szCs w:val="28"/>
-          <w:lang w:val="en-US" w:eastAsia="ru-RU"/>
-        </w:rPr>
-        <w:t>appartment</w:t>
-      </w:r>
-      <w:proofErr w:type="spellEnd"/>
-      <w:r>
-        <w:rPr>
-          <w:rFonts w:cs="Times New Roman"/>
-          <w:szCs w:val="28"/>
-          <w:lang w:val="en-US" w:eastAsia="ru-RU"/>
-        </w:rPr>
-        <w:t>, phone from main</w:t>
+      <w:r>
+        <w:rPr>
+          <w:rFonts w:cs="Times New Roman"/>
+          <w:szCs w:val="28"/>
+          <w:lang w:val="en-US" w:eastAsia="ru-RU"/>
+        </w:rPr>
+        <w:t>street.street, building, appartment, phone from main</w:t>
       </w:r>
     </w:p>
     <w:p>
@@ -9308,25 +6669,7 @@
           <w:szCs w:val="28"/>
           <w:lang w:val="en-US" w:eastAsia="ru-RU"/>
         </w:rPr>
-        <w:t xml:space="preserve">join fam on </w:t>
-      </w:r>
-      <w:proofErr w:type="spellStart"/>
-      <w:r>
-        <w:rPr>
-          <w:rFonts w:cs="Times New Roman"/>
-          <w:szCs w:val="28"/>
-          <w:lang w:val="en-US" w:eastAsia="ru-RU"/>
-        </w:rPr>
-        <w:t>main.fam</w:t>
-      </w:r>
-      <w:proofErr w:type="spellEnd"/>
-      <w:r>
-        <w:rPr>
-          <w:rFonts w:cs="Times New Roman"/>
-          <w:szCs w:val="28"/>
-          <w:lang w:val="en-US" w:eastAsia="ru-RU"/>
-        </w:rPr>
-        <w:t xml:space="preserve"> = fam_id</w:t>
+        <w:t>join fam on main.fam = fam_id</w:t>
       </w:r>
     </w:p>
     <w:p>
@@ -9352,25 +6695,7 @@
           <w:szCs w:val="28"/>
           <w:lang w:val="en-US" w:eastAsia="ru-RU"/>
         </w:rPr>
-        <w:t xml:space="preserve">join nam on </w:t>
-      </w:r>
-      <w:proofErr w:type="spellStart"/>
-      <w:r>
-        <w:rPr>
-          <w:rFonts w:cs="Times New Roman"/>
-          <w:szCs w:val="28"/>
-          <w:lang w:val="en-US" w:eastAsia="ru-RU"/>
-        </w:rPr>
-        <w:t>main.nam</w:t>
-      </w:r>
-      <w:proofErr w:type="spellEnd"/>
-      <w:r>
-        <w:rPr>
-          <w:rFonts w:cs="Times New Roman"/>
-          <w:szCs w:val="28"/>
-          <w:lang w:val="en-US" w:eastAsia="ru-RU"/>
-        </w:rPr>
-        <w:t xml:space="preserve"> = nam_id</w:t>
+        <w:t>join nam on main.nam = nam_id</w:t>
       </w:r>
     </w:p>
     <w:p>
@@ -9396,25 +6721,7 @@
           <w:szCs w:val="28"/>
           <w:lang w:val="en-US" w:eastAsia="ru-RU"/>
         </w:rPr>
-        <w:t xml:space="preserve">join otc on </w:t>
-      </w:r>
-      <w:proofErr w:type="spellStart"/>
-      <w:r>
-        <w:rPr>
-          <w:rFonts w:cs="Times New Roman"/>
-          <w:szCs w:val="28"/>
-          <w:lang w:val="en-US" w:eastAsia="ru-RU"/>
-        </w:rPr>
-        <w:t>main.otc</w:t>
-      </w:r>
-      <w:proofErr w:type="spellEnd"/>
-      <w:r>
-        <w:rPr>
-          <w:rFonts w:cs="Times New Roman"/>
-          <w:szCs w:val="28"/>
-          <w:lang w:val="en-US" w:eastAsia="ru-RU"/>
-        </w:rPr>
-        <w:t xml:space="preserve"> = otc_id</w:t>
+        <w:t>join otc on main.otc = otc_id</w:t>
       </w:r>
     </w:p>
     <w:p>
@@ -9440,25 +6747,7 @@
           <w:szCs w:val="28"/>
           <w:lang w:val="en-US" w:eastAsia="ru-RU"/>
         </w:rPr>
-        <w:t xml:space="preserve">join street on </w:t>
-      </w:r>
-      <w:proofErr w:type="spellStart"/>
-      <w:r>
-        <w:rPr>
-          <w:rFonts w:cs="Times New Roman"/>
-          <w:szCs w:val="28"/>
-          <w:lang w:val="en-US" w:eastAsia="ru-RU"/>
-        </w:rPr>
-        <w:t>main.street</w:t>
-      </w:r>
-      <w:proofErr w:type="spellEnd"/>
-      <w:r>
-        <w:rPr>
-          <w:rFonts w:cs="Times New Roman"/>
-          <w:szCs w:val="28"/>
-          <w:lang w:val="en-US" w:eastAsia="ru-RU"/>
-        </w:rPr>
-        <w:t xml:space="preserve"> = street_id;""")</w:t>
+        <w:t>join street on main.street = street_id;""")</w:t>
       </w:r>
     </w:p>
     <w:p>
@@ -9484,25 +6773,7 @@
           <w:szCs w:val="28"/>
           <w:lang w:val="en-US" w:eastAsia="ru-RU"/>
         </w:rPr>
-        <w:t xml:space="preserve">rows = </w:t>
-      </w:r>
-      <w:proofErr w:type="spellStart"/>
-      <w:r>
-        <w:rPr>
-          <w:rFonts w:cs="Times New Roman"/>
-          <w:szCs w:val="28"/>
-          <w:lang w:val="en-US" w:eastAsia="ru-RU"/>
-        </w:rPr>
-        <w:t>cur.fetchall</w:t>
-      </w:r>
-      <w:proofErr w:type="spellEnd"/>
-      <w:r>
-        <w:rPr>
-          <w:rFonts w:cs="Times New Roman"/>
-          <w:szCs w:val="28"/>
-          <w:lang w:val="en-US" w:eastAsia="ru-RU"/>
-        </w:rPr>
-        <w:t>()</w:t>
+        <w:t>rows = cur.fetchall()</w:t>
       </w:r>
     </w:p>
     <w:p>
@@ -9549,23 +6820,13 @@
         </w:rPr>
         <w:t xml:space="preserve">                </w:t>
       </w:r>
-      <w:proofErr w:type="spellStart"/>
-      <w:r>
-        <w:rPr>
-          <w:rFonts w:cs="Times New Roman"/>
-          <w:szCs w:val="28"/>
-          <w:lang w:val="en-US" w:eastAsia="ru-RU"/>
-        </w:rPr>
-        <w:t>cleaned_row</w:t>
-      </w:r>
-      <w:proofErr w:type="spellEnd"/>
-      <w:r>
-        <w:rPr>
-          <w:rFonts w:cs="Times New Roman"/>
-          <w:szCs w:val="28"/>
-          <w:lang w:val="en-US" w:eastAsia="ru-RU"/>
-        </w:rPr>
-        <w:t xml:space="preserve"> = [str(item).strip() for item in row]</w:t>
+      <w:r>
+        <w:rPr>
+          <w:rFonts w:cs="Times New Roman"/>
+          <w:szCs w:val="28"/>
+          <w:lang w:val="en-US" w:eastAsia="ru-RU"/>
+        </w:rPr>
+        <w:t>cleaned_row = [str(item).strip() for item in row]</w:t>
       </w:r>
     </w:p>
     <w:p>
@@ -9585,41 +6846,13 @@
         </w:rPr>
         <w:t xml:space="preserve">                </w:t>
       </w:r>
-      <w:proofErr w:type="spellStart"/>
-      <w:r>
-        <w:rPr>
-          <w:rFonts w:cs="Times New Roman"/>
-          <w:szCs w:val="28"/>
-          <w:lang w:val="en-US" w:eastAsia="ru-RU"/>
-        </w:rPr>
-        <w:t>data.append</w:t>
-      </w:r>
-      <w:proofErr w:type="spellEnd"/>
-      <w:r>
-        <w:rPr>
-          <w:rFonts w:cs="Times New Roman"/>
-          <w:szCs w:val="28"/>
-          <w:lang w:val="en-US" w:eastAsia="ru-RU"/>
-        </w:rPr>
-        <w:t>(</w:t>
-      </w:r>
-      <w:proofErr w:type="spellStart"/>
-      <w:r>
-        <w:rPr>
-          <w:rFonts w:cs="Times New Roman"/>
-          <w:szCs w:val="28"/>
-          <w:lang w:val="en-US" w:eastAsia="ru-RU"/>
-        </w:rPr>
-        <w:t>cleaned_row</w:t>
-      </w:r>
-      <w:proofErr w:type="spellEnd"/>
-      <w:r>
-        <w:rPr>
-          <w:rFonts w:cs="Times New Roman"/>
-          <w:szCs w:val="28"/>
-          <w:lang w:val="en-US" w:eastAsia="ru-RU"/>
-        </w:rPr>
-        <w:t>)</w:t>
+      <w:r>
+        <w:rPr>
+          <w:rFonts w:cs="Times New Roman"/>
+          <w:szCs w:val="28"/>
+          <w:lang w:val="en-US" w:eastAsia="ru-RU"/>
+        </w:rPr>
+        <w:t>data.append(cleaned_row)</w:t>
       </w:r>
     </w:p>
     <w:p>
@@ -9645,25 +6878,7 @@
           <w:szCs w:val="28"/>
           <w:lang w:val="en-US" w:eastAsia="ru-RU"/>
         </w:rPr>
-        <w:t>print("</w:t>
-      </w:r>
-      <w:proofErr w:type="spellStart"/>
-      <w:r>
-        <w:rPr>
-          <w:rFonts w:cs="Times New Roman"/>
-          <w:szCs w:val="28"/>
-          <w:lang w:val="en-US" w:eastAsia="ru-RU"/>
-        </w:rPr>
-        <w:t>Succesful</w:t>
-      </w:r>
-      <w:proofErr w:type="spellEnd"/>
-      <w:r>
-        <w:rPr>
-          <w:rFonts w:cs="Times New Roman"/>
-          <w:szCs w:val="28"/>
-          <w:lang w:val="en-US" w:eastAsia="ru-RU"/>
-        </w:rPr>
-        <w:t xml:space="preserve"> show")</w:t>
+        <w:t>print("Succesful show")</w:t>
       </w:r>
     </w:p>
     <w:p>
@@ -9759,25 +6974,7 @@
           <w:szCs w:val="28"/>
           <w:lang w:val="en-US" w:eastAsia="ru-RU"/>
         </w:rPr>
-        <w:t xml:space="preserve">def </w:t>
-      </w:r>
-      <w:proofErr w:type="spellStart"/>
-      <w:r>
-        <w:rPr>
-          <w:rFonts w:cs="Times New Roman"/>
-          <w:szCs w:val="28"/>
-          <w:lang w:val="en-US" w:eastAsia="ru-RU"/>
-        </w:rPr>
-        <w:t>show_table</w:t>
-      </w:r>
-      <w:proofErr w:type="spellEnd"/>
-      <w:r>
-        <w:rPr>
-          <w:rFonts w:cs="Times New Roman"/>
-          <w:szCs w:val="28"/>
-          <w:lang w:val="en-US" w:eastAsia="ru-RU"/>
-        </w:rPr>
-        <w:t>():</w:t>
+        <w:t>def show_table():</w:t>
       </w:r>
     </w:p>
     <w:p>
@@ -9803,25 +7000,7 @@
           <w:szCs w:val="28"/>
           <w:lang w:val="en-US" w:eastAsia="ru-RU"/>
         </w:rPr>
-        <w:t xml:space="preserve">data = </w:t>
-      </w:r>
-      <w:proofErr w:type="spellStart"/>
-      <w:r>
-        <w:rPr>
-          <w:rFonts w:cs="Times New Roman"/>
-          <w:szCs w:val="28"/>
-          <w:lang w:val="en-US" w:eastAsia="ru-RU"/>
-        </w:rPr>
-        <w:t>get_table_data</w:t>
-      </w:r>
-      <w:proofErr w:type="spellEnd"/>
-      <w:r>
-        <w:rPr>
-          <w:rFonts w:cs="Times New Roman"/>
-          <w:szCs w:val="28"/>
-          <w:lang w:val="en-US" w:eastAsia="ru-RU"/>
-        </w:rPr>
-        <w:t>()</w:t>
+        <w:t>data = get_table_data()</w:t>
       </w:r>
     </w:p>
     <w:p>
@@ -9841,41 +7020,13 @@
         </w:rPr>
         <w:t xml:space="preserve">            </w:t>
       </w:r>
-      <w:proofErr w:type="spellStart"/>
-      <w:r>
-        <w:rPr>
-          <w:rFonts w:cs="Times New Roman"/>
-          <w:szCs w:val="28"/>
-          <w:lang w:val="en-US" w:eastAsia="ru-RU"/>
-        </w:rPr>
-        <w:t>table_window</w:t>
-      </w:r>
-      <w:proofErr w:type="spellEnd"/>
-      <w:r>
-        <w:rPr>
-          <w:rFonts w:cs="Times New Roman"/>
-          <w:szCs w:val="28"/>
-          <w:lang w:val="en-US" w:eastAsia="ru-RU"/>
-        </w:rPr>
-        <w:t xml:space="preserve"> = </w:t>
-      </w:r>
-      <w:proofErr w:type="spellStart"/>
-      <w:r>
-        <w:rPr>
-          <w:rFonts w:cs="Times New Roman"/>
-          <w:szCs w:val="28"/>
-          <w:lang w:val="en-US" w:eastAsia="ru-RU"/>
-        </w:rPr>
-        <w:t>tk.Toplevel</w:t>
-      </w:r>
-      <w:proofErr w:type="spellEnd"/>
-      <w:r>
-        <w:rPr>
-          <w:rFonts w:cs="Times New Roman"/>
-          <w:szCs w:val="28"/>
-          <w:lang w:val="en-US" w:eastAsia="ru-RU"/>
-        </w:rPr>
-        <w:t>()</w:t>
+      <w:r>
+        <w:rPr>
+          <w:rFonts w:cs="Times New Roman"/>
+          <w:szCs w:val="28"/>
+          <w:lang w:val="en-US" w:eastAsia="ru-RU"/>
+        </w:rPr>
+        <w:t>table_window = tk.Toplevel()</w:t>
       </w:r>
     </w:p>
     <w:p>
@@ -9895,23 +7046,13 @@
         </w:rPr>
         <w:t xml:space="preserve">            </w:t>
       </w:r>
-      <w:proofErr w:type="spellStart"/>
-      <w:r>
-        <w:rPr>
-          <w:rFonts w:cs="Times New Roman"/>
-          <w:szCs w:val="28"/>
-          <w:lang w:val="en-US" w:eastAsia="ru-RU"/>
-        </w:rPr>
-        <w:t>table_window.geometry</w:t>
-      </w:r>
-      <w:proofErr w:type="spellEnd"/>
-      <w:r>
-        <w:rPr>
-          <w:rFonts w:cs="Times New Roman"/>
-          <w:szCs w:val="28"/>
-          <w:lang w:val="en-US" w:eastAsia="ru-RU"/>
-        </w:rPr>
-        <w:t>("800x600")</w:t>
+      <w:r>
+        <w:rPr>
+          <w:rFonts w:cs="Times New Roman"/>
+          <w:szCs w:val="28"/>
+          <w:lang w:val="en-US" w:eastAsia="ru-RU"/>
+        </w:rPr>
+        <w:t>table_window.geometry("800x600")</w:t>
       </w:r>
     </w:p>
     <w:p>
@@ -9931,23 +7072,13 @@
         </w:rPr>
         <w:t xml:space="preserve">            </w:t>
       </w:r>
-      <w:proofErr w:type="spellStart"/>
-      <w:r>
-        <w:rPr>
-          <w:rFonts w:cs="Times New Roman"/>
-          <w:szCs w:val="28"/>
-          <w:lang w:val="en-US" w:eastAsia="ru-RU"/>
-        </w:rPr>
-        <w:t>table_window.title</w:t>
-      </w:r>
-      <w:proofErr w:type="spellEnd"/>
-      <w:r>
-        <w:rPr>
-          <w:rFonts w:cs="Times New Roman"/>
-          <w:szCs w:val="28"/>
-          <w:lang w:val="en-US" w:eastAsia="ru-RU"/>
-        </w:rPr>
-        <w:t>("Data Table")</w:t>
+      <w:r>
+        <w:rPr>
+          <w:rFonts w:cs="Times New Roman"/>
+          <w:szCs w:val="28"/>
+          <w:lang w:val="en-US" w:eastAsia="ru-RU"/>
+        </w:rPr>
+        <w:t>table_window.title("Data Table")</w:t>
       </w:r>
     </w:p>
     <w:p>
@@ -9983,25 +7114,7 @@
           <w:szCs w:val="28"/>
           <w:lang w:val="en-US" w:eastAsia="ru-RU"/>
         </w:rPr>
-        <w:t>columns = ('id', 'fam', 'nam', 'otc', 'street', 'building', '</w:t>
-      </w:r>
-      <w:proofErr w:type="spellStart"/>
-      <w:r>
-        <w:rPr>
-          <w:rFonts w:cs="Times New Roman"/>
-          <w:szCs w:val="28"/>
-          <w:lang w:val="en-US" w:eastAsia="ru-RU"/>
-        </w:rPr>
-        <w:t>appartment</w:t>
-      </w:r>
-      <w:proofErr w:type="spellEnd"/>
-      <w:r>
-        <w:rPr>
-          <w:rFonts w:cs="Times New Roman"/>
-          <w:szCs w:val="28"/>
-          <w:lang w:val="en-US" w:eastAsia="ru-RU"/>
-        </w:rPr>
-        <w:t>', 'phone')</w:t>
+        <w:t>columns = ('id', 'fam', 'nam', 'otc', 'street', 'building', 'appartment', 'phone')</w:t>
       </w:r>
     </w:p>
     <w:p>
@@ -10027,43 +7140,7 @@
           <w:szCs w:val="28"/>
           <w:lang w:val="en-US" w:eastAsia="ru-RU"/>
         </w:rPr>
-        <w:t xml:space="preserve">tree = </w:t>
-      </w:r>
-      <w:proofErr w:type="spellStart"/>
-      <w:r>
-        <w:rPr>
-          <w:rFonts w:cs="Times New Roman"/>
-          <w:szCs w:val="28"/>
-          <w:lang w:val="en-US" w:eastAsia="ru-RU"/>
-        </w:rPr>
-        <w:t>ttk.Treeview</w:t>
-      </w:r>
-      <w:proofErr w:type="spellEnd"/>
-      <w:r>
-        <w:rPr>
-          <w:rFonts w:cs="Times New Roman"/>
-          <w:szCs w:val="28"/>
-          <w:lang w:val="en-US" w:eastAsia="ru-RU"/>
-        </w:rPr>
-        <w:t>(</w:t>
-      </w:r>
-      <w:proofErr w:type="spellStart"/>
-      <w:r>
-        <w:rPr>
-          <w:rFonts w:cs="Times New Roman"/>
-          <w:szCs w:val="28"/>
-          <w:lang w:val="en-US" w:eastAsia="ru-RU"/>
-        </w:rPr>
-        <w:t>table_window</w:t>
-      </w:r>
-      <w:proofErr w:type="spellEnd"/>
-      <w:r>
-        <w:rPr>
-          <w:rFonts w:cs="Times New Roman"/>
-          <w:szCs w:val="28"/>
-          <w:lang w:val="en-US" w:eastAsia="ru-RU"/>
-        </w:rPr>
-        <w:t>, columns=columns, show='headings')</w:t>
+        <w:t>tree = ttk.Treeview(table_window, columns=columns, show='headings')</w:t>
       </w:r>
     </w:p>
     <w:p>
@@ -10119,23 +7196,13 @@
         </w:rPr>
         <w:t xml:space="preserve">            </w:t>
       </w:r>
-      <w:proofErr w:type="spellStart"/>
-      <w:r>
-        <w:rPr>
-          <w:rFonts w:cs="Times New Roman"/>
-          <w:szCs w:val="28"/>
-          <w:lang w:val="en-US" w:eastAsia="ru-RU"/>
-        </w:rPr>
-        <w:t>tree.heading</w:t>
-      </w:r>
-      <w:proofErr w:type="spellEnd"/>
-      <w:r>
-        <w:rPr>
-          <w:rFonts w:cs="Times New Roman"/>
-          <w:szCs w:val="28"/>
-          <w:lang w:val="en-US" w:eastAsia="ru-RU"/>
-        </w:rPr>
-        <w:t>("id", text="ID")</w:t>
+      <w:r>
+        <w:rPr>
+          <w:rFonts w:cs="Times New Roman"/>
+          <w:szCs w:val="28"/>
+          <w:lang w:val="en-US" w:eastAsia="ru-RU"/>
+        </w:rPr>
+        <w:t>tree.heading("id", text="ID")</w:t>
       </w:r>
     </w:p>
     <w:p>
@@ -10155,23 +7222,13 @@
         </w:rPr>
         <w:t xml:space="preserve">            </w:t>
       </w:r>
-      <w:proofErr w:type="spellStart"/>
-      <w:r>
-        <w:rPr>
-          <w:rFonts w:cs="Times New Roman"/>
-          <w:szCs w:val="28"/>
-          <w:lang w:val="en-US" w:eastAsia="ru-RU"/>
-        </w:rPr>
-        <w:t>tree.heading</w:t>
-      </w:r>
-      <w:proofErr w:type="spellEnd"/>
-      <w:r>
-        <w:rPr>
-          <w:rFonts w:cs="Times New Roman"/>
-          <w:szCs w:val="28"/>
-          <w:lang w:val="en-US" w:eastAsia="ru-RU"/>
-        </w:rPr>
-        <w:t>("fam", text="</w:t>
+      <w:r>
+        <w:rPr>
+          <w:rFonts w:cs="Times New Roman"/>
+          <w:szCs w:val="28"/>
+          <w:lang w:val="en-US" w:eastAsia="ru-RU"/>
+        </w:rPr>
+        <w:t>tree.heading("fam", text="</w:t>
       </w:r>
       <w:r>
         <w:rPr>
@@ -10207,23 +7264,13 @@
         </w:rPr>
         <w:t xml:space="preserve">            </w:t>
       </w:r>
-      <w:proofErr w:type="spellStart"/>
-      <w:r>
-        <w:rPr>
-          <w:rFonts w:cs="Times New Roman"/>
-          <w:szCs w:val="28"/>
-          <w:lang w:val="en-US" w:eastAsia="ru-RU"/>
-        </w:rPr>
-        <w:t>tree.heading</w:t>
-      </w:r>
-      <w:proofErr w:type="spellEnd"/>
-      <w:r>
-        <w:rPr>
-          <w:rFonts w:cs="Times New Roman"/>
-          <w:szCs w:val="28"/>
-          <w:lang w:val="en-US" w:eastAsia="ru-RU"/>
-        </w:rPr>
-        <w:t>("nam", text="</w:t>
+      <w:r>
+        <w:rPr>
+          <w:rFonts w:cs="Times New Roman"/>
+          <w:szCs w:val="28"/>
+          <w:lang w:val="en-US" w:eastAsia="ru-RU"/>
+        </w:rPr>
+        <w:t>tree.heading("nam", text="</w:t>
       </w:r>
       <w:r>
         <w:rPr>
@@ -10259,23 +7306,13 @@
         </w:rPr>
         <w:t xml:space="preserve">            </w:t>
       </w:r>
-      <w:proofErr w:type="spellStart"/>
-      <w:r>
-        <w:rPr>
-          <w:rFonts w:cs="Times New Roman"/>
-          <w:szCs w:val="28"/>
-          <w:lang w:val="en-US" w:eastAsia="ru-RU"/>
-        </w:rPr>
-        <w:t>tree.heading</w:t>
-      </w:r>
-      <w:proofErr w:type="spellEnd"/>
-      <w:r>
-        <w:rPr>
-          <w:rFonts w:cs="Times New Roman"/>
-          <w:szCs w:val="28"/>
-          <w:lang w:val="en-US" w:eastAsia="ru-RU"/>
-        </w:rPr>
-        <w:t>("otc", text="</w:t>
+      <w:r>
+        <w:rPr>
+          <w:rFonts w:cs="Times New Roman"/>
+          <w:szCs w:val="28"/>
+          <w:lang w:val="en-US" w:eastAsia="ru-RU"/>
+        </w:rPr>
+        <w:t>tree.heading("otc", text="</w:t>
       </w:r>
       <w:r>
         <w:rPr>
@@ -10311,23 +7348,13 @@
         </w:rPr>
         <w:t xml:space="preserve">            </w:t>
       </w:r>
-      <w:proofErr w:type="spellStart"/>
-      <w:r>
-        <w:rPr>
-          <w:rFonts w:cs="Times New Roman"/>
-          <w:szCs w:val="28"/>
-          <w:lang w:val="en-US" w:eastAsia="ru-RU"/>
-        </w:rPr>
-        <w:t>tree.heading</w:t>
-      </w:r>
-      <w:proofErr w:type="spellEnd"/>
-      <w:r>
-        <w:rPr>
-          <w:rFonts w:cs="Times New Roman"/>
-          <w:szCs w:val="28"/>
-          <w:lang w:val="en-US" w:eastAsia="ru-RU"/>
-        </w:rPr>
-        <w:t>("street", text="</w:t>
+      <w:r>
+        <w:rPr>
+          <w:rFonts w:cs="Times New Roman"/>
+          <w:szCs w:val="28"/>
+          <w:lang w:val="en-US" w:eastAsia="ru-RU"/>
+        </w:rPr>
+        <w:t>tree.heading("street", text="</w:t>
       </w:r>
       <w:r>
         <w:rPr>
@@ -10363,23 +7390,13 @@
         </w:rPr>
         <w:t xml:space="preserve">            </w:t>
       </w:r>
-      <w:proofErr w:type="spellStart"/>
-      <w:r>
-        <w:rPr>
-          <w:rFonts w:cs="Times New Roman"/>
-          <w:szCs w:val="28"/>
-          <w:lang w:val="en-US" w:eastAsia="ru-RU"/>
-        </w:rPr>
-        <w:t>tree.heading</w:t>
-      </w:r>
-      <w:proofErr w:type="spellEnd"/>
-      <w:r>
-        <w:rPr>
-          <w:rFonts w:cs="Times New Roman"/>
-          <w:szCs w:val="28"/>
-          <w:lang w:val="en-US" w:eastAsia="ru-RU"/>
-        </w:rPr>
-        <w:t>("building", text="</w:t>
+      <w:r>
+        <w:rPr>
+          <w:rFonts w:cs="Times New Roman"/>
+          <w:szCs w:val="28"/>
+          <w:lang w:val="en-US" w:eastAsia="ru-RU"/>
+        </w:rPr>
+        <w:t>tree.heading("building", text="</w:t>
       </w:r>
       <w:r>
         <w:rPr>
@@ -10415,41 +7432,13 @@
         </w:rPr>
         <w:t xml:space="preserve">            </w:t>
       </w:r>
-      <w:proofErr w:type="spellStart"/>
-      <w:r>
-        <w:rPr>
-          <w:rFonts w:cs="Times New Roman"/>
-          <w:szCs w:val="28"/>
-          <w:lang w:val="en-US" w:eastAsia="ru-RU"/>
-        </w:rPr>
-        <w:t>tree.heading</w:t>
-      </w:r>
-      <w:proofErr w:type="spellEnd"/>
-      <w:r>
-        <w:rPr>
-          <w:rFonts w:cs="Times New Roman"/>
-          <w:szCs w:val="28"/>
-          <w:lang w:val="en-US" w:eastAsia="ru-RU"/>
-        </w:rPr>
-        <w:t>("</w:t>
-      </w:r>
-      <w:proofErr w:type="spellStart"/>
-      <w:r>
-        <w:rPr>
-          <w:rFonts w:cs="Times New Roman"/>
-          <w:szCs w:val="28"/>
-          <w:lang w:val="en-US" w:eastAsia="ru-RU"/>
-        </w:rPr>
-        <w:t>appartment</w:t>
-      </w:r>
-      <w:proofErr w:type="spellEnd"/>
-      <w:r>
-        <w:rPr>
-          <w:rFonts w:cs="Times New Roman"/>
-          <w:szCs w:val="28"/>
-          <w:lang w:val="en-US" w:eastAsia="ru-RU"/>
-        </w:rPr>
-        <w:t>", text="</w:t>
+      <w:r>
+        <w:rPr>
+          <w:rFonts w:cs="Times New Roman"/>
+          <w:szCs w:val="28"/>
+          <w:lang w:val="en-US" w:eastAsia="ru-RU"/>
+        </w:rPr>
+        <w:t>tree.heading("appartment", text="</w:t>
       </w:r>
       <w:r>
         <w:rPr>
@@ -10485,23 +7474,13 @@
         </w:rPr>
         <w:t xml:space="preserve">            </w:t>
       </w:r>
-      <w:proofErr w:type="spellStart"/>
-      <w:r>
-        <w:rPr>
-          <w:rFonts w:cs="Times New Roman"/>
-          <w:szCs w:val="28"/>
-          <w:lang w:val="en-US" w:eastAsia="ru-RU"/>
-        </w:rPr>
-        <w:t>tree.heading</w:t>
-      </w:r>
-      <w:proofErr w:type="spellEnd"/>
-      <w:r>
-        <w:rPr>
-          <w:rFonts w:cs="Times New Roman"/>
-          <w:szCs w:val="28"/>
-          <w:lang w:val="en-US" w:eastAsia="ru-RU"/>
-        </w:rPr>
-        <w:t>("phone", text="</w:t>
+      <w:r>
+        <w:rPr>
+          <w:rFonts w:cs="Times New Roman"/>
+          <w:szCs w:val="28"/>
+          <w:lang w:val="en-US" w:eastAsia="ru-RU"/>
+        </w:rPr>
+        <w:t>tree.heading("phone", text="</w:t>
       </w:r>
       <w:r>
         <w:rPr>
@@ -10547,23 +7526,13 @@
         </w:rPr>
         <w:t xml:space="preserve">            </w:t>
       </w:r>
-      <w:proofErr w:type="spellStart"/>
-      <w:r>
-        <w:rPr>
-          <w:rFonts w:cs="Times New Roman"/>
-          <w:szCs w:val="28"/>
-          <w:lang w:val="en-US" w:eastAsia="ru-RU"/>
-        </w:rPr>
-        <w:t>i</w:t>
-      </w:r>
-      <w:proofErr w:type="spellEnd"/>
-      <w:r>
-        <w:rPr>
-          <w:rFonts w:cs="Times New Roman"/>
-          <w:szCs w:val="28"/>
-          <w:lang w:val="en-US" w:eastAsia="ru-RU"/>
-        </w:rPr>
-        <w:t xml:space="preserve"> = 0</w:t>
+      <w:r>
+        <w:rPr>
+          <w:rFonts w:cs="Times New Roman"/>
+          <w:szCs w:val="28"/>
+          <w:lang w:val="en-US" w:eastAsia="ru-RU"/>
+        </w:rPr>
+        <w:t>i = 0</w:t>
       </w:r>
     </w:p>
     <w:p>
@@ -10590,25 +7559,7 @@
           <w:szCs w:val="28"/>
           <w:lang w:val="en-US" w:eastAsia="ru-RU"/>
         </w:rPr>
-        <w:t xml:space="preserve">for </w:t>
-      </w:r>
-      <w:proofErr w:type="spellStart"/>
-      <w:r>
-        <w:rPr>
-          <w:rFonts w:cs="Times New Roman"/>
-          <w:szCs w:val="28"/>
-          <w:lang w:val="en-US" w:eastAsia="ru-RU"/>
-        </w:rPr>
-        <w:t>wid</w:t>
-      </w:r>
-      <w:proofErr w:type="spellEnd"/>
-      <w:r>
-        <w:rPr>
-          <w:rFonts w:cs="Times New Roman"/>
-          <w:szCs w:val="28"/>
-          <w:lang w:val="en-US" w:eastAsia="ru-RU"/>
-        </w:rPr>
-        <w:t xml:space="preserve"> in (10, 70, 50, 70, 120, 30, 20, 100):</w:t>
+        <w:t>for wid in (10, 70, 50, 70, 120, 30, 20, 100):</w:t>
       </w:r>
     </w:p>
     <w:p>
@@ -10628,59 +7579,13 @@
         </w:rPr>
         <w:t xml:space="preserve">                </w:t>
       </w:r>
-      <w:proofErr w:type="spellStart"/>
-      <w:r>
-        <w:rPr>
-          <w:rFonts w:cs="Times New Roman"/>
-          <w:szCs w:val="28"/>
-          <w:lang w:val="en-US" w:eastAsia="ru-RU"/>
-        </w:rPr>
-        <w:t>tree.column</w:t>
-      </w:r>
-      <w:proofErr w:type="spellEnd"/>
-      <w:r>
-        <w:rPr>
-          <w:rFonts w:cs="Times New Roman"/>
-          <w:szCs w:val="28"/>
-          <w:lang w:val="en-US" w:eastAsia="ru-RU"/>
-        </w:rPr>
-        <w:t>(tree["columns"][</w:t>
-      </w:r>
-      <w:proofErr w:type="spellStart"/>
-      <w:r>
-        <w:rPr>
-          <w:rFonts w:cs="Times New Roman"/>
-          <w:szCs w:val="28"/>
-          <w:lang w:val="en-US" w:eastAsia="ru-RU"/>
-        </w:rPr>
-        <w:t>i</w:t>
-      </w:r>
-      <w:proofErr w:type="spellEnd"/>
-      <w:r>
-        <w:rPr>
-          <w:rFonts w:cs="Times New Roman"/>
-          <w:szCs w:val="28"/>
-          <w:lang w:val="en-US" w:eastAsia="ru-RU"/>
-        </w:rPr>
-        <w:t>], width=</w:t>
-      </w:r>
-      <w:proofErr w:type="spellStart"/>
-      <w:r>
-        <w:rPr>
-          <w:rFonts w:cs="Times New Roman"/>
-          <w:szCs w:val="28"/>
-          <w:lang w:val="en-US" w:eastAsia="ru-RU"/>
-        </w:rPr>
-        <w:t>wid</w:t>
-      </w:r>
-      <w:proofErr w:type="spellEnd"/>
-      <w:r>
-        <w:rPr>
-          <w:rFonts w:cs="Times New Roman"/>
-          <w:szCs w:val="28"/>
-          <w:lang w:val="en-US" w:eastAsia="ru-RU"/>
-        </w:rPr>
-        <w:t>)</w:t>
+      <w:r>
+        <w:rPr>
+          <w:rFonts w:cs="Times New Roman"/>
+          <w:szCs w:val="28"/>
+          <w:lang w:val="en-US" w:eastAsia="ru-RU"/>
+        </w:rPr>
+        <w:t>tree.column(tree["columns"][i], width=wid)</w:t>
       </w:r>
     </w:p>
     <w:p>
@@ -10700,23 +7605,13 @@
         </w:rPr>
         <w:t xml:space="preserve">                </w:t>
       </w:r>
-      <w:proofErr w:type="spellStart"/>
-      <w:r>
-        <w:rPr>
-          <w:rFonts w:cs="Times New Roman"/>
-          <w:szCs w:val="28"/>
-          <w:lang w:val="en-US" w:eastAsia="ru-RU"/>
-        </w:rPr>
-        <w:t>i</w:t>
-      </w:r>
-      <w:proofErr w:type="spellEnd"/>
-      <w:r>
-        <w:rPr>
-          <w:rFonts w:cs="Times New Roman"/>
-          <w:szCs w:val="28"/>
-          <w:lang w:val="en-US" w:eastAsia="ru-RU"/>
-        </w:rPr>
-        <w:t xml:space="preserve"> += 1</w:t>
+      <w:r>
+        <w:rPr>
+          <w:rFonts w:cs="Times New Roman"/>
+          <w:szCs w:val="28"/>
+          <w:lang w:val="en-US" w:eastAsia="ru-RU"/>
+        </w:rPr>
+        <w:t>i += 1</w:t>
       </w:r>
     </w:p>
     <w:p>
@@ -10772,23 +7667,13 @@
         </w:rPr>
         <w:t xml:space="preserve">                </w:t>
       </w:r>
-      <w:proofErr w:type="spellStart"/>
-      <w:r>
-        <w:rPr>
-          <w:rFonts w:cs="Times New Roman"/>
-          <w:szCs w:val="28"/>
-          <w:lang w:val="en-US" w:eastAsia="ru-RU"/>
-        </w:rPr>
-        <w:t>tree.insert</w:t>
-      </w:r>
-      <w:proofErr w:type="spellEnd"/>
-      <w:r>
-        <w:rPr>
-          <w:rFonts w:cs="Times New Roman"/>
-          <w:szCs w:val="28"/>
-          <w:lang w:val="en-US" w:eastAsia="ru-RU"/>
-        </w:rPr>
-        <w:t>("", 'end', values=row)</w:t>
+      <w:r>
+        <w:rPr>
+          <w:rFonts w:cs="Times New Roman"/>
+          <w:szCs w:val="28"/>
+          <w:lang w:val="en-US" w:eastAsia="ru-RU"/>
+        </w:rPr>
+        <w:t>tree.insert("", 'end', values=row)</w:t>
       </w:r>
     </w:p>
     <w:p>
@@ -10818,23 +7703,13 @@
         </w:rPr>
         <w:t xml:space="preserve">            </w:t>
       </w:r>
-      <w:proofErr w:type="spellStart"/>
-      <w:r>
-        <w:rPr>
-          <w:rFonts w:cs="Times New Roman"/>
-          <w:szCs w:val="28"/>
-          <w:lang w:val="en-US" w:eastAsia="ru-RU"/>
-        </w:rPr>
-        <w:t>tree.pack</w:t>
-      </w:r>
-      <w:proofErr w:type="spellEnd"/>
-      <w:r>
-        <w:rPr>
-          <w:rFonts w:cs="Times New Roman"/>
-          <w:szCs w:val="28"/>
-          <w:lang w:val="en-US" w:eastAsia="ru-RU"/>
-        </w:rPr>
-        <w:t>(expand=True, fill="both")</w:t>
+      <w:r>
+        <w:rPr>
+          <w:rFonts w:cs="Times New Roman"/>
+          <w:szCs w:val="28"/>
+          <w:lang w:val="en-US" w:eastAsia="ru-RU"/>
+        </w:rPr>
+        <w:t>tree.pack(expand=True, fill="both")</w:t>
       </w:r>
     </w:p>
     <w:p>
@@ -10890,113 +7765,429 @@
         </w:rPr>
         <w:t xml:space="preserve">        </w:t>
       </w:r>
-      <w:proofErr w:type="spellStart"/>
       <w:r>
         <w:rPr>
           <w:rFonts w:cs="Times New Roman"/>
           <w:szCs w:val="28"/>
           <w:lang w:eastAsia="ru-RU"/>
         </w:rPr>
-        <w:t>label_fam</w:t>
-      </w:r>
-      <w:proofErr w:type="spellEnd"/>
+        <w:t>label_fam = tk.Label(window, text="Фамилия:")</w:t>
+      </w:r>
+    </w:p>
+    <w:p>
+      <w:pPr>
+        <w:pStyle w:val="a5"/>
+        <w:rPr>
+          <w:rFonts w:cs="Times New Roman"/>
+          <w:szCs w:val="28"/>
+          <w:lang w:val="en-US" w:eastAsia="ru-RU"/>
+        </w:rPr>
+      </w:pPr>
       <w:r>
         <w:rPr>
           <w:rFonts w:cs="Times New Roman"/>
           <w:szCs w:val="28"/>
           <w:lang w:eastAsia="ru-RU"/>
         </w:rPr>
-        <w:t xml:space="preserve"> = </w:t>
-      </w:r>
-      <w:proofErr w:type="spellStart"/>
+        <w:t xml:space="preserve">        </w:t>
+      </w:r>
+      <w:r>
+        <w:rPr>
+          <w:rFonts w:cs="Times New Roman"/>
+          <w:szCs w:val="28"/>
+          <w:lang w:val="en-US" w:eastAsia="ru-RU"/>
+        </w:rPr>
+        <w:t>label_fam.pack()</w:t>
+      </w:r>
+    </w:p>
+    <w:p>
+      <w:pPr>
+        <w:pStyle w:val="a5"/>
+        <w:rPr>
+          <w:rFonts w:cs="Times New Roman"/>
+          <w:szCs w:val="28"/>
+          <w:lang w:val="en-US" w:eastAsia="ru-RU"/>
+        </w:rPr>
+      </w:pPr>
+      <w:r>
+        <w:rPr>
+          <w:rFonts w:cs="Times New Roman"/>
+          <w:szCs w:val="28"/>
+          <w:lang w:val="en-US" w:eastAsia="ru-RU"/>
+        </w:rPr>
+        <w:t xml:space="preserve">        </w:t>
+      </w:r>
+      <w:r>
+        <w:rPr>
+          <w:rFonts w:cs="Times New Roman"/>
+          <w:szCs w:val="28"/>
+          <w:lang w:val="en-US" w:eastAsia="ru-RU"/>
+        </w:rPr>
+        <w:t>entry_fam = tk.Entry(window)</w:t>
+      </w:r>
+    </w:p>
+    <w:p>
+      <w:pPr>
+        <w:pStyle w:val="a5"/>
+        <w:rPr>
+          <w:rFonts w:cs="Times New Roman"/>
+          <w:szCs w:val="28"/>
+          <w:lang w:val="en-US" w:eastAsia="ru-RU"/>
+        </w:rPr>
+      </w:pPr>
+      <w:r>
+        <w:rPr>
+          <w:rFonts w:cs="Times New Roman"/>
+          <w:szCs w:val="28"/>
+          <w:lang w:val="en-US" w:eastAsia="ru-RU"/>
+        </w:rPr>
+        <w:t xml:space="preserve">        </w:t>
+      </w:r>
+      <w:r>
+        <w:rPr>
+          <w:rFonts w:cs="Times New Roman"/>
+          <w:szCs w:val="28"/>
+          <w:lang w:val="en-US" w:eastAsia="ru-RU"/>
+        </w:rPr>
+        <w:t>entry_fam.pack()</w:t>
+      </w:r>
+    </w:p>
+    <w:p>
+      <w:pPr>
+        <w:pStyle w:val="a5"/>
+        <w:rPr>
+          <w:rFonts w:cs="Times New Roman"/>
+          <w:szCs w:val="28"/>
+          <w:lang w:val="en-US" w:eastAsia="ru-RU"/>
+        </w:rPr>
+      </w:pPr>
+    </w:p>
+    <w:p>
+      <w:pPr>
+        <w:pStyle w:val="a5"/>
+        <w:rPr>
+          <w:rFonts w:cs="Times New Roman"/>
+          <w:szCs w:val="28"/>
+          <w:lang w:val="en-US" w:eastAsia="ru-RU"/>
+        </w:rPr>
+      </w:pPr>
+      <w:r>
+        <w:rPr>
+          <w:rFonts w:cs="Times New Roman"/>
+          <w:szCs w:val="28"/>
+          <w:lang w:val="en-US" w:eastAsia="ru-RU"/>
+        </w:rPr>
+        <w:t xml:space="preserve">        </w:t>
+      </w:r>
+      <w:r>
+        <w:rPr>
+          <w:rFonts w:cs="Times New Roman"/>
+          <w:szCs w:val="28"/>
+          <w:lang w:val="en-US" w:eastAsia="ru-RU"/>
+        </w:rPr>
+        <w:t>label_nam = tk.Label(window, text="</w:t>
+      </w:r>
       <w:r>
         <w:rPr>
           <w:rFonts w:cs="Times New Roman"/>
           <w:szCs w:val="28"/>
           <w:lang w:eastAsia="ru-RU"/>
         </w:rPr>
-        <w:t>tk.Label</w:t>
-      </w:r>
-      <w:proofErr w:type="spellEnd"/>
+        <w:t>Имя</w:t>
+      </w:r>
+      <w:r>
+        <w:rPr>
+          <w:rFonts w:cs="Times New Roman"/>
+          <w:szCs w:val="28"/>
+          <w:lang w:val="en-US" w:eastAsia="ru-RU"/>
+        </w:rPr>
+        <w:t>:")</w:t>
+      </w:r>
+    </w:p>
+    <w:p>
+      <w:pPr>
+        <w:pStyle w:val="a5"/>
+        <w:rPr>
+          <w:rFonts w:cs="Times New Roman"/>
+          <w:szCs w:val="28"/>
+          <w:lang w:val="en-US" w:eastAsia="ru-RU"/>
+        </w:rPr>
+      </w:pPr>
+      <w:r>
+        <w:rPr>
+          <w:rFonts w:cs="Times New Roman"/>
+          <w:szCs w:val="28"/>
+          <w:lang w:val="en-US" w:eastAsia="ru-RU"/>
+        </w:rPr>
+        <w:t xml:space="preserve">        </w:t>
+      </w:r>
+      <w:r>
+        <w:rPr>
+          <w:rFonts w:cs="Times New Roman"/>
+          <w:szCs w:val="28"/>
+          <w:lang w:val="en-US" w:eastAsia="ru-RU"/>
+        </w:rPr>
+        <w:t>label_nam.pack()</w:t>
+      </w:r>
+    </w:p>
+    <w:p>
+      <w:pPr>
+        <w:pStyle w:val="a5"/>
+        <w:rPr>
+          <w:rFonts w:cs="Times New Roman"/>
+          <w:szCs w:val="28"/>
+          <w:lang w:val="en-US" w:eastAsia="ru-RU"/>
+        </w:rPr>
+      </w:pPr>
+      <w:r>
+        <w:rPr>
+          <w:rFonts w:cs="Times New Roman"/>
+          <w:szCs w:val="28"/>
+          <w:lang w:val="en-US" w:eastAsia="ru-RU"/>
+        </w:rPr>
+        <w:t xml:space="preserve">        </w:t>
+      </w:r>
+      <w:r>
+        <w:rPr>
+          <w:rFonts w:cs="Times New Roman"/>
+          <w:szCs w:val="28"/>
+          <w:lang w:val="en-US" w:eastAsia="ru-RU"/>
+        </w:rPr>
+        <w:t>entry_nam = tk.Entry(window)</w:t>
+      </w:r>
+    </w:p>
+    <w:p>
+      <w:pPr>
+        <w:pStyle w:val="a5"/>
+        <w:rPr>
+          <w:rFonts w:cs="Times New Roman"/>
+          <w:szCs w:val="28"/>
+          <w:lang w:val="en-US" w:eastAsia="ru-RU"/>
+        </w:rPr>
+      </w:pPr>
+      <w:r>
+        <w:rPr>
+          <w:rFonts w:cs="Times New Roman"/>
+          <w:szCs w:val="28"/>
+          <w:lang w:val="en-US" w:eastAsia="ru-RU"/>
+        </w:rPr>
+        <w:t xml:space="preserve">        </w:t>
+      </w:r>
+      <w:r>
+        <w:rPr>
+          <w:rFonts w:cs="Times New Roman"/>
+          <w:szCs w:val="28"/>
+          <w:lang w:val="en-US" w:eastAsia="ru-RU"/>
+        </w:rPr>
+        <w:t>entry_nam.pack()</w:t>
+      </w:r>
+    </w:p>
+    <w:p>
+      <w:pPr>
+        <w:pStyle w:val="a5"/>
+        <w:rPr>
+          <w:rFonts w:cs="Times New Roman"/>
+          <w:szCs w:val="28"/>
+          <w:lang w:val="en-US" w:eastAsia="ru-RU"/>
+        </w:rPr>
+      </w:pPr>
+    </w:p>
+    <w:p>
+      <w:pPr>
+        <w:pStyle w:val="a5"/>
+        <w:rPr>
+          <w:rFonts w:cs="Times New Roman"/>
+          <w:szCs w:val="28"/>
+          <w:lang w:val="en-US" w:eastAsia="ru-RU"/>
+        </w:rPr>
+      </w:pPr>
+      <w:r>
+        <w:rPr>
+          <w:rFonts w:cs="Times New Roman"/>
+          <w:szCs w:val="28"/>
+          <w:lang w:val="en-US" w:eastAsia="ru-RU"/>
+        </w:rPr>
+        <w:t xml:space="preserve">        </w:t>
+      </w:r>
+      <w:r>
+        <w:rPr>
+          <w:rFonts w:cs="Times New Roman"/>
+          <w:szCs w:val="28"/>
+          <w:lang w:val="en-US" w:eastAsia="ru-RU"/>
+        </w:rPr>
+        <w:t>label_otc = tk.Label(window, text="</w:t>
+      </w:r>
       <w:r>
         <w:rPr>
           <w:rFonts w:cs="Times New Roman"/>
           <w:szCs w:val="28"/>
           <w:lang w:eastAsia="ru-RU"/>
         </w:rPr>
-        <w:t>(</w:t>
-      </w:r>
-      <w:proofErr w:type="spellStart"/>
+        <w:t>Отчество</w:t>
+      </w:r>
+      <w:r>
+        <w:rPr>
+          <w:rFonts w:cs="Times New Roman"/>
+          <w:szCs w:val="28"/>
+          <w:lang w:val="en-US" w:eastAsia="ru-RU"/>
+        </w:rPr>
+        <w:t>:")</w:t>
+      </w:r>
+    </w:p>
+    <w:p>
+      <w:pPr>
+        <w:pStyle w:val="a5"/>
+        <w:rPr>
+          <w:rFonts w:cs="Times New Roman"/>
+          <w:szCs w:val="28"/>
+          <w:lang w:val="en-US" w:eastAsia="ru-RU"/>
+        </w:rPr>
+      </w:pPr>
+      <w:r>
+        <w:rPr>
+          <w:rFonts w:cs="Times New Roman"/>
+          <w:szCs w:val="28"/>
+          <w:lang w:val="en-US" w:eastAsia="ru-RU"/>
+        </w:rPr>
+        <w:t xml:space="preserve">        </w:t>
+      </w:r>
+      <w:r>
+        <w:rPr>
+          <w:rFonts w:cs="Times New Roman"/>
+          <w:szCs w:val="28"/>
+          <w:lang w:val="en-US" w:eastAsia="ru-RU"/>
+        </w:rPr>
+        <w:t>label_otc.pack()</w:t>
+      </w:r>
+    </w:p>
+    <w:p>
+      <w:pPr>
+        <w:pStyle w:val="a5"/>
+        <w:rPr>
+          <w:rFonts w:cs="Times New Roman"/>
+          <w:szCs w:val="28"/>
+          <w:lang w:val="en-US" w:eastAsia="ru-RU"/>
+        </w:rPr>
+      </w:pPr>
+      <w:r>
+        <w:rPr>
+          <w:rFonts w:cs="Times New Roman"/>
+          <w:szCs w:val="28"/>
+          <w:lang w:val="en-US" w:eastAsia="ru-RU"/>
+        </w:rPr>
+        <w:t xml:space="preserve">        </w:t>
+      </w:r>
+      <w:r>
+        <w:rPr>
+          <w:rFonts w:cs="Times New Roman"/>
+          <w:szCs w:val="28"/>
+          <w:lang w:val="en-US" w:eastAsia="ru-RU"/>
+        </w:rPr>
+        <w:t>entry_otc = tk.Entry(window)</w:t>
+      </w:r>
+    </w:p>
+    <w:p>
+      <w:pPr>
+        <w:pStyle w:val="a5"/>
+        <w:rPr>
+          <w:rFonts w:cs="Times New Roman"/>
+          <w:szCs w:val="28"/>
+          <w:lang w:val="en-US" w:eastAsia="ru-RU"/>
+        </w:rPr>
+      </w:pPr>
+      <w:r>
+        <w:rPr>
+          <w:rFonts w:cs="Times New Roman"/>
+          <w:szCs w:val="28"/>
+          <w:lang w:val="en-US" w:eastAsia="ru-RU"/>
+        </w:rPr>
+        <w:t xml:space="preserve">        </w:t>
+      </w:r>
+      <w:r>
+        <w:rPr>
+          <w:rFonts w:cs="Times New Roman"/>
+          <w:szCs w:val="28"/>
+          <w:lang w:val="en-US" w:eastAsia="ru-RU"/>
+        </w:rPr>
+        <w:t>entry_otc.pack()</w:t>
+      </w:r>
+    </w:p>
+    <w:p>
+      <w:pPr>
+        <w:pStyle w:val="a5"/>
+        <w:rPr>
+          <w:rFonts w:cs="Times New Roman"/>
+          <w:szCs w:val="28"/>
+          <w:lang w:val="en-US" w:eastAsia="ru-RU"/>
+        </w:rPr>
+      </w:pPr>
+    </w:p>
+    <w:p>
+      <w:pPr>
+        <w:pStyle w:val="a5"/>
+        <w:rPr>
+          <w:rFonts w:cs="Times New Roman"/>
+          <w:szCs w:val="28"/>
+          <w:lang w:val="en-US" w:eastAsia="ru-RU"/>
+        </w:rPr>
+      </w:pPr>
+      <w:r>
+        <w:rPr>
+          <w:rFonts w:cs="Times New Roman"/>
+          <w:szCs w:val="28"/>
+          <w:lang w:val="en-US" w:eastAsia="ru-RU"/>
+        </w:rPr>
+        <w:t xml:space="preserve">        </w:t>
+      </w:r>
+      <w:r>
+        <w:rPr>
+          <w:rFonts w:cs="Times New Roman"/>
+          <w:szCs w:val="28"/>
+          <w:lang w:val="en-US" w:eastAsia="ru-RU"/>
+        </w:rPr>
+        <w:t>label_street = tk.Label(window, text="</w:t>
+      </w:r>
       <w:r>
         <w:rPr>
           <w:rFonts w:cs="Times New Roman"/>
           <w:szCs w:val="28"/>
           <w:lang w:eastAsia="ru-RU"/>
         </w:rPr>
-        <w:t>window</w:t>
-      </w:r>
-      <w:proofErr w:type="spellEnd"/>
-      <w:r>
-        <w:rPr>
-          <w:rFonts w:cs="Times New Roman"/>
-          <w:szCs w:val="28"/>
-          <w:lang w:eastAsia="ru-RU"/>
-        </w:rPr>
-        <w:t xml:space="preserve">, </w:t>
-      </w:r>
-      <w:proofErr w:type="spellStart"/>
-      <w:r>
-        <w:rPr>
-          <w:rFonts w:cs="Times New Roman"/>
-          <w:szCs w:val="28"/>
-          <w:lang w:eastAsia="ru-RU"/>
-        </w:rPr>
-        <w:t>text</w:t>
-      </w:r>
-      <w:proofErr w:type="spellEnd"/>
-      <w:r>
-        <w:rPr>
-          <w:rFonts w:cs="Times New Roman"/>
-          <w:szCs w:val="28"/>
-          <w:lang w:eastAsia="ru-RU"/>
-        </w:rPr>
-        <w:t>="Фамилия:")</w:t>
-      </w:r>
-    </w:p>
-    <w:p>
-      <w:pPr>
-        <w:pStyle w:val="a5"/>
-        <w:rPr>
-          <w:rFonts w:cs="Times New Roman"/>
-          <w:szCs w:val="28"/>
-          <w:lang w:val="en-US" w:eastAsia="ru-RU"/>
-        </w:rPr>
-      </w:pPr>
-      <w:r>
-        <w:rPr>
-          <w:rFonts w:cs="Times New Roman"/>
-          <w:szCs w:val="28"/>
-          <w:lang w:eastAsia="ru-RU"/>
+        <w:t>Улица</w:t>
+      </w:r>
+      <w:r>
+        <w:rPr>
+          <w:rFonts w:cs="Times New Roman"/>
+          <w:szCs w:val="28"/>
+          <w:lang w:val="en-US" w:eastAsia="ru-RU"/>
+        </w:rPr>
+        <w:t>:")</w:t>
+      </w:r>
+    </w:p>
+    <w:p>
+      <w:pPr>
+        <w:pStyle w:val="a5"/>
+        <w:rPr>
+          <w:rFonts w:cs="Times New Roman"/>
+          <w:szCs w:val="28"/>
+          <w:lang w:val="en-US" w:eastAsia="ru-RU"/>
+        </w:rPr>
+      </w:pPr>
+      <w:r>
+        <w:rPr>
+          <w:rFonts w:cs="Times New Roman"/>
+          <w:szCs w:val="28"/>
+          <w:lang w:val="en-US" w:eastAsia="ru-RU"/>
         </w:rPr>
         <w:t xml:space="preserve">        </w:t>
       </w:r>
-      <w:proofErr w:type="spellStart"/>
-      <w:r>
-        <w:rPr>
-          <w:rFonts w:cs="Times New Roman"/>
-          <w:szCs w:val="28"/>
-          <w:lang w:val="en-US" w:eastAsia="ru-RU"/>
-        </w:rPr>
-        <w:t>label_fam.pack</w:t>
-      </w:r>
-      <w:proofErr w:type="spellEnd"/>
-      <w:r>
-        <w:rPr>
-          <w:rFonts w:cs="Times New Roman"/>
-          <w:szCs w:val="28"/>
-          <w:lang w:val="en-US" w:eastAsia="ru-RU"/>
-        </w:rPr>
-        <w:t>()</w:t>
+      <w:r>
+        <w:rPr>
+          <w:rFonts w:cs="Times New Roman"/>
+          <w:szCs w:val="28"/>
+          <w:lang w:val="en-US" w:eastAsia="ru-RU"/>
+        </w:rPr>
+        <w:t>label_street.pack()</w:t>
       </w:r>
     </w:p>
     <w:p>
@@ -11016,41 +8207,13 @@
         </w:rPr>
         <w:t xml:space="preserve">        </w:t>
       </w:r>
-      <w:proofErr w:type="spellStart"/>
-      <w:r>
-        <w:rPr>
-          <w:rFonts w:cs="Times New Roman"/>
-          <w:szCs w:val="28"/>
-          <w:lang w:val="en-US" w:eastAsia="ru-RU"/>
-        </w:rPr>
-        <w:t>entry_fam</w:t>
-      </w:r>
-      <w:proofErr w:type="spellEnd"/>
-      <w:r>
-        <w:rPr>
-          <w:rFonts w:cs="Times New Roman"/>
-          <w:szCs w:val="28"/>
-          <w:lang w:val="en-US" w:eastAsia="ru-RU"/>
-        </w:rPr>
-        <w:t xml:space="preserve"> = </w:t>
-      </w:r>
-      <w:proofErr w:type="spellStart"/>
-      <w:r>
-        <w:rPr>
-          <w:rFonts w:cs="Times New Roman"/>
-          <w:szCs w:val="28"/>
-          <w:lang w:val="en-US" w:eastAsia="ru-RU"/>
-        </w:rPr>
-        <w:t>tk.Entry</w:t>
-      </w:r>
-      <w:proofErr w:type="spellEnd"/>
-      <w:r>
-        <w:rPr>
-          <w:rFonts w:cs="Times New Roman"/>
-          <w:szCs w:val="28"/>
-          <w:lang w:val="en-US" w:eastAsia="ru-RU"/>
-        </w:rPr>
-        <w:t>(window)</w:t>
+      <w:r>
+        <w:rPr>
+          <w:rFonts w:cs="Times New Roman"/>
+          <w:szCs w:val="28"/>
+          <w:lang w:val="en-US" w:eastAsia="ru-RU"/>
+        </w:rPr>
+        <w:t>entry_street = tk.Entry(window)</w:t>
       </w:r>
     </w:p>
     <w:p>
@@ -11070,641 +8233,13 @@
         </w:rPr>
         <w:t xml:space="preserve">        </w:t>
       </w:r>
-      <w:proofErr w:type="spellStart"/>
-      <w:r>
-        <w:rPr>
-          <w:rFonts w:cs="Times New Roman"/>
-          <w:szCs w:val="28"/>
-          <w:lang w:val="en-US" w:eastAsia="ru-RU"/>
-        </w:rPr>
-        <w:t>entry_fam.pack</w:t>
-      </w:r>
-      <w:proofErr w:type="spellEnd"/>
-      <w:r>
-        <w:rPr>
-          <w:rFonts w:cs="Times New Roman"/>
-          <w:szCs w:val="28"/>
-          <w:lang w:val="en-US" w:eastAsia="ru-RU"/>
-        </w:rPr>
-        <w:t>()</w:t>
-      </w:r>
-    </w:p>
-    <w:p>
-      <w:pPr>
-        <w:pStyle w:val="a5"/>
-        <w:rPr>
-          <w:rFonts w:cs="Times New Roman"/>
-          <w:szCs w:val="28"/>
-          <w:lang w:val="en-US" w:eastAsia="ru-RU"/>
-        </w:rPr>
-      </w:pPr>
-    </w:p>
-    <w:p>
-      <w:pPr>
-        <w:pStyle w:val="a5"/>
-        <w:rPr>
-          <w:rFonts w:cs="Times New Roman"/>
-          <w:szCs w:val="28"/>
-          <w:lang w:val="en-US" w:eastAsia="ru-RU"/>
-        </w:rPr>
-      </w:pPr>
-      <w:r>
-        <w:rPr>
-          <w:rFonts w:cs="Times New Roman"/>
-          <w:szCs w:val="28"/>
-          <w:lang w:val="en-US" w:eastAsia="ru-RU"/>
-        </w:rPr>
-        <w:t xml:space="preserve">        </w:t>
-      </w:r>
-      <w:proofErr w:type="spellStart"/>
-      <w:r>
-        <w:rPr>
-          <w:rFonts w:cs="Times New Roman"/>
-          <w:szCs w:val="28"/>
-          <w:lang w:val="en-US" w:eastAsia="ru-RU"/>
-        </w:rPr>
-        <w:t>label_nam</w:t>
-      </w:r>
-      <w:proofErr w:type="spellEnd"/>
-      <w:r>
-        <w:rPr>
-          <w:rFonts w:cs="Times New Roman"/>
-          <w:szCs w:val="28"/>
-          <w:lang w:val="en-US" w:eastAsia="ru-RU"/>
-        </w:rPr>
-        <w:t xml:space="preserve"> = </w:t>
-      </w:r>
-      <w:proofErr w:type="spellStart"/>
-      <w:r>
-        <w:rPr>
-          <w:rFonts w:cs="Times New Roman"/>
-          <w:szCs w:val="28"/>
-          <w:lang w:val="en-US" w:eastAsia="ru-RU"/>
-        </w:rPr>
-        <w:t>tk.Label</w:t>
-      </w:r>
-      <w:proofErr w:type="spellEnd"/>
-      <w:r>
-        <w:rPr>
-          <w:rFonts w:cs="Times New Roman"/>
-          <w:szCs w:val="28"/>
-          <w:lang w:val="en-US" w:eastAsia="ru-RU"/>
-        </w:rPr>
-        <w:t>(window, text="</w:t>
-      </w:r>
-      <w:r>
-        <w:rPr>
-          <w:rFonts w:cs="Times New Roman"/>
-          <w:szCs w:val="28"/>
-          <w:lang w:eastAsia="ru-RU"/>
-        </w:rPr>
-        <w:t>Имя</w:t>
-      </w:r>
-      <w:r>
-        <w:rPr>
-          <w:rFonts w:cs="Times New Roman"/>
-          <w:szCs w:val="28"/>
-          <w:lang w:val="en-US" w:eastAsia="ru-RU"/>
-        </w:rPr>
-        <w:t>:")</w:t>
-      </w:r>
-    </w:p>
-    <w:p>
-      <w:pPr>
-        <w:pStyle w:val="a5"/>
-        <w:rPr>
-          <w:rFonts w:cs="Times New Roman"/>
-          <w:szCs w:val="28"/>
-          <w:lang w:val="en-US" w:eastAsia="ru-RU"/>
-        </w:rPr>
-      </w:pPr>
-      <w:r>
-        <w:rPr>
-          <w:rFonts w:cs="Times New Roman"/>
-          <w:szCs w:val="28"/>
-          <w:lang w:val="en-US" w:eastAsia="ru-RU"/>
-        </w:rPr>
-        <w:t xml:space="preserve">        </w:t>
-      </w:r>
-      <w:proofErr w:type="spellStart"/>
-      <w:r>
-        <w:rPr>
-          <w:rFonts w:cs="Times New Roman"/>
-          <w:szCs w:val="28"/>
-          <w:lang w:val="en-US" w:eastAsia="ru-RU"/>
-        </w:rPr>
-        <w:t>label_nam.pack</w:t>
-      </w:r>
-      <w:proofErr w:type="spellEnd"/>
-      <w:r>
-        <w:rPr>
-          <w:rFonts w:cs="Times New Roman"/>
-          <w:szCs w:val="28"/>
-          <w:lang w:val="en-US" w:eastAsia="ru-RU"/>
-        </w:rPr>
-        <w:t>()</w:t>
-      </w:r>
-    </w:p>
-    <w:p>
-      <w:pPr>
-        <w:pStyle w:val="a5"/>
-        <w:rPr>
-          <w:rFonts w:cs="Times New Roman"/>
-          <w:szCs w:val="28"/>
-          <w:lang w:val="en-US" w:eastAsia="ru-RU"/>
-        </w:rPr>
-      </w:pPr>
-      <w:r>
-        <w:rPr>
-          <w:rFonts w:cs="Times New Roman"/>
-          <w:szCs w:val="28"/>
-          <w:lang w:val="en-US" w:eastAsia="ru-RU"/>
-        </w:rPr>
-        <w:t xml:space="preserve">        </w:t>
-      </w:r>
-      <w:proofErr w:type="spellStart"/>
-      <w:r>
-        <w:rPr>
-          <w:rFonts w:cs="Times New Roman"/>
-          <w:szCs w:val="28"/>
-          <w:lang w:val="en-US" w:eastAsia="ru-RU"/>
-        </w:rPr>
-        <w:t>entry_nam</w:t>
-      </w:r>
-      <w:proofErr w:type="spellEnd"/>
-      <w:r>
-        <w:rPr>
-          <w:rFonts w:cs="Times New Roman"/>
-          <w:szCs w:val="28"/>
-          <w:lang w:val="en-US" w:eastAsia="ru-RU"/>
-        </w:rPr>
-        <w:t xml:space="preserve"> = </w:t>
-      </w:r>
-      <w:proofErr w:type="spellStart"/>
-      <w:r>
-        <w:rPr>
-          <w:rFonts w:cs="Times New Roman"/>
-          <w:szCs w:val="28"/>
-          <w:lang w:val="en-US" w:eastAsia="ru-RU"/>
-        </w:rPr>
-        <w:t>tk.Entry</w:t>
-      </w:r>
-      <w:proofErr w:type="spellEnd"/>
-      <w:r>
-        <w:rPr>
-          <w:rFonts w:cs="Times New Roman"/>
-          <w:szCs w:val="28"/>
-          <w:lang w:val="en-US" w:eastAsia="ru-RU"/>
-        </w:rPr>
-        <w:t>(window)</w:t>
-      </w:r>
-    </w:p>
-    <w:p>
-      <w:pPr>
-        <w:pStyle w:val="a5"/>
-        <w:rPr>
-          <w:rFonts w:cs="Times New Roman"/>
-          <w:szCs w:val="28"/>
-          <w:lang w:val="en-US" w:eastAsia="ru-RU"/>
-        </w:rPr>
-      </w:pPr>
-      <w:r>
-        <w:rPr>
-          <w:rFonts w:cs="Times New Roman"/>
-          <w:szCs w:val="28"/>
-          <w:lang w:val="en-US" w:eastAsia="ru-RU"/>
-        </w:rPr>
-        <w:t xml:space="preserve">        </w:t>
-      </w:r>
-      <w:proofErr w:type="spellStart"/>
-      <w:r>
-        <w:rPr>
-          <w:rFonts w:cs="Times New Roman"/>
-          <w:szCs w:val="28"/>
-          <w:lang w:val="en-US" w:eastAsia="ru-RU"/>
-        </w:rPr>
-        <w:t>entry_nam.pack</w:t>
-      </w:r>
-      <w:proofErr w:type="spellEnd"/>
-      <w:r>
-        <w:rPr>
-          <w:rFonts w:cs="Times New Roman"/>
-          <w:szCs w:val="28"/>
-          <w:lang w:val="en-US" w:eastAsia="ru-RU"/>
-        </w:rPr>
-        <w:t>()</w:t>
-      </w:r>
-    </w:p>
-    <w:p>
-      <w:pPr>
-        <w:pStyle w:val="a5"/>
-        <w:rPr>
-          <w:rFonts w:cs="Times New Roman"/>
-          <w:szCs w:val="28"/>
-          <w:lang w:val="en-US" w:eastAsia="ru-RU"/>
-        </w:rPr>
-      </w:pPr>
-    </w:p>
-    <w:p>
-      <w:pPr>
-        <w:pStyle w:val="a5"/>
-        <w:rPr>
-          <w:rFonts w:cs="Times New Roman"/>
-          <w:szCs w:val="28"/>
-          <w:lang w:val="en-US" w:eastAsia="ru-RU"/>
-        </w:rPr>
-      </w:pPr>
-      <w:r>
-        <w:rPr>
-          <w:rFonts w:cs="Times New Roman"/>
-          <w:szCs w:val="28"/>
-          <w:lang w:val="en-US" w:eastAsia="ru-RU"/>
-        </w:rPr>
-        <w:t xml:space="preserve">        </w:t>
-      </w:r>
-      <w:proofErr w:type="spellStart"/>
-      <w:r>
-        <w:rPr>
-          <w:rFonts w:cs="Times New Roman"/>
-          <w:szCs w:val="28"/>
-          <w:lang w:val="en-US" w:eastAsia="ru-RU"/>
-        </w:rPr>
-        <w:t>label_otc</w:t>
-      </w:r>
-      <w:proofErr w:type="spellEnd"/>
-      <w:r>
-        <w:rPr>
-          <w:rFonts w:cs="Times New Roman"/>
-          <w:szCs w:val="28"/>
-          <w:lang w:val="en-US" w:eastAsia="ru-RU"/>
-        </w:rPr>
-        <w:t xml:space="preserve"> = </w:t>
-      </w:r>
-      <w:proofErr w:type="spellStart"/>
-      <w:r>
-        <w:rPr>
-          <w:rFonts w:cs="Times New Roman"/>
-          <w:szCs w:val="28"/>
-          <w:lang w:val="en-US" w:eastAsia="ru-RU"/>
-        </w:rPr>
-        <w:t>tk.Label</w:t>
-      </w:r>
-      <w:proofErr w:type="spellEnd"/>
-      <w:r>
-        <w:rPr>
-          <w:rFonts w:cs="Times New Roman"/>
-          <w:szCs w:val="28"/>
-          <w:lang w:val="en-US" w:eastAsia="ru-RU"/>
-        </w:rPr>
-        <w:t>(window, text="</w:t>
-      </w:r>
-      <w:r>
-        <w:rPr>
-          <w:rFonts w:cs="Times New Roman"/>
-          <w:szCs w:val="28"/>
-          <w:lang w:eastAsia="ru-RU"/>
-        </w:rPr>
-        <w:t>Отчество</w:t>
-      </w:r>
-      <w:r>
-        <w:rPr>
-          <w:rFonts w:cs="Times New Roman"/>
-          <w:szCs w:val="28"/>
-          <w:lang w:val="en-US" w:eastAsia="ru-RU"/>
-        </w:rPr>
-        <w:t>:")</w:t>
-      </w:r>
-    </w:p>
-    <w:p>
-      <w:pPr>
-        <w:pStyle w:val="a5"/>
-        <w:rPr>
-          <w:rFonts w:cs="Times New Roman"/>
-          <w:szCs w:val="28"/>
-          <w:lang w:val="en-US" w:eastAsia="ru-RU"/>
-        </w:rPr>
-      </w:pPr>
-      <w:r>
-        <w:rPr>
-          <w:rFonts w:cs="Times New Roman"/>
-          <w:szCs w:val="28"/>
-          <w:lang w:val="en-US" w:eastAsia="ru-RU"/>
-        </w:rPr>
-        <w:t xml:space="preserve">        </w:t>
-      </w:r>
-      <w:proofErr w:type="spellStart"/>
-      <w:r>
-        <w:rPr>
-          <w:rFonts w:cs="Times New Roman"/>
-          <w:szCs w:val="28"/>
-          <w:lang w:val="en-US" w:eastAsia="ru-RU"/>
-        </w:rPr>
-        <w:t>label_otc.pack</w:t>
-      </w:r>
-      <w:proofErr w:type="spellEnd"/>
-      <w:r>
-        <w:rPr>
-          <w:rFonts w:cs="Times New Roman"/>
-          <w:szCs w:val="28"/>
-          <w:lang w:val="en-US" w:eastAsia="ru-RU"/>
-        </w:rPr>
-        <w:t>()</w:t>
-      </w:r>
-    </w:p>
-    <w:p>
-      <w:pPr>
-        <w:pStyle w:val="a5"/>
-        <w:rPr>
-          <w:rFonts w:cs="Times New Roman"/>
-          <w:szCs w:val="28"/>
-          <w:lang w:val="en-US" w:eastAsia="ru-RU"/>
-        </w:rPr>
-      </w:pPr>
-      <w:r>
-        <w:rPr>
-          <w:rFonts w:cs="Times New Roman"/>
-          <w:szCs w:val="28"/>
-          <w:lang w:val="en-US" w:eastAsia="ru-RU"/>
-        </w:rPr>
-        <w:t xml:space="preserve">        </w:t>
-      </w:r>
-      <w:proofErr w:type="spellStart"/>
-      <w:r>
-        <w:rPr>
-          <w:rFonts w:cs="Times New Roman"/>
-          <w:szCs w:val="28"/>
-          <w:lang w:val="en-US" w:eastAsia="ru-RU"/>
-        </w:rPr>
-        <w:t>entry_otc</w:t>
-      </w:r>
-      <w:proofErr w:type="spellEnd"/>
-      <w:r>
-        <w:rPr>
-          <w:rFonts w:cs="Times New Roman"/>
-          <w:szCs w:val="28"/>
-          <w:lang w:val="en-US" w:eastAsia="ru-RU"/>
-        </w:rPr>
-        <w:t xml:space="preserve"> = </w:t>
-      </w:r>
-      <w:proofErr w:type="spellStart"/>
-      <w:r>
-        <w:rPr>
-          <w:rFonts w:cs="Times New Roman"/>
-          <w:szCs w:val="28"/>
-          <w:lang w:val="en-US" w:eastAsia="ru-RU"/>
-        </w:rPr>
-        <w:t>tk.Entry</w:t>
-      </w:r>
-      <w:proofErr w:type="spellEnd"/>
-      <w:r>
-        <w:rPr>
-          <w:rFonts w:cs="Times New Roman"/>
-          <w:szCs w:val="28"/>
-          <w:lang w:val="en-US" w:eastAsia="ru-RU"/>
-        </w:rPr>
-        <w:t>(window)</w:t>
-      </w:r>
-    </w:p>
-    <w:p>
-      <w:pPr>
-        <w:pStyle w:val="a5"/>
-        <w:rPr>
-          <w:rFonts w:cs="Times New Roman"/>
-          <w:szCs w:val="28"/>
-          <w:lang w:val="en-US" w:eastAsia="ru-RU"/>
-        </w:rPr>
-      </w:pPr>
-      <w:r>
-        <w:rPr>
-          <w:rFonts w:cs="Times New Roman"/>
-          <w:szCs w:val="28"/>
-          <w:lang w:val="en-US" w:eastAsia="ru-RU"/>
-        </w:rPr>
-        <w:t xml:space="preserve">        </w:t>
-      </w:r>
-      <w:proofErr w:type="spellStart"/>
-      <w:r>
-        <w:rPr>
-          <w:rFonts w:cs="Times New Roman"/>
-          <w:szCs w:val="28"/>
-          <w:lang w:val="en-US" w:eastAsia="ru-RU"/>
-        </w:rPr>
-        <w:t>entry_otc.pack</w:t>
-      </w:r>
-      <w:proofErr w:type="spellEnd"/>
-      <w:r>
-        <w:rPr>
-          <w:rFonts w:cs="Times New Roman"/>
-          <w:szCs w:val="28"/>
-          <w:lang w:val="en-US" w:eastAsia="ru-RU"/>
-        </w:rPr>
-        <w:t>()</w:t>
-      </w:r>
-    </w:p>
-    <w:p>
-      <w:pPr>
-        <w:pStyle w:val="a5"/>
-        <w:rPr>
-          <w:rFonts w:cs="Times New Roman"/>
-          <w:szCs w:val="28"/>
-          <w:lang w:val="en-US" w:eastAsia="ru-RU"/>
-        </w:rPr>
-      </w:pPr>
-    </w:p>
-    <w:p>
-      <w:pPr>
-        <w:pStyle w:val="a5"/>
-        <w:rPr>
-          <w:rFonts w:cs="Times New Roman"/>
-          <w:szCs w:val="28"/>
-          <w:lang w:val="en-US" w:eastAsia="ru-RU"/>
-        </w:rPr>
-      </w:pPr>
-      <w:r>
-        <w:rPr>
-          <w:rFonts w:cs="Times New Roman"/>
-          <w:szCs w:val="28"/>
-          <w:lang w:val="en-US" w:eastAsia="ru-RU"/>
-        </w:rPr>
-        <w:t xml:space="preserve">        </w:t>
-      </w:r>
-      <w:proofErr w:type="spellStart"/>
-      <w:r>
-        <w:rPr>
-          <w:rFonts w:cs="Times New Roman"/>
-          <w:szCs w:val="28"/>
-          <w:lang w:val="en-US" w:eastAsia="ru-RU"/>
-        </w:rPr>
-        <w:t>label_street</w:t>
-      </w:r>
-      <w:proofErr w:type="spellEnd"/>
-      <w:r>
-        <w:rPr>
-          <w:rFonts w:cs="Times New Roman"/>
-          <w:szCs w:val="28"/>
-          <w:lang w:val="en-US" w:eastAsia="ru-RU"/>
-        </w:rPr>
-        <w:t xml:space="preserve"> = </w:t>
-      </w:r>
-      <w:proofErr w:type="spellStart"/>
-      <w:r>
-        <w:rPr>
-          <w:rFonts w:cs="Times New Roman"/>
-          <w:szCs w:val="28"/>
-          <w:lang w:val="en-US" w:eastAsia="ru-RU"/>
-        </w:rPr>
-        <w:t>tk.Label</w:t>
-      </w:r>
-      <w:proofErr w:type="spellEnd"/>
-      <w:r>
-        <w:rPr>
-          <w:rFonts w:cs="Times New Roman"/>
-          <w:szCs w:val="28"/>
-          <w:lang w:val="en-US" w:eastAsia="ru-RU"/>
-        </w:rPr>
-        <w:t>(window, text="</w:t>
-      </w:r>
-      <w:r>
-        <w:rPr>
-          <w:rFonts w:cs="Times New Roman"/>
-          <w:szCs w:val="28"/>
-          <w:lang w:eastAsia="ru-RU"/>
-        </w:rPr>
-        <w:t>Улица</w:t>
-      </w:r>
-      <w:r>
-        <w:rPr>
-          <w:rFonts w:cs="Times New Roman"/>
-          <w:szCs w:val="28"/>
-          <w:lang w:val="en-US" w:eastAsia="ru-RU"/>
-        </w:rPr>
-        <w:t>:")</w:t>
-      </w:r>
-    </w:p>
-    <w:p>
-      <w:pPr>
-        <w:pStyle w:val="a5"/>
-        <w:rPr>
-          <w:rFonts w:cs="Times New Roman"/>
-          <w:szCs w:val="28"/>
-          <w:lang w:val="en-US" w:eastAsia="ru-RU"/>
-        </w:rPr>
-      </w:pPr>
-      <w:r>
-        <w:rPr>
-          <w:rFonts w:cs="Times New Roman"/>
-          <w:szCs w:val="28"/>
-          <w:lang w:val="en-US" w:eastAsia="ru-RU"/>
-        </w:rPr>
-        <w:t xml:space="preserve">        </w:t>
-      </w:r>
-      <w:proofErr w:type="spellStart"/>
-      <w:r>
-        <w:rPr>
-          <w:rFonts w:cs="Times New Roman"/>
-          <w:szCs w:val="28"/>
-          <w:lang w:val="en-US" w:eastAsia="ru-RU"/>
-        </w:rPr>
-        <w:t>label_street.pack</w:t>
-      </w:r>
-      <w:proofErr w:type="spellEnd"/>
-      <w:r>
-        <w:rPr>
-          <w:rFonts w:cs="Times New Roman"/>
-          <w:szCs w:val="28"/>
-          <w:lang w:val="en-US" w:eastAsia="ru-RU"/>
-        </w:rPr>
-        <w:t>()</w:t>
-      </w:r>
-    </w:p>
-    <w:p>
-      <w:pPr>
-        <w:pStyle w:val="a5"/>
-        <w:rPr>
-          <w:rFonts w:cs="Times New Roman"/>
-          <w:szCs w:val="28"/>
-          <w:lang w:val="en-US" w:eastAsia="ru-RU"/>
-        </w:rPr>
-      </w:pPr>
-      <w:r>
-        <w:rPr>
-          <w:rFonts w:cs="Times New Roman"/>
-          <w:szCs w:val="28"/>
-          <w:lang w:val="en-US" w:eastAsia="ru-RU"/>
-        </w:rPr>
-        <w:t xml:space="preserve">        </w:t>
-      </w:r>
-      <w:proofErr w:type="spellStart"/>
-      <w:r>
-        <w:rPr>
-          <w:rFonts w:cs="Times New Roman"/>
-          <w:szCs w:val="28"/>
-          <w:lang w:val="en-US" w:eastAsia="ru-RU"/>
-        </w:rPr>
-        <w:t>entry_street</w:t>
-      </w:r>
-      <w:proofErr w:type="spellEnd"/>
-      <w:r>
-        <w:rPr>
-          <w:rFonts w:cs="Times New Roman"/>
-          <w:szCs w:val="28"/>
-          <w:lang w:val="en-US" w:eastAsia="ru-RU"/>
-        </w:rPr>
-        <w:t xml:space="preserve"> = </w:t>
-      </w:r>
-      <w:proofErr w:type="spellStart"/>
-      <w:r>
-        <w:rPr>
-          <w:rFonts w:cs="Times New Roman"/>
-          <w:szCs w:val="28"/>
-          <w:lang w:val="en-US" w:eastAsia="ru-RU"/>
-        </w:rPr>
-        <w:t>tk.Entry</w:t>
-      </w:r>
-      <w:proofErr w:type="spellEnd"/>
-      <w:r>
-        <w:rPr>
-          <w:rFonts w:cs="Times New Roman"/>
-          <w:szCs w:val="28"/>
-          <w:lang w:val="en-US" w:eastAsia="ru-RU"/>
-        </w:rPr>
-        <w:t>(window)</w:t>
-      </w:r>
-    </w:p>
-    <w:p>
-      <w:pPr>
-        <w:pStyle w:val="a5"/>
-        <w:rPr>
-          <w:rFonts w:cs="Times New Roman"/>
-          <w:szCs w:val="28"/>
-          <w:lang w:val="en-US" w:eastAsia="ru-RU"/>
-        </w:rPr>
-      </w:pPr>
-      <w:r>
-        <w:rPr>
-          <w:rFonts w:cs="Times New Roman"/>
-          <w:szCs w:val="28"/>
-          <w:lang w:val="en-US" w:eastAsia="ru-RU"/>
-        </w:rPr>
-        <w:t xml:space="preserve">        </w:t>
-      </w:r>
-      <w:proofErr w:type="spellStart"/>
-      <w:r>
-        <w:rPr>
-          <w:rFonts w:cs="Times New Roman"/>
-          <w:szCs w:val="28"/>
-          <w:lang w:val="en-US" w:eastAsia="ru-RU"/>
-        </w:rPr>
-        <w:t>entry_street.pack</w:t>
-      </w:r>
-      <w:proofErr w:type="spellEnd"/>
-      <w:r>
-        <w:rPr>
-          <w:rFonts w:cs="Times New Roman"/>
-          <w:szCs w:val="28"/>
-          <w:lang w:val="en-US" w:eastAsia="ru-RU"/>
-        </w:rPr>
-        <w:t>()</w:t>
+      <w:r>
+        <w:rPr>
+          <w:rFonts w:cs="Times New Roman"/>
+          <w:szCs w:val="28"/>
+          <w:lang w:val="en-US" w:eastAsia="ru-RU"/>
+        </w:rPr>
+        <w:t>entry_street.pack()</w:t>
       </w:r>
     </w:p>
     <w:p>
@@ -11735,41 +8270,13 @@
         <w:lastRenderedPageBreak/>
         <w:t xml:space="preserve">        </w:t>
       </w:r>
-      <w:proofErr w:type="spellStart"/>
-      <w:r>
-        <w:rPr>
-          <w:rFonts w:cs="Times New Roman"/>
-          <w:szCs w:val="28"/>
-          <w:lang w:val="en-US" w:eastAsia="ru-RU"/>
-        </w:rPr>
-        <w:t>label_building</w:t>
-      </w:r>
-      <w:proofErr w:type="spellEnd"/>
-      <w:r>
-        <w:rPr>
-          <w:rFonts w:cs="Times New Roman"/>
-          <w:szCs w:val="28"/>
-          <w:lang w:val="en-US" w:eastAsia="ru-RU"/>
-        </w:rPr>
-        <w:t xml:space="preserve"> = </w:t>
-      </w:r>
-      <w:proofErr w:type="spellStart"/>
-      <w:r>
-        <w:rPr>
-          <w:rFonts w:cs="Times New Roman"/>
-          <w:szCs w:val="28"/>
-          <w:lang w:val="en-US" w:eastAsia="ru-RU"/>
-        </w:rPr>
-        <w:t>tk.Label</w:t>
-      </w:r>
-      <w:proofErr w:type="spellEnd"/>
-      <w:r>
-        <w:rPr>
-          <w:rFonts w:cs="Times New Roman"/>
-          <w:szCs w:val="28"/>
-          <w:lang w:val="en-US" w:eastAsia="ru-RU"/>
-        </w:rPr>
-        <w:t>(window, text="</w:t>
+      <w:r>
+        <w:rPr>
+          <w:rFonts w:cs="Times New Roman"/>
+          <w:szCs w:val="28"/>
+          <w:lang w:val="en-US" w:eastAsia="ru-RU"/>
+        </w:rPr>
+        <w:t>label_building = tk.Label(window, text="</w:t>
       </w:r>
       <w:r>
         <w:rPr>
@@ -11805,23 +8312,13 @@
         </w:rPr>
         <w:t xml:space="preserve">        </w:t>
       </w:r>
-      <w:proofErr w:type="spellStart"/>
-      <w:r>
-        <w:rPr>
-          <w:rFonts w:cs="Times New Roman"/>
-          <w:szCs w:val="28"/>
-          <w:lang w:val="en-US" w:eastAsia="ru-RU"/>
-        </w:rPr>
-        <w:t>label_building.pack</w:t>
-      </w:r>
-      <w:proofErr w:type="spellEnd"/>
-      <w:r>
-        <w:rPr>
-          <w:rFonts w:cs="Times New Roman"/>
-          <w:szCs w:val="28"/>
-          <w:lang w:val="en-US" w:eastAsia="ru-RU"/>
-        </w:rPr>
-        <w:t>()</w:t>
+      <w:r>
+        <w:rPr>
+          <w:rFonts w:cs="Times New Roman"/>
+          <w:szCs w:val="28"/>
+          <w:lang w:val="en-US" w:eastAsia="ru-RU"/>
+        </w:rPr>
+        <w:t>label_building.pack()</w:t>
       </w:r>
     </w:p>
     <w:p>
@@ -11841,41 +8338,13 @@
         </w:rPr>
         <w:t xml:space="preserve">        </w:t>
       </w:r>
-      <w:proofErr w:type="spellStart"/>
-      <w:r>
-        <w:rPr>
-          <w:rFonts w:cs="Times New Roman"/>
-          <w:szCs w:val="28"/>
-          <w:lang w:val="en-US" w:eastAsia="ru-RU"/>
-        </w:rPr>
-        <w:t>entry_building</w:t>
-      </w:r>
-      <w:proofErr w:type="spellEnd"/>
-      <w:r>
-        <w:rPr>
-          <w:rFonts w:cs="Times New Roman"/>
-          <w:szCs w:val="28"/>
-          <w:lang w:val="en-US" w:eastAsia="ru-RU"/>
-        </w:rPr>
-        <w:t xml:space="preserve"> = </w:t>
-      </w:r>
-      <w:proofErr w:type="spellStart"/>
-      <w:r>
-        <w:rPr>
-          <w:rFonts w:cs="Times New Roman"/>
-          <w:szCs w:val="28"/>
-          <w:lang w:val="en-US" w:eastAsia="ru-RU"/>
-        </w:rPr>
-        <w:t>tk.Entry</w:t>
-      </w:r>
-      <w:proofErr w:type="spellEnd"/>
-      <w:r>
-        <w:rPr>
-          <w:rFonts w:cs="Times New Roman"/>
-          <w:szCs w:val="28"/>
-          <w:lang w:val="en-US" w:eastAsia="ru-RU"/>
-        </w:rPr>
-        <w:t>(window)</w:t>
+      <w:r>
+        <w:rPr>
+          <w:rFonts w:cs="Times New Roman"/>
+          <w:szCs w:val="28"/>
+          <w:lang w:val="en-US" w:eastAsia="ru-RU"/>
+        </w:rPr>
+        <w:t>entry_building = tk.Entry(window)</w:t>
       </w:r>
     </w:p>
     <w:p>
@@ -11895,23 +8364,13 @@
         </w:rPr>
         <w:t xml:space="preserve">        </w:t>
       </w:r>
-      <w:proofErr w:type="spellStart"/>
-      <w:r>
-        <w:rPr>
-          <w:rFonts w:cs="Times New Roman"/>
-          <w:szCs w:val="28"/>
-          <w:lang w:val="en-US" w:eastAsia="ru-RU"/>
-        </w:rPr>
-        <w:t>entry_building.pack</w:t>
-      </w:r>
-      <w:proofErr w:type="spellEnd"/>
-      <w:r>
-        <w:rPr>
-          <w:rFonts w:cs="Times New Roman"/>
-          <w:szCs w:val="28"/>
-          <w:lang w:val="en-US" w:eastAsia="ru-RU"/>
-        </w:rPr>
-        <w:t>()</w:t>
+      <w:r>
+        <w:rPr>
+          <w:rFonts w:cs="Times New Roman"/>
+          <w:szCs w:val="28"/>
+          <w:lang w:val="en-US" w:eastAsia="ru-RU"/>
+        </w:rPr>
+        <w:t>entry_building.pack()</w:t>
       </w:r>
     </w:p>
     <w:p>
@@ -11941,41 +8400,13 @@
         </w:rPr>
         <w:t xml:space="preserve">        </w:t>
       </w:r>
-      <w:proofErr w:type="spellStart"/>
-      <w:r>
-        <w:rPr>
-          <w:rFonts w:cs="Times New Roman"/>
-          <w:szCs w:val="28"/>
-          <w:lang w:val="en-US" w:eastAsia="ru-RU"/>
-        </w:rPr>
-        <w:t>label_apartment</w:t>
-      </w:r>
-      <w:proofErr w:type="spellEnd"/>
-      <w:r>
-        <w:rPr>
-          <w:rFonts w:cs="Times New Roman"/>
-          <w:szCs w:val="28"/>
-          <w:lang w:val="en-US" w:eastAsia="ru-RU"/>
-        </w:rPr>
-        <w:t xml:space="preserve"> = </w:t>
-      </w:r>
-      <w:proofErr w:type="spellStart"/>
-      <w:r>
-        <w:rPr>
-          <w:rFonts w:cs="Times New Roman"/>
-          <w:szCs w:val="28"/>
-          <w:lang w:val="en-US" w:eastAsia="ru-RU"/>
-        </w:rPr>
-        <w:t>tk.Label</w:t>
-      </w:r>
-      <w:proofErr w:type="spellEnd"/>
-      <w:r>
-        <w:rPr>
-          <w:rFonts w:cs="Times New Roman"/>
-          <w:szCs w:val="28"/>
-          <w:lang w:val="en-US" w:eastAsia="ru-RU"/>
-        </w:rPr>
-        <w:t>(window, text="</w:t>
+      <w:r>
+        <w:rPr>
+          <w:rFonts w:cs="Times New Roman"/>
+          <w:szCs w:val="28"/>
+          <w:lang w:val="en-US" w:eastAsia="ru-RU"/>
+        </w:rPr>
+        <w:t>label_apartment = tk.Label(window, text="</w:t>
       </w:r>
       <w:r>
         <w:rPr>
@@ -12011,23 +8442,13 @@
         </w:rPr>
         <w:t xml:space="preserve">        </w:t>
       </w:r>
-      <w:proofErr w:type="spellStart"/>
-      <w:r>
-        <w:rPr>
-          <w:rFonts w:cs="Times New Roman"/>
-          <w:szCs w:val="28"/>
-          <w:lang w:val="en-US" w:eastAsia="ru-RU"/>
-        </w:rPr>
-        <w:t>label_apartment.pack</w:t>
-      </w:r>
-      <w:proofErr w:type="spellEnd"/>
-      <w:r>
-        <w:rPr>
-          <w:rFonts w:cs="Times New Roman"/>
-          <w:szCs w:val="28"/>
-          <w:lang w:val="en-US" w:eastAsia="ru-RU"/>
-        </w:rPr>
-        <w:t>()</w:t>
+      <w:r>
+        <w:rPr>
+          <w:rFonts w:cs="Times New Roman"/>
+          <w:szCs w:val="28"/>
+          <w:lang w:val="en-US" w:eastAsia="ru-RU"/>
+        </w:rPr>
+        <w:t>label_apartment.pack()</w:t>
       </w:r>
     </w:p>
     <w:p>
@@ -12047,41 +8468,13 @@
         </w:rPr>
         <w:t xml:space="preserve">        </w:t>
       </w:r>
-      <w:proofErr w:type="spellStart"/>
-      <w:r>
-        <w:rPr>
-          <w:rFonts w:cs="Times New Roman"/>
-          <w:szCs w:val="28"/>
-          <w:lang w:val="en-US" w:eastAsia="ru-RU"/>
-        </w:rPr>
-        <w:t>entry_apartment</w:t>
-      </w:r>
-      <w:proofErr w:type="spellEnd"/>
-      <w:r>
-        <w:rPr>
-          <w:rFonts w:cs="Times New Roman"/>
-          <w:szCs w:val="28"/>
-          <w:lang w:val="en-US" w:eastAsia="ru-RU"/>
-        </w:rPr>
-        <w:t xml:space="preserve"> = </w:t>
-      </w:r>
-      <w:proofErr w:type="spellStart"/>
-      <w:r>
-        <w:rPr>
-          <w:rFonts w:cs="Times New Roman"/>
-          <w:szCs w:val="28"/>
-          <w:lang w:val="en-US" w:eastAsia="ru-RU"/>
-        </w:rPr>
-        <w:t>tk.Entry</w:t>
-      </w:r>
-      <w:proofErr w:type="spellEnd"/>
-      <w:r>
-        <w:rPr>
-          <w:rFonts w:cs="Times New Roman"/>
-          <w:szCs w:val="28"/>
-          <w:lang w:val="en-US" w:eastAsia="ru-RU"/>
-        </w:rPr>
-        <w:t>(window)</w:t>
+      <w:r>
+        <w:rPr>
+          <w:rFonts w:cs="Times New Roman"/>
+          <w:szCs w:val="28"/>
+          <w:lang w:val="en-US" w:eastAsia="ru-RU"/>
+        </w:rPr>
+        <w:t>entry_apartment = tk.Entry(window)</w:t>
       </w:r>
     </w:p>
     <w:p>
@@ -12101,23 +8494,13 @@
         </w:rPr>
         <w:t xml:space="preserve">        </w:t>
       </w:r>
-      <w:proofErr w:type="spellStart"/>
-      <w:r>
-        <w:rPr>
-          <w:rFonts w:cs="Times New Roman"/>
-          <w:szCs w:val="28"/>
-          <w:lang w:val="en-US" w:eastAsia="ru-RU"/>
-        </w:rPr>
-        <w:t>entry_apartment.pack</w:t>
-      </w:r>
-      <w:proofErr w:type="spellEnd"/>
-      <w:r>
-        <w:rPr>
-          <w:rFonts w:cs="Times New Roman"/>
-          <w:szCs w:val="28"/>
-          <w:lang w:val="en-US" w:eastAsia="ru-RU"/>
-        </w:rPr>
-        <w:t>()</w:t>
+      <w:r>
+        <w:rPr>
+          <w:rFonts w:cs="Times New Roman"/>
+          <w:szCs w:val="28"/>
+          <w:lang w:val="en-US" w:eastAsia="ru-RU"/>
+        </w:rPr>
+        <w:t>entry_apartment.pack()</w:t>
       </w:r>
     </w:p>
     <w:p>
@@ -12147,41 +8530,13 @@
         </w:rPr>
         <w:t xml:space="preserve">        </w:t>
       </w:r>
-      <w:proofErr w:type="spellStart"/>
-      <w:r>
-        <w:rPr>
-          <w:rFonts w:cs="Times New Roman"/>
-          <w:szCs w:val="28"/>
-          <w:lang w:val="en-US" w:eastAsia="ru-RU"/>
-        </w:rPr>
-        <w:t>label_phone</w:t>
-      </w:r>
-      <w:proofErr w:type="spellEnd"/>
-      <w:r>
-        <w:rPr>
-          <w:rFonts w:cs="Times New Roman"/>
-          <w:szCs w:val="28"/>
-          <w:lang w:val="en-US" w:eastAsia="ru-RU"/>
-        </w:rPr>
-        <w:t xml:space="preserve"> = </w:t>
-      </w:r>
-      <w:proofErr w:type="spellStart"/>
-      <w:r>
-        <w:rPr>
-          <w:rFonts w:cs="Times New Roman"/>
-          <w:szCs w:val="28"/>
-          <w:lang w:val="en-US" w:eastAsia="ru-RU"/>
-        </w:rPr>
-        <w:t>tk.Label</w:t>
-      </w:r>
-      <w:proofErr w:type="spellEnd"/>
-      <w:r>
-        <w:rPr>
-          <w:rFonts w:cs="Times New Roman"/>
-          <w:szCs w:val="28"/>
-          <w:lang w:val="en-US" w:eastAsia="ru-RU"/>
-        </w:rPr>
-        <w:t>(window, text="</w:t>
+      <w:r>
+        <w:rPr>
+          <w:rFonts w:cs="Times New Roman"/>
+          <w:szCs w:val="28"/>
+          <w:lang w:val="en-US" w:eastAsia="ru-RU"/>
+        </w:rPr>
+        <w:t>label_phone = tk.Label(window, text="</w:t>
       </w:r>
       <w:r>
         <w:rPr>
@@ -12217,23 +8572,13 @@
         </w:rPr>
         <w:t xml:space="preserve">        </w:t>
       </w:r>
-      <w:proofErr w:type="spellStart"/>
-      <w:r>
-        <w:rPr>
-          <w:rFonts w:cs="Times New Roman"/>
-          <w:szCs w:val="28"/>
-          <w:lang w:val="en-US" w:eastAsia="ru-RU"/>
-        </w:rPr>
-        <w:t>label_phone.pack</w:t>
-      </w:r>
-      <w:proofErr w:type="spellEnd"/>
-      <w:r>
-        <w:rPr>
-          <w:rFonts w:cs="Times New Roman"/>
-          <w:szCs w:val="28"/>
-          <w:lang w:val="en-US" w:eastAsia="ru-RU"/>
-        </w:rPr>
-        <w:t>()</w:t>
+      <w:r>
+        <w:rPr>
+          <w:rFonts w:cs="Times New Roman"/>
+          <w:szCs w:val="28"/>
+          <w:lang w:val="en-US" w:eastAsia="ru-RU"/>
+        </w:rPr>
+        <w:t>label_phone.pack()</w:t>
       </w:r>
     </w:p>
     <w:p>
@@ -12253,41 +8598,13 @@
         </w:rPr>
         <w:t xml:space="preserve">        </w:t>
       </w:r>
-      <w:proofErr w:type="spellStart"/>
-      <w:r>
-        <w:rPr>
-          <w:rFonts w:cs="Times New Roman"/>
-          <w:szCs w:val="28"/>
-          <w:lang w:val="en-US" w:eastAsia="ru-RU"/>
-        </w:rPr>
-        <w:t>entry_phone</w:t>
-      </w:r>
-      <w:proofErr w:type="spellEnd"/>
-      <w:r>
-        <w:rPr>
-          <w:rFonts w:cs="Times New Roman"/>
-          <w:szCs w:val="28"/>
-          <w:lang w:val="en-US" w:eastAsia="ru-RU"/>
-        </w:rPr>
-        <w:t xml:space="preserve"> = </w:t>
-      </w:r>
-      <w:proofErr w:type="spellStart"/>
-      <w:r>
-        <w:rPr>
-          <w:rFonts w:cs="Times New Roman"/>
-          <w:szCs w:val="28"/>
-          <w:lang w:val="en-US" w:eastAsia="ru-RU"/>
-        </w:rPr>
-        <w:t>tk.Entry</w:t>
-      </w:r>
-      <w:proofErr w:type="spellEnd"/>
-      <w:r>
-        <w:rPr>
-          <w:rFonts w:cs="Times New Roman"/>
-          <w:szCs w:val="28"/>
-          <w:lang w:val="en-US" w:eastAsia="ru-RU"/>
-        </w:rPr>
-        <w:t>(window)</w:t>
+      <w:r>
+        <w:rPr>
+          <w:rFonts w:cs="Times New Roman"/>
+          <w:szCs w:val="28"/>
+          <w:lang w:val="en-US" w:eastAsia="ru-RU"/>
+        </w:rPr>
+        <w:t>entry_phone = tk.Entry(window)</w:t>
       </w:r>
     </w:p>
     <w:p>
@@ -12307,24 +8624,24 @@
         </w:rPr>
         <w:t xml:space="preserve">        </w:t>
       </w:r>
-      <w:proofErr w:type="spellStart"/>
       <w:r>
         <w:rPr>
           <w:rFonts w:cs="Times New Roman"/>
           <w:szCs w:val="28"/>
           <w:lang w:eastAsia="ru-RU"/>
         </w:rPr>
-        <w:t>entry_phone.pack</w:t>
-      </w:r>
-      <w:proofErr w:type="spellEnd"/>
-      <w:r>
+        <w:t>entry_phone.pack()</w:t>
+      </w:r>
+    </w:p>
+    <w:p>
+      <w:pPr>
+        <w:pStyle w:val="a5"/>
         <w:rPr>
           <w:rFonts w:cs="Times New Roman"/>
           <w:szCs w:val="28"/>
           <w:lang w:eastAsia="ru-RU"/>
         </w:rPr>
-        <w:t>()</w:t>
-      </w:r>
+      </w:pPr>
     </w:p>
     <w:p>
       <w:pPr>
@@ -12335,93 +8652,191 @@
           <w:lang w:eastAsia="ru-RU"/>
         </w:rPr>
       </w:pPr>
-    </w:p>
-    <w:p>
-      <w:pPr>
-        <w:pStyle w:val="a5"/>
+      <w:r>
         <w:rPr>
           <w:rFonts w:cs="Times New Roman"/>
           <w:szCs w:val="28"/>
           <w:lang w:eastAsia="ru-RU"/>
         </w:rPr>
-      </w:pPr>
+        <w:t xml:space="preserve">        </w:t>
+      </w:r>
       <w:r>
         <w:rPr>
           <w:rFonts w:cs="Times New Roman"/>
           <w:szCs w:val="28"/>
           <w:lang w:eastAsia="ru-RU"/>
         </w:rPr>
+        <w:t># Кнопка для добавления данных в БД</w:t>
+      </w:r>
+    </w:p>
+    <w:p>
+      <w:pPr>
+        <w:pStyle w:val="a5"/>
+        <w:rPr>
+          <w:rFonts w:cs="Times New Roman"/>
+          <w:szCs w:val="28"/>
+          <w:lang w:val="en-US" w:eastAsia="ru-RU"/>
+        </w:rPr>
+      </w:pPr>
+      <w:r>
+        <w:rPr>
+          <w:rFonts w:cs="Times New Roman"/>
+          <w:szCs w:val="28"/>
+          <w:lang w:eastAsia="ru-RU"/>
+        </w:rPr>
         <w:t xml:space="preserve">        </w:t>
       </w:r>
       <w:r>
         <w:rPr>
           <w:rFonts w:cs="Times New Roman"/>
           <w:szCs w:val="28"/>
+          <w:lang w:val="en-US" w:eastAsia="ru-RU"/>
+        </w:rPr>
+        <w:t>button_insert = tk.Button(window, text="</w:t>
+      </w:r>
+      <w:r>
+        <w:rPr>
+          <w:rFonts w:cs="Times New Roman"/>
+          <w:szCs w:val="28"/>
           <w:lang w:eastAsia="ru-RU"/>
         </w:rPr>
-        <w:t># Кнопка для добавления данных в БД</w:t>
-      </w:r>
-    </w:p>
-    <w:p>
-      <w:pPr>
-        <w:pStyle w:val="a5"/>
-        <w:rPr>
-          <w:rFonts w:cs="Times New Roman"/>
-          <w:szCs w:val="28"/>
-          <w:lang w:val="en-US" w:eastAsia="ru-RU"/>
-        </w:rPr>
-      </w:pPr>
+        <w:t>Добавить</w:t>
+      </w:r>
+      <w:r>
+        <w:rPr>
+          <w:rFonts w:cs="Times New Roman"/>
+          <w:szCs w:val="28"/>
+          <w:lang w:val="en-US" w:eastAsia="ru-RU"/>
+        </w:rPr>
+        <w:t xml:space="preserve"> </w:t>
+      </w:r>
       <w:r>
         <w:rPr>
           <w:rFonts w:cs="Times New Roman"/>
           <w:szCs w:val="28"/>
           <w:lang w:eastAsia="ru-RU"/>
         </w:rPr>
+        <w:t>данные</w:t>
+      </w:r>
+      <w:r>
+        <w:rPr>
+          <w:rFonts w:cs="Times New Roman"/>
+          <w:szCs w:val="28"/>
+          <w:lang w:val="en-US" w:eastAsia="ru-RU"/>
+        </w:rPr>
+        <w:t>", command=insert_data)</w:t>
+      </w:r>
+    </w:p>
+    <w:p>
+      <w:pPr>
+        <w:pStyle w:val="a5"/>
+        <w:rPr>
+          <w:rFonts w:cs="Times New Roman"/>
+          <w:szCs w:val="28"/>
+          <w:lang w:eastAsia="ru-RU"/>
+        </w:rPr>
+      </w:pPr>
+      <w:r>
+        <w:rPr>
+          <w:rFonts w:cs="Times New Roman"/>
+          <w:szCs w:val="28"/>
+          <w:lang w:val="en-US" w:eastAsia="ru-RU"/>
+        </w:rPr>
         <w:t xml:space="preserve">        </w:t>
       </w:r>
-      <w:proofErr w:type="spellStart"/>
-      <w:r>
-        <w:rPr>
-          <w:rFonts w:cs="Times New Roman"/>
-          <w:szCs w:val="28"/>
-          <w:lang w:val="en-US" w:eastAsia="ru-RU"/>
-        </w:rPr>
-        <w:t>button_insert</w:t>
-      </w:r>
-      <w:proofErr w:type="spellEnd"/>
-      <w:r>
-        <w:rPr>
-          <w:rFonts w:cs="Times New Roman"/>
-          <w:szCs w:val="28"/>
-          <w:lang w:val="en-US" w:eastAsia="ru-RU"/>
-        </w:rPr>
-        <w:t xml:space="preserve"> = </w:t>
-      </w:r>
-      <w:proofErr w:type="spellStart"/>
-      <w:r>
-        <w:rPr>
-          <w:rFonts w:cs="Times New Roman"/>
-          <w:szCs w:val="28"/>
-          <w:lang w:val="en-US" w:eastAsia="ru-RU"/>
-        </w:rPr>
-        <w:t>tk.Button</w:t>
-      </w:r>
-      <w:proofErr w:type="spellEnd"/>
-      <w:r>
-        <w:rPr>
-          <w:rFonts w:cs="Times New Roman"/>
-          <w:szCs w:val="28"/>
-          <w:lang w:val="en-US" w:eastAsia="ru-RU"/>
-        </w:rPr>
-        <w:t>(window, text="</w:t>
-      </w:r>
       <w:r>
         <w:rPr>
           <w:rFonts w:cs="Times New Roman"/>
           <w:szCs w:val="28"/>
           <w:lang w:eastAsia="ru-RU"/>
         </w:rPr>
-        <w:t>Добавить</w:t>
+        <w:t>button_insert.pack()</w:t>
+      </w:r>
+    </w:p>
+    <w:p>
+      <w:pPr>
+        <w:pStyle w:val="a5"/>
+        <w:rPr>
+          <w:rFonts w:cs="Times New Roman"/>
+          <w:szCs w:val="28"/>
+          <w:lang w:eastAsia="ru-RU"/>
+        </w:rPr>
+      </w:pPr>
+      <w:r>
+        <w:rPr>
+          <w:rFonts w:cs="Times New Roman"/>
+          <w:szCs w:val="28"/>
+          <w:lang w:eastAsia="ru-RU"/>
+        </w:rPr>
+        <w:t xml:space="preserve">        </w:t>
+      </w:r>
+      <w:r>
+        <w:rPr>
+          <w:rFonts w:cs="Times New Roman"/>
+          <w:szCs w:val="28"/>
+          <w:lang w:eastAsia="ru-RU"/>
+        </w:rPr>
+        <w:t># Кнопка для обновления данных в БД</w:t>
+      </w:r>
+    </w:p>
+    <w:p>
+      <w:pPr>
+        <w:pStyle w:val="a5"/>
+        <w:rPr>
+          <w:rFonts w:cs="Times New Roman"/>
+          <w:szCs w:val="28"/>
+          <w:lang w:val="en-US" w:eastAsia="ru-RU"/>
+        </w:rPr>
+      </w:pPr>
+      <w:r>
+        <w:rPr>
+          <w:rFonts w:cs="Times New Roman"/>
+          <w:szCs w:val="28"/>
+          <w:lang w:eastAsia="ru-RU"/>
+        </w:rPr>
+        <w:t xml:space="preserve">        </w:t>
+      </w:r>
+      <w:r>
+        <w:rPr>
+          <w:rFonts w:cs="Times New Roman"/>
+          <w:szCs w:val="28"/>
+          <w:lang w:val="en-US" w:eastAsia="ru-RU"/>
+        </w:rPr>
+        <w:t># Entry for ID to change</w:t>
+      </w:r>
+    </w:p>
+    <w:p>
+      <w:pPr>
+        <w:pStyle w:val="a5"/>
+        <w:rPr>
+          <w:rFonts w:cs="Times New Roman"/>
+          <w:szCs w:val="28"/>
+          <w:lang w:val="en-US" w:eastAsia="ru-RU"/>
+        </w:rPr>
+      </w:pPr>
+      <w:r>
+        <w:rPr>
+          <w:rFonts w:cs="Times New Roman"/>
+          <w:szCs w:val="28"/>
+          <w:lang w:val="en-US" w:eastAsia="ru-RU"/>
+        </w:rPr>
+        <w:t xml:space="preserve">        </w:t>
+      </w:r>
+      <w:r>
+        <w:rPr>
+          <w:rFonts w:cs="Times New Roman"/>
+          <w:szCs w:val="28"/>
+          <w:lang w:val="en-US" w:eastAsia="ru-RU"/>
+        </w:rPr>
+        <w:t xml:space="preserve">label_change_id = tk.Label(window, text="ID </w:t>
+      </w:r>
+      <w:r>
+        <w:rPr>
+          <w:rFonts w:cs="Times New Roman"/>
+          <w:szCs w:val="28"/>
+          <w:lang w:eastAsia="ru-RU"/>
+        </w:rPr>
+        <w:t>для</w:t>
       </w:r>
       <w:r>
         <w:rPr>
@@ -12437,6 +8852,142 @@
           <w:szCs w:val="28"/>
           <w:lang w:eastAsia="ru-RU"/>
         </w:rPr>
+        <w:t>изменения</w:t>
+      </w:r>
+      <w:r>
+        <w:rPr>
+          <w:rFonts w:cs="Times New Roman"/>
+          <w:szCs w:val="28"/>
+          <w:lang w:val="en-US" w:eastAsia="ru-RU"/>
+        </w:rPr>
+        <w:t>:")</w:t>
+      </w:r>
+    </w:p>
+    <w:p>
+      <w:pPr>
+        <w:pStyle w:val="a5"/>
+        <w:rPr>
+          <w:rFonts w:cs="Times New Roman"/>
+          <w:szCs w:val="28"/>
+          <w:lang w:val="en-US" w:eastAsia="ru-RU"/>
+        </w:rPr>
+      </w:pPr>
+      <w:r>
+        <w:rPr>
+          <w:rFonts w:cs="Times New Roman"/>
+          <w:szCs w:val="28"/>
+          <w:lang w:val="en-US" w:eastAsia="ru-RU"/>
+        </w:rPr>
+        <w:t xml:space="preserve">        </w:t>
+      </w:r>
+      <w:r>
+        <w:rPr>
+          <w:rFonts w:cs="Times New Roman"/>
+          <w:szCs w:val="28"/>
+          <w:lang w:val="en-US" w:eastAsia="ru-RU"/>
+        </w:rPr>
+        <w:t>label_change_id.pack()</w:t>
+      </w:r>
+    </w:p>
+    <w:p>
+      <w:pPr>
+        <w:pStyle w:val="a5"/>
+        <w:rPr>
+          <w:rFonts w:cs="Times New Roman"/>
+          <w:szCs w:val="28"/>
+          <w:lang w:val="en-US" w:eastAsia="ru-RU"/>
+        </w:rPr>
+      </w:pPr>
+      <w:r>
+        <w:rPr>
+          <w:rFonts w:cs="Times New Roman"/>
+          <w:szCs w:val="28"/>
+          <w:lang w:val="en-US" w:eastAsia="ru-RU"/>
+        </w:rPr>
+        <w:t xml:space="preserve">        </w:t>
+      </w:r>
+      <w:r>
+        <w:rPr>
+          <w:rFonts w:cs="Times New Roman"/>
+          <w:szCs w:val="28"/>
+          <w:lang w:val="en-US" w:eastAsia="ru-RU"/>
+        </w:rPr>
+        <w:t>entry_change_id = tk.Entry(window)</w:t>
+      </w:r>
+    </w:p>
+    <w:p>
+      <w:pPr>
+        <w:pStyle w:val="a5"/>
+        <w:rPr>
+          <w:rFonts w:cs="Times New Roman"/>
+          <w:szCs w:val="28"/>
+          <w:lang w:val="en-US" w:eastAsia="ru-RU"/>
+        </w:rPr>
+      </w:pPr>
+      <w:r>
+        <w:rPr>
+          <w:rFonts w:cs="Times New Roman"/>
+          <w:szCs w:val="28"/>
+          <w:lang w:val="en-US" w:eastAsia="ru-RU"/>
+        </w:rPr>
+        <w:t xml:space="preserve">        </w:t>
+      </w:r>
+      <w:r>
+        <w:rPr>
+          <w:rFonts w:cs="Times New Roman"/>
+          <w:szCs w:val="28"/>
+          <w:lang w:val="en-US" w:eastAsia="ru-RU"/>
+        </w:rPr>
+        <w:t>entry_change_id.pack()</w:t>
+      </w:r>
+    </w:p>
+    <w:p>
+      <w:pPr>
+        <w:pStyle w:val="a5"/>
+        <w:rPr>
+          <w:rFonts w:cs="Times New Roman"/>
+          <w:szCs w:val="28"/>
+          <w:lang w:val="en-US" w:eastAsia="ru-RU"/>
+        </w:rPr>
+      </w:pPr>
+      <w:r>
+        <w:rPr>
+          <w:rFonts w:cs="Times New Roman"/>
+          <w:szCs w:val="28"/>
+          <w:lang w:val="en-US" w:eastAsia="ru-RU"/>
+        </w:rPr>
+        <w:t xml:space="preserve">        </w:t>
+      </w:r>
+      <w:r>
+        <w:rPr>
+          <w:rFonts w:cs="Times New Roman"/>
+          <w:szCs w:val="28"/>
+          <w:lang w:val="en-US" w:eastAsia="ru-RU"/>
+        </w:rPr>
+        <w:t>button_change = tk.Button(window, text="</w:t>
+      </w:r>
+      <w:r>
+        <w:rPr>
+          <w:rFonts w:cs="Times New Roman"/>
+          <w:szCs w:val="28"/>
+          <w:lang w:eastAsia="ru-RU"/>
+        </w:rPr>
+        <w:t>Изменить</w:t>
+      </w:r>
+      <w:r>
+        <w:rPr>
+          <w:rFonts w:cs="Times New Roman"/>
+          <w:szCs w:val="28"/>
+          <w:lang w:val="en-US" w:eastAsia="ru-RU"/>
+        </w:rPr>
+        <w:t xml:space="preserve"> </w:t>
+      </w:r>
+      <w:r>
+        <w:rPr>
+          <w:rFonts w:cs="Times New Roman"/>
+          <w:szCs w:val="28"/>
+          <w:lang w:eastAsia="ru-RU"/>
+        </w:rPr>
         <w:t>данные</w:t>
       </w:r>
       <w:r>
@@ -12445,25 +8996,7 @@
           <w:szCs w:val="28"/>
           <w:lang w:val="en-US" w:eastAsia="ru-RU"/>
         </w:rPr>
-        <w:t>", command=</w:t>
-      </w:r>
-      <w:proofErr w:type="spellStart"/>
-      <w:r>
-        <w:rPr>
-          <w:rFonts w:cs="Times New Roman"/>
-          <w:szCs w:val="28"/>
-          <w:lang w:val="en-US" w:eastAsia="ru-RU"/>
-        </w:rPr>
-        <w:t>insert_data</w:t>
-      </w:r>
-      <w:proofErr w:type="spellEnd"/>
-      <w:r>
-        <w:rPr>
-          <w:rFonts w:cs="Times New Roman"/>
-          <w:szCs w:val="28"/>
-          <w:lang w:val="en-US" w:eastAsia="ru-RU"/>
-        </w:rPr>
-        <w:t>)</w:t>
+        <w:t>", command=change_data)</w:t>
       </w:r>
     </w:p>
     <w:p>
@@ -12483,507 +9016,65 @@
         </w:rPr>
         <w:t xml:space="preserve">        </w:t>
       </w:r>
-      <w:proofErr w:type="spellStart"/>
       <w:r>
         <w:rPr>
           <w:rFonts w:cs="Times New Roman"/>
           <w:szCs w:val="28"/>
           <w:lang w:eastAsia="ru-RU"/>
         </w:rPr>
-        <w:t>button_insert.pack</w:t>
-      </w:r>
-      <w:proofErr w:type="spellEnd"/>
-      <w:r>
+        <w:t>button_change.pack()</w:t>
+      </w:r>
+    </w:p>
+    <w:p>
+      <w:pPr>
+        <w:pStyle w:val="a5"/>
         <w:rPr>
           <w:rFonts w:cs="Times New Roman"/>
           <w:szCs w:val="28"/>
           <w:lang w:eastAsia="ru-RU"/>
         </w:rPr>
-        <w:t>()</w:t>
-      </w:r>
-    </w:p>
-    <w:p>
-      <w:pPr>
-        <w:pStyle w:val="a5"/>
+      </w:pPr>
+      <w:r>
         <w:rPr>
           <w:rFonts w:cs="Times New Roman"/>
           <w:szCs w:val="28"/>
           <w:lang w:eastAsia="ru-RU"/>
         </w:rPr>
-      </w:pPr>
+        <w:t xml:space="preserve">        </w:t>
+      </w:r>
       <w:r>
         <w:rPr>
           <w:rFonts w:cs="Times New Roman"/>
           <w:szCs w:val="28"/>
           <w:lang w:eastAsia="ru-RU"/>
         </w:rPr>
+        <w:t># Кнопка для удаления данных БД</w:t>
+      </w:r>
+    </w:p>
+    <w:p>
+      <w:pPr>
+        <w:pStyle w:val="a5"/>
+        <w:rPr>
+          <w:rFonts w:cs="Times New Roman"/>
+          <w:szCs w:val="28"/>
+          <w:lang w:val="en-US" w:eastAsia="ru-RU"/>
+        </w:rPr>
+      </w:pPr>
+      <w:r>
+        <w:rPr>
+          <w:rFonts w:cs="Times New Roman"/>
+          <w:szCs w:val="28"/>
+          <w:lang w:eastAsia="ru-RU"/>
+        </w:rPr>
         <w:t xml:space="preserve">        </w:t>
       </w:r>
       <w:r>
         <w:rPr>
           <w:rFonts w:cs="Times New Roman"/>
           <w:szCs w:val="28"/>
-          <w:lang w:eastAsia="ru-RU"/>
-        </w:rPr>
-        <w:t># Кнопка для обновления данных в БД</w:t>
-      </w:r>
-    </w:p>
-    <w:p>
-      <w:pPr>
-        <w:pStyle w:val="a5"/>
-        <w:rPr>
-          <w:rFonts w:cs="Times New Roman"/>
-          <w:szCs w:val="28"/>
-          <w:lang w:val="en-US" w:eastAsia="ru-RU"/>
-        </w:rPr>
-      </w:pPr>
-      <w:r>
-        <w:rPr>
-          <w:rFonts w:cs="Times New Roman"/>
-          <w:szCs w:val="28"/>
-          <w:lang w:eastAsia="ru-RU"/>
-        </w:rPr>
-        <w:t xml:space="preserve">        </w:t>
-      </w:r>
-      <w:r>
-        <w:rPr>
-          <w:rFonts w:cs="Times New Roman"/>
-          <w:szCs w:val="28"/>
-          <w:lang w:val="en-US" w:eastAsia="ru-RU"/>
-        </w:rPr>
-        <w:t># Entry for ID to change</w:t>
-      </w:r>
-    </w:p>
-    <w:p>
-      <w:pPr>
-        <w:pStyle w:val="a5"/>
-        <w:rPr>
-          <w:rFonts w:cs="Times New Roman"/>
-          <w:szCs w:val="28"/>
-          <w:lang w:val="en-US" w:eastAsia="ru-RU"/>
-        </w:rPr>
-      </w:pPr>
-      <w:r>
-        <w:rPr>
-          <w:rFonts w:cs="Times New Roman"/>
-          <w:szCs w:val="28"/>
-          <w:lang w:val="en-US" w:eastAsia="ru-RU"/>
-        </w:rPr>
-        <w:t xml:space="preserve">        </w:t>
-      </w:r>
-      <w:proofErr w:type="spellStart"/>
-      <w:r>
-        <w:rPr>
-          <w:rFonts w:cs="Times New Roman"/>
-          <w:szCs w:val="28"/>
-          <w:lang w:val="en-US" w:eastAsia="ru-RU"/>
-        </w:rPr>
-        <w:t>label_change_id</w:t>
-      </w:r>
-      <w:proofErr w:type="spellEnd"/>
-      <w:r>
-        <w:rPr>
-          <w:rFonts w:cs="Times New Roman"/>
-          <w:szCs w:val="28"/>
-          <w:lang w:val="en-US" w:eastAsia="ru-RU"/>
-        </w:rPr>
-        <w:t xml:space="preserve"> = </w:t>
-      </w:r>
-      <w:proofErr w:type="spellStart"/>
-      <w:r>
-        <w:rPr>
-          <w:rFonts w:cs="Times New Roman"/>
-          <w:szCs w:val="28"/>
-          <w:lang w:val="en-US" w:eastAsia="ru-RU"/>
-        </w:rPr>
-        <w:t>tk.Label</w:t>
-      </w:r>
-      <w:proofErr w:type="spellEnd"/>
-      <w:r>
-        <w:rPr>
-          <w:rFonts w:cs="Times New Roman"/>
-          <w:szCs w:val="28"/>
-          <w:lang w:val="en-US" w:eastAsia="ru-RU"/>
-        </w:rPr>
-        <w:t xml:space="preserve">(window, text="ID </w:t>
-      </w:r>
-      <w:r>
-        <w:rPr>
-          <w:rFonts w:cs="Times New Roman"/>
-          <w:szCs w:val="28"/>
-          <w:lang w:eastAsia="ru-RU"/>
-        </w:rPr>
-        <w:t>для</w:t>
-      </w:r>
-      <w:r>
-        <w:rPr>
-          <w:rFonts w:cs="Times New Roman"/>
-          <w:szCs w:val="28"/>
-          <w:lang w:val="en-US" w:eastAsia="ru-RU"/>
-        </w:rPr>
-        <w:t xml:space="preserve"> </w:t>
-      </w:r>
-      <w:r>
-        <w:rPr>
-          <w:rFonts w:cs="Times New Roman"/>
-          <w:szCs w:val="28"/>
-          <w:lang w:eastAsia="ru-RU"/>
-        </w:rPr>
-        <w:t>изменения</w:t>
-      </w:r>
-      <w:r>
-        <w:rPr>
-          <w:rFonts w:cs="Times New Roman"/>
-          <w:szCs w:val="28"/>
-          <w:lang w:val="en-US" w:eastAsia="ru-RU"/>
-        </w:rPr>
-        <w:t>:")</w:t>
-      </w:r>
-    </w:p>
-    <w:p>
-      <w:pPr>
-        <w:pStyle w:val="a5"/>
-        <w:rPr>
-          <w:rFonts w:cs="Times New Roman"/>
-          <w:szCs w:val="28"/>
-          <w:lang w:val="en-US" w:eastAsia="ru-RU"/>
-        </w:rPr>
-      </w:pPr>
-      <w:r>
-        <w:rPr>
-          <w:rFonts w:cs="Times New Roman"/>
-          <w:szCs w:val="28"/>
-          <w:lang w:val="en-US" w:eastAsia="ru-RU"/>
-        </w:rPr>
-        <w:t xml:space="preserve">        </w:t>
-      </w:r>
-      <w:proofErr w:type="spellStart"/>
-      <w:r>
-        <w:rPr>
-          <w:rFonts w:cs="Times New Roman"/>
-          <w:szCs w:val="28"/>
-          <w:lang w:val="en-US" w:eastAsia="ru-RU"/>
-        </w:rPr>
-        <w:t>label_change_id.pack</w:t>
-      </w:r>
-      <w:proofErr w:type="spellEnd"/>
-      <w:r>
-        <w:rPr>
-          <w:rFonts w:cs="Times New Roman"/>
-          <w:szCs w:val="28"/>
-          <w:lang w:val="en-US" w:eastAsia="ru-RU"/>
-        </w:rPr>
-        <w:t>()</w:t>
-      </w:r>
-    </w:p>
-    <w:p>
-      <w:pPr>
-        <w:pStyle w:val="a5"/>
-        <w:rPr>
-          <w:rFonts w:cs="Times New Roman"/>
-          <w:szCs w:val="28"/>
-          <w:lang w:val="en-US" w:eastAsia="ru-RU"/>
-        </w:rPr>
-      </w:pPr>
-      <w:r>
-        <w:rPr>
-          <w:rFonts w:cs="Times New Roman"/>
-          <w:szCs w:val="28"/>
-          <w:lang w:val="en-US" w:eastAsia="ru-RU"/>
-        </w:rPr>
-        <w:t xml:space="preserve">        </w:t>
-      </w:r>
-      <w:proofErr w:type="spellStart"/>
-      <w:r>
-        <w:rPr>
-          <w:rFonts w:cs="Times New Roman"/>
-          <w:szCs w:val="28"/>
-          <w:lang w:val="en-US" w:eastAsia="ru-RU"/>
-        </w:rPr>
-        <w:t>entry_change_id</w:t>
-      </w:r>
-      <w:proofErr w:type="spellEnd"/>
-      <w:r>
-        <w:rPr>
-          <w:rFonts w:cs="Times New Roman"/>
-          <w:szCs w:val="28"/>
-          <w:lang w:val="en-US" w:eastAsia="ru-RU"/>
-        </w:rPr>
-        <w:t xml:space="preserve"> = </w:t>
-      </w:r>
-      <w:proofErr w:type="spellStart"/>
-      <w:r>
-        <w:rPr>
-          <w:rFonts w:cs="Times New Roman"/>
-          <w:szCs w:val="28"/>
-          <w:lang w:val="en-US" w:eastAsia="ru-RU"/>
-        </w:rPr>
-        <w:t>tk.Entry</w:t>
-      </w:r>
-      <w:proofErr w:type="spellEnd"/>
-      <w:r>
-        <w:rPr>
-          <w:rFonts w:cs="Times New Roman"/>
-          <w:szCs w:val="28"/>
-          <w:lang w:val="en-US" w:eastAsia="ru-RU"/>
-        </w:rPr>
-        <w:t>(window)</w:t>
-      </w:r>
-    </w:p>
-    <w:p>
-      <w:pPr>
-        <w:pStyle w:val="a5"/>
-        <w:rPr>
-          <w:rFonts w:cs="Times New Roman"/>
-          <w:szCs w:val="28"/>
-          <w:lang w:val="en-US" w:eastAsia="ru-RU"/>
-        </w:rPr>
-      </w:pPr>
-      <w:r>
-        <w:rPr>
-          <w:rFonts w:cs="Times New Roman"/>
-          <w:szCs w:val="28"/>
-          <w:lang w:val="en-US" w:eastAsia="ru-RU"/>
-        </w:rPr>
-        <w:t xml:space="preserve">        </w:t>
-      </w:r>
-      <w:proofErr w:type="spellStart"/>
-      <w:r>
-        <w:rPr>
-          <w:rFonts w:cs="Times New Roman"/>
-          <w:szCs w:val="28"/>
-          <w:lang w:val="en-US" w:eastAsia="ru-RU"/>
-        </w:rPr>
-        <w:t>entry_change_id.pack</w:t>
-      </w:r>
-      <w:proofErr w:type="spellEnd"/>
-      <w:r>
-        <w:rPr>
-          <w:rFonts w:cs="Times New Roman"/>
-          <w:szCs w:val="28"/>
-          <w:lang w:val="en-US" w:eastAsia="ru-RU"/>
-        </w:rPr>
-        <w:t>()</w:t>
-      </w:r>
-    </w:p>
-    <w:p>
-      <w:pPr>
-        <w:pStyle w:val="a5"/>
-        <w:rPr>
-          <w:rFonts w:cs="Times New Roman"/>
-          <w:szCs w:val="28"/>
-          <w:lang w:val="en-US" w:eastAsia="ru-RU"/>
-        </w:rPr>
-      </w:pPr>
-      <w:r>
-        <w:rPr>
-          <w:rFonts w:cs="Times New Roman"/>
-          <w:szCs w:val="28"/>
-          <w:lang w:val="en-US" w:eastAsia="ru-RU"/>
-        </w:rPr>
-        <w:t xml:space="preserve">        </w:t>
-      </w:r>
-      <w:proofErr w:type="spellStart"/>
-      <w:r>
-        <w:rPr>
-          <w:rFonts w:cs="Times New Roman"/>
-          <w:szCs w:val="28"/>
-          <w:lang w:val="en-US" w:eastAsia="ru-RU"/>
-        </w:rPr>
-        <w:t>button_change</w:t>
-      </w:r>
-      <w:proofErr w:type="spellEnd"/>
-      <w:r>
-        <w:rPr>
-          <w:rFonts w:cs="Times New Roman"/>
-          <w:szCs w:val="28"/>
-          <w:lang w:val="en-US" w:eastAsia="ru-RU"/>
-        </w:rPr>
-        <w:t xml:space="preserve"> = </w:t>
-      </w:r>
-      <w:proofErr w:type="spellStart"/>
-      <w:r>
-        <w:rPr>
-          <w:rFonts w:cs="Times New Roman"/>
-          <w:szCs w:val="28"/>
-          <w:lang w:val="en-US" w:eastAsia="ru-RU"/>
-        </w:rPr>
-        <w:t>tk.Button</w:t>
-      </w:r>
-      <w:proofErr w:type="spellEnd"/>
-      <w:r>
-        <w:rPr>
-          <w:rFonts w:cs="Times New Roman"/>
-          <w:szCs w:val="28"/>
-          <w:lang w:val="en-US" w:eastAsia="ru-RU"/>
-        </w:rPr>
-        <w:t>(window, text="</w:t>
-      </w:r>
-      <w:r>
-        <w:rPr>
-          <w:rFonts w:cs="Times New Roman"/>
-          <w:szCs w:val="28"/>
-          <w:lang w:eastAsia="ru-RU"/>
-        </w:rPr>
-        <w:t>Изменить</w:t>
-      </w:r>
-      <w:r>
-        <w:rPr>
-          <w:rFonts w:cs="Times New Roman"/>
-          <w:szCs w:val="28"/>
-          <w:lang w:val="en-US" w:eastAsia="ru-RU"/>
-        </w:rPr>
-        <w:t xml:space="preserve"> </w:t>
-      </w:r>
-      <w:r>
-        <w:rPr>
-          <w:rFonts w:cs="Times New Roman"/>
-          <w:szCs w:val="28"/>
-          <w:lang w:eastAsia="ru-RU"/>
-        </w:rPr>
-        <w:t>данные</w:t>
-      </w:r>
-      <w:r>
-        <w:rPr>
-          <w:rFonts w:cs="Times New Roman"/>
-          <w:szCs w:val="28"/>
-          <w:lang w:val="en-US" w:eastAsia="ru-RU"/>
-        </w:rPr>
-        <w:t>", command=</w:t>
-      </w:r>
-      <w:proofErr w:type="spellStart"/>
-      <w:r>
-        <w:rPr>
-          <w:rFonts w:cs="Times New Roman"/>
-          <w:szCs w:val="28"/>
-          <w:lang w:val="en-US" w:eastAsia="ru-RU"/>
-        </w:rPr>
-        <w:t>change_data</w:t>
-      </w:r>
-      <w:proofErr w:type="spellEnd"/>
-      <w:r>
-        <w:rPr>
-          <w:rFonts w:cs="Times New Roman"/>
-          <w:szCs w:val="28"/>
-          <w:lang w:val="en-US" w:eastAsia="ru-RU"/>
-        </w:rPr>
-        <w:t>)</w:t>
-      </w:r>
-    </w:p>
-    <w:p>
-      <w:pPr>
-        <w:pStyle w:val="a5"/>
-        <w:rPr>
-          <w:rFonts w:cs="Times New Roman"/>
-          <w:szCs w:val="28"/>
-          <w:lang w:eastAsia="ru-RU"/>
-        </w:rPr>
-      </w:pPr>
-      <w:r>
-        <w:rPr>
-          <w:rFonts w:cs="Times New Roman"/>
-          <w:szCs w:val="28"/>
-          <w:lang w:val="en-US" w:eastAsia="ru-RU"/>
-        </w:rPr>
-        <w:t xml:space="preserve">        </w:t>
-      </w:r>
-      <w:proofErr w:type="spellStart"/>
-      <w:r>
-        <w:rPr>
-          <w:rFonts w:cs="Times New Roman"/>
-          <w:szCs w:val="28"/>
-          <w:lang w:eastAsia="ru-RU"/>
-        </w:rPr>
-        <w:t>button_change.pack</w:t>
-      </w:r>
-      <w:proofErr w:type="spellEnd"/>
-      <w:r>
-        <w:rPr>
-          <w:rFonts w:cs="Times New Roman"/>
-          <w:szCs w:val="28"/>
-          <w:lang w:eastAsia="ru-RU"/>
-        </w:rPr>
-        <w:t>()</w:t>
-      </w:r>
-    </w:p>
-    <w:p>
-      <w:pPr>
-        <w:pStyle w:val="a5"/>
-        <w:rPr>
-          <w:rFonts w:cs="Times New Roman"/>
-          <w:szCs w:val="28"/>
-          <w:lang w:eastAsia="ru-RU"/>
-        </w:rPr>
-      </w:pPr>
-      <w:r>
-        <w:rPr>
-          <w:rFonts w:cs="Times New Roman"/>
-          <w:szCs w:val="28"/>
-          <w:lang w:eastAsia="ru-RU"/>
-        </w:rPr>
-        <w:t xml:space="preserve">        </w:t>
-      </w:r>
-      <w:r>
-        <w:rPr>
-          <w:rFonts w:cs="Times New Roman"/>
-          <w:szCs w:val="28"/>
-          <w:lang w:eastAsia="ru-RU"/>
-        </w:rPr>
-        <w:t># Кнопка для удаления данных БД</w:t>
-      </w:r>
-    </w:p>
-    <w:p>
-      <w:pPr>
-        <w:pStyle w:val="a5"/>
-        <w:rPr>
-          <w:rFonts w:cs="Times New Roman"/>
-          <w:szCs w:val="28"/>
-          <w:lang w:val="en-US" w:eastAsia="ru-RU"/>
-        </w:rPr>
-      </w:pPr>
-      <w:r>
-        <w:rPr>
-          <w:rFonts w:cs="Times New Roman"/>
-          <w:szCs w:val="28"/>
-          <w:lang w:eastAsia="ru-RU"/>
-        </w:rPr>
-        <w:t xml:space="preserve">        </w:t>
-      </w:r>
-      <w:proofErr w:type="spellStart"/>
-      <w:r>
-        <w:rPr>
-          <w:rFonts w:cs="Times New Roman"/>
-          <w:szCs w:val="28"/>
-          <w:lang w:val="en-US" w:eastAsia="ru-RU"/>
-        </w:rPr>
-        <w:t>label_delete_id</w:t>
-      </w:r>
-      <w:proofErr w:type="spellEnd"/>
-      <w:r>
-        <w:rPr>
-          <w:rFonts w:cs="Times New Roman"/>
-          <w:szCs w:val="28"/>
-          <w:lang w:val="en-US" w:eastAsia="ru-RU"/>
-        </w:rPr>
-        <w:t xml:space="preserve"> = </w:t>
-      </w:r>
-      <w:proofErr w:type="spellStart"/>
-      <w:r>
-        <w:rPr>
-          <w:rFonts w:cs="Times New Roman"/>
-          <w:szCs w:val="28"/>
-          <w:lang w:val="en-US" w:eastAsia="ru-RU"/>
-        </w:rPr>
-        <w:t>tk.Label</w:t>
-      </w:r>
-      <w:proofErr w:type="spellEnd"/>
-      <w:r>
-        <w:rPr>
-          <w:rFonts w:cs="Times New Roman"/>
-          <w:szCs w:val="28"/>
-          <w:lang w:val="en-US" w:eastAsia="ru-RU"/>
-        </w:rPr>
-        <w:t xml:space="preserve">(window, text="ID </w:t>
+          <w:lang w:val="en-US" w:eastAsia="ru-RU"/>
+        </w:rPr>
+        <w:t xml:space="preserve">label_delete_id = tk.Label(window, text="ID </w:t>
       </w:r>
       <w:r>
         <w:rPr>
@@ -13036,23 +9127,13 @@
         <w:lastRenderedPageBreak/>
         <w:t xml:space="preserve">        </w:t>
       </w:r>
-      <w:proofErr w:type="spellStart"/>
-      <w:r>
-        <w:rPr>
-          <w:rFonts w:cs="Times New Roman"/>
-          <w:szCs w:val="28"/>
-          <w:lang w:val="en-US" w:eastAsia="ru-RU"/>
-        </w:rPr>
-        <w:t>label_delete_id.pack</w:t>
-      </w:r>
-      <w:proofErr w:type="spellEnd"/>
-      <w:r>
-        <w:rPr>
-          <w:rFonts w:cs="Times New Roman"/>
-          <w:szCs w:val="28"/>
-          <w:lang w:val="en-US" w:eastAsia="ru-RU"/>
-        </w:rPr>
-        <w:t>()</w:t>
+      <w:r>
+        <w:rPr>
+          <w:rFonts w:cs="Times New Roman"/>
+          <w:szCs w:val="28"/>
+          <w:lang w:val="en-US" w:eastAsia="ru-RU"/>
+        </w:rPr>
+        <w:t>label_delete_id.pack()</w:t>
       </w:r>
     </w:p>
     <w:p>
@@ -13072,41 +9153,13 @@
         </w:rPr>
         <w:t xml:space="preserve">        </w:t>
       </w:r>
-      <w:proofErr w:type="spellStart"/>
-      <w:r>
-        <w:rPr>
-          <w:rFonts w:cs="Times New Roman"/>
-          <w:szCs w:val="28"/>
-          <w:lang w:val="en-US" w:eastAsia="ru-RU"/>
-        </w:rPr>
-        <w:t>entry_delete_id</w:t>
-      </w:r>
-      <w:proofErr w:type="spellEnd"/>
-      <w:r>
-        <w:rPr>
-          <w:rFonts w:cs="Times New Roman"/>
-          <w:szCs w:val="28"/>
-          <w:lang w:val="en-US" w:eastAsia="ru-RU"/>
-        </w:rPr>
-        <w:t xml:space="preserve"> = </w:t>
-      </w:r>
-      <w:proofErr w:type="spellStart"/>
-      <w:r>
-        <w:rPr>
-          <w:rFonts w:cs="Times New Roman"/>
-          <w:szCs w:val="28"/>
-          <w:lang w:val="en-US" w:eastAsia="ru-RU"/>
-        </w:rPr>
-        <w:t>tk.Entry</w:t>
-      </w:r>
-      <w:proofErr w:type="spellEnd"/>
-      <w:r>
-        <w:rPr>
-          <w:rFonts w:cs="Times New Roman"/>
-          <w:szCs w:val="28"/>
-          <w:lang w:val="en-US" w:eastAsia="ru-RU"/>
-        </w:rPr>
-        <w:t>(window)</w:t>
+      <w:r>
+        <w:rPr>
+          <w:rFonts w:cs="Times New Roman"/>
+          <w:szCs w:val="28"/>
+          <w:lang w:val="en-US" w:eastAsia="ru-RU"/>
+        </w:rPr>
+        <w:t>entry_delete_id = tk.Entry(window)</w:t>
       </w:r>
     </w:p>
     <w:p>
@@ -13126,23 +9179,13 @@
         </w:rPr>
         <w:t xml:space="preserve">        </w:t>
       </w:r>
-      <w:proofErr w:type="spellStart"/>
-      <w:r>
-        <w:rPr>
-          <w:rFonts w:cs="Times New Roman"/>
-          <w:szCs w:val="28"/>
-          <w:lang w:val="en-US" w:eastAsia="ru-RU"/>
-        </w:rPr>
-        <w:t>entry_delete_id.pack</w:t>
-      </w:r>
-      <w:proofErr w:type="spellEnd"/>
-      <w:r>
-        <w:rPr>
-          <w:rFonts w:cs="Times New Roman"/>
-          <w:szCs w:val="28"/>
-          <w:lang w:val="en-US" w:eastAsia="ru-RU"/>
-        </w:rPr>
-        <w:t>()</w:t>
+      <w:r>
+        <w:rPr>
+          <w:rFonts w:cs="Times New Roman"/>
+          <w:szCs w:val="28"/>
+          <w:lang w:val="en-US" w:eastAsia="ru-RU"/>
+        </w:rPr>
+        <w:t>entry_delete_id.pack()</w:t>
       </w:r>
     </w:p>
     <w:p>
@@ -13162,41 +9205,13 @@
         </w:rPr>
         <w:t xml:space="preserve">        </w:t>
       </w:r>
-      <w:proofErr w:type="spellStart"/>
-      <w:r>
-        <w:rPr>
-          <w:rFonts w:cs="Times New Roman"/>
-          <w:szCs w:val="28"/>
-          <w:lang w:val="en-US" w:eastAsia="ru-RU"/>
-        </w:rPr>
-        <w:t>button_delete</w:t>
-      </w:r>
-      <w:proofErr w:type="spellEnd"/>
-      <w:r>
-        <w:rPr>
-          <w:rFonts w:cs="Times New Roman"/>
-          <w:szCs w:val="28"/>
-          <w:lang w:val="en-US" w:eastAsia="ru-RU"/>
-        </w:rPr>
-        <w:t xml:space="preserve"> = </w:t>
-      </w:r>
-      <w:proofErr w:type="spellStart"/>
-      <w:r>
-        <w:rPr>
-          <w:rFonts w:cs="Times New Roman"/>
-          <w:szCs w:val="28"/>
-          <w:lang w:val="en-US" w:eastAsia="ru-RU"/>
-        </w:rPr>
-        <w:t>tk.Button</w:t>
-      </w:r>
-      <w:proofErr w:type="spellEnd"/>
-      <w:r>
-        <w:rPr>
-          <w:rFonts w:cs="Times New Roman"/>
-          <w:szCs w:val="28"/>
-          <w:lang w:val="en-US" w:eastAsia="ru-RU"/>
-        </w:rPr>
-        <w:t>(window, text="</w:t>
+      <w:r>
+        <w:rPr>
+          <w:rFonts w:cs="Times New Roman"/>
+          <w:szCs w:val="28"/>
+          <w:lang w:val="en-US" w:eastAsia="ru-RU"/>
+        </w:rPr>
+        <w:t>button_delete = tk.Button(window, text="</w:t>
       </w:r>
       <w:r>
         <w:rPr>
@@ -13228,25 +9243,7 @@
           <w:szCs w:val="28"/>
           <w:lang w:val="en-US" w:eastAsia="ru-RU"/>
         </w:rPr>
-        <w:t>", command=</w:t>
-      </w:r>
-      <w:proofErr w:type="spellStart"/>
-      <w:r>
-        <w:rPr>
-          <w:rFonts w:cs="Times New Roman"/>
-          <w:szCs w:val="28"/>
-          <w:lang w:val="en-US" w:eastAsia="ru-RU"/>
-        </w:rPr>
-        <w:t>delete_data</w:t>
-      </w:r>
-      <w:proofErr w:type="spellEnd"/>
-      <w:r>
-        <w:rPr>
-          <w:rFonts w:cs="Times New Roman"/>
-          <w:szCs w:val="28"/>
-          <w:lang w:val="en-US" w:eastAsia="ru-RU"/>
-        </w:rPr>
-        <w:t>)</w:t>
+        <w:t>", command=delete_data)</w:t>
       </w:r>
     </w:p>
     <w:p>
@@ -13266,154 +9263,134 @@
         </w:rPr>
         <w:t xml:space="preserve">        </w:t>
       </w:r>
-      <w:proofErr w:type="spellStart"/>
       <w:r>
         <w:rPr>
           <w:rFonts w:cs="Times New Roman"/>
           <w:szCs w:val="28"/>
           <w:lang w:eastAsia="ru-RU"/>
         </w:rPr>
-        <w:t>button_delete.pack</w:t>
-      </w:r>
-      <w:proofErr w:type="spellEnd"/>
-      <w:r>
+        <w:t>button_delete.pack()</w:t>
+      </w:r>
+    </w:p>
+    <w:p>
+      <w:pPr>
+        <w:pStyle w:val="a5"/>
         <w:rPr>
           <w:rFonts w:cs="Times New Roman"/>
           <w:szCs w:val="28"/>
           <w:lang w:eastAsia="ru-RU"/>
         </w:rPr>
-        <w:t>()</w:t>
-      </w:r>
-    </w:p>
-    <w:p>
-      <w:pPr>
-        <w:pStyle w:val="a5"/>
+      </w:pPr>
+      <w:r>
         <w:rPr>
           <w:rFonts w:cs="Times New Roman"/>
           <w:szCs w:val="28"/>
           <w:lang w:eastAsia="ru-RU"/>
         </w:rPr>
-      </w:pPr>
+        <w:t xml:space="preserve">        </w:t>
+      </w:r>
       <w:r>
         <w:rPr>
           <w:rFonts w:cs="Times New Roman"/>
           <w:szCs w:val="28"/>
           <w:lang w:eastAsia="ru-RU"/>
         </w:rPr>
+        <w:t># Кнопка для показа данных БД</w:t>
+      </w:r>
+    </w:p>
+    <w:p>
+      <w:pPr>
+        <w:pStyle w:val="a5"/>
+        <w:rPr>
+          <w:rFonts w:cs="Times New Roman"/>
+          <w:szCs w:val="28"/>
+          <w:lang w:val="en-US" w:eastAsia="ru-RU"/>
+        </w:rPr>
+      </w:pPr>
+      <w:r>
+        <w:rPr>
+          <w:rFonts w:cs="Times New Roman"/>
+          <w:szCs w:val="28"/>
+          <w:lang w:eastAsia="ru-RU"/>
+        </w:rPr>
         <w:t xml:space="preserve">        </w:t>
       </w:r>
       <w:r>
         <w:rPr>
           <w:rFonts w:cs="Times New Roman"/>
           <w:szCs w:val="28"/>
+          <w:lang w:val="en-US" w:eastAsia="ru-RU"/>
+        </w:rPr>
+        <w:t>button_show = tk.Button(window, text="</w:t>
+      </w:r>
+      <w:r>
+        <w:rPr>
+          <w:rFonts w:cs="Times New Roman"/>
+          <w:szCs w:val="28"/>
           <w:lang w:eastAsia="ru-RU"/>
         </w:rPr>
-        <w:t># Кнопка для показа данных БД</w:t>
-      </w:r>
-    </w:p>
-    <w:p>
-      <w:pPr>
-        <w:pStyle w:val="a5"/>
-        <w:rPr>
-          <w:rFonts w:cs="Times New Roman"/>
-          <w:szCs w:val="28"/>
-          <w:lang w:val="en-US" w:eastAsia="ru-RU"/>
-        </w:rPr>
-      </w:pPr>
+        <w:t>Показать</w:t>
+      </w:r>
+      <w:r>
+        <w:rPr>
+          <w:rFonts w:cs="Times New Roman"/>
+          <w:szCs w:val="28"/>
+          <w:lang w:val="en-US" w:eastAsia="ru-RU"/>
+        </w:rPr>
+        <w:t xml:space="preserve"> </w:t>
+      </w:r>
       <w:r>
         <w:rPr>
           <w:rFonts w:cs="Times New Roman"/>
           <w:szCs w:val="28"/>
           <w:lang w:eastAsia="ru-RU"/>
         </w:rPr>
+        <w:t>данные</w:t>
+      </w:r>
+      <w:r>
+        <w:rPr>
+          <w:rFonts w:cs="Times New Roman"/>
+          <w:szCs w:val="28"/>
+          <w:lang w:val="en-US" w:eastAsia="ru-RU"/>
+        </w:rPr>
+        <w:t>", command=show_table)</w:t>
+      </w:r>
+    </w:p>
+    <w:p>
+      <w:pPr>
+        <w:pStyle w:val="a5"/>
+        <w:rPr>
+          <w:rFonts w:cs="Times New Roman"/>
+          <w:szCs w:val="28"/>
+          <w:lang w:val="en-US" w:eastAsia="ru-RU"/>
+        </w:rPr>
+      </w:pPr>
+      <w:r>
+        <w:rPr>
+          <w:rFonts w:cs="Times New Roman"/>
+          <w:szCs w:val="28"/>
+          <w:lang w:val="en-US" w:eastAsia="ru-RU"/>
+        </w:rPr>
         <w:t xml:space="preserve">        </w:t>
       </w:r>
-      <w:proofErr w:type="spellStart"/>
-      <w:r>
-        <w:rPr>
-          <w:rFonts w:cs="Times New Roman"/>
-          <w:szCs w:val="28"/>
-          <w:lang w:val="en-US" w:eastAsia="ru-RU"/>
-        </w:rPr>
-        <w:t>button_show</w:t>
-      </w:r>
-      <w:proofErr w:type="spellEnd"/>
-      <w:r>
-        <w:rPr>
-          <w:rFonts w:cs="Times New Roman"/>
-          <w:szCs w:val="28"/>
-          <w:lang w:val="en-US" w:eastAsia="ru-RU"/>
-        </w:rPr>
-        <w:t xml:space="preserve"> = </w:t>
-      </w:r>
-      <w:proofErr w:type="spellStart"/>
-      <w:r>
-        <w:rPr>
-          <w:rFonts w:cs="Times New Roman"/>
-          <w:szCs w:val="28"/>
-          <w:lang w:val="en-US" w:eastAsia="ru-RU"/>
-        </w:rPr>
-        <w:t>tk.Button</w:t>
-      </w:r>
-      <w:proofErr w:type="spellEnd"/>
-      <w:r>
-        <w:rPr>
-          <w:rFonts w:cs="Times New Roman"/>
-          <w:szCs w:val="28"/>
-          <w:lang w:val="en-US" w:eastAsia="ru-RU"/>
-        </w:rPr>
-        <w:t>(window, text="</w:t>
-      </w:r>
-      <w:r>
-        <w:rPr>
-          <w:rFonts w:cs="Times New Roman"/>
-          <w:szCs w:val="28"/>
-          <w:lang w:eastAsia="ru-RU"/>
-        </w:rPr>
-        <w:t>Показать</w:t>
-      </w:r>
-      <w:r>
-        <w:rPr>
-          <w:rFonts w:cs="Times New Roman"/>
-          <w:szCs w:val="28"/>
-          <w:lang w:val="en-US" w:eastAsia="ru-RU"/>
-        </w:rPr>
-        <w:t xml:space="preserve"> </w:t>
-      </w:r>
-      <w:r>
-        <w:rPr>
-          <w:rFonts w:cs="Times New Roman"/>
-          <w:szCs w:val="28"/>
-          <w:lang w:eastAsia="ru-RU"/>
-        </w:rPr>
-        <w:t>данные</w:t>
-      </w:r>
-      <w:r>
-        <w:rPr>
-          <w:rFonts w:cs="Times New Roman"/>
-          <w:szCs w:val="28"/>
-          <w:lang w:val="en-US" w:eastAsia="ru-RU"/>
-        </w:rPr>
-        <w:t>", command=</w:t>
-      </w:r>
-      <w:proofErr w:type="spellStart"/>
-      <w:r>
-        <w:rPr>
-          <w:rFonts w:cs="Times New Roman"/>
-          <w:szCs w:val="28"/>
-          <w:lang w:val="en-US" w:eastAsia="ru-RU"/>
-        </w:rPr>
-        <w:t>show_table</w:t>
-      </w:r>
-      <w:proofErr w:type="spellEnd"/>
-      <w:r>
-        <w:rPr>
-          <w:rFonts w:cs="Times New Roman"/>
-          <w:szCs w:val="28"/>
-          <w:lang w:val="en-US" w:eastAsia="ru-RU"/>
-        </w:rPr>
-        <w:t>)</w:t>
-      </w:r>
+      <w:r>
+        <w:rPr>
+          <w:rFonts w:cs="Times New Roman"/>
+          <w:szCs w:val="28"/>
+          <w:lang w:val="en-US" w:eastAsia="ru-RU"/>
+        </w:rPr>
+        <w:t>button_show.pack()</w:t>
+      </w:r>
+    </w:p>
+    <w:p>
+      <w:pPr>
+        <w:pStyle w:val="a5"/>
+        <w:rPr>
+          <w:rFonts w:cs="Times New Roman"/>
+          <w:szCs w:val="28"/>
+          <w:lang w:val="en-US" w:eastAsia="ru-RU"/>
+        </w:rPr>
+      </w:pPr>
     </w:p>
     <w:p>
       <w:pPr>
@@ -13432,69 +9409,13 @@
         </w:rPr>
         <w:t xml:space="preserve">        </w:t>
       </w:r>
-      <w:proofErr w:type="spellStart"/>
-      <w:r>
-        <w:rPr>
-          <w:rFonts w:cs="Times New Roman"/>
-          <w:szCs w:val="28"/>
-          <w:lang w:val="en-US" w:eastAsia="ru-RU"/>
-        </w:rPr>
-        <w:t>button_show.pack</w:t>
-      </w:r>
-      <w:proofErr w:type="spellEnd"/>
-      <w:r>
-        <w:rPr>
-          <w:rFonts w:cs="Times New Roman"/>
-          <w:szCs w:val="28"/>
-          <w:lang w:val="en-US" w:eastAsia="ru-RU"/>
-        </w:rPr>
-        <w:t>()</w:t>
-      </w:r>
-    </w:p>
-    <w:p>
-      <w:pPr>
-        <w:pStyle w:val="a5"/>
-        <w:rPr>
-          <w:rFonts w:cs="Times New Roman"/>
-          <w:szCs w:val="28"/>
-          <w:lang w:val="en-US" w:eastAsia="ru-RU"/>
-        </w:rPr>
-      </w:pPr>
-    </w:p>
-    <w:p>
-      <w:pPr>
-        <w:pStyle w:val="a5"/>
-        <w:rPr>
-          <w:rFonts w:cs="Times New Roman"/>
-          <w:szCs w:val="28"/>
-          <w:lang w:val="en-US" w:eastAsia="ru-RU"/>
-        </w:rPr>
-      </w:pPr>
-      <w:r>
-        <w:rPr>
-          <w:rFonts w:cs="Times New Roman"/>
-          <w:szCs w:val="28"/>
-          <w:lang w:val="en-US" w:eastAsia="ru-RU"/>
-        </w:rPr>
-        <w:t xml:space="preserve">        </w:t>
-      </w:r>
-      <w:proofErr w:type="spellStart"/>
-      <w:r>
-        <w:rPr>
-          <w:rFonts w:cs="Times New Roman"/>
-          <w:szCs w:val="28"/>
-          <w:lang w:val="en-US" w:eastAsia="ru-RU"/>
-        </w:rPr>
-        <w:t>window.mainloop</w:t>
-      </w:r>
-      <w:proofErr w:type="spellEnd"/>
-      <w:r>
-        <w:rPr>
-          <w:rFonts w:cs="Times New Roman"/>
-          <w:szCs w:val="28"/>
-          <w:lang w:val="en-US" w:eastAsia="ru-RU"/>
-        </w:rPr>
-        <w:t>()</w:t>
+      <w:r>
+        <w:rPr>
+          <w:rFonts w:cs="Times New Roman"/>
+          <w:szCs w:val="28"/>
+          <w:lang w:val="en-US" w:eastAsia="ru-RU"/>
+        </w:rPr>
+        <w:t>window.mainloop()</w:t>
       </w:r>
     </w:p>
     <w:p>
@@ -13532,23 +9453,13 @@
         </w:rPr>
         <w:t xml:space="preserve">    </w:t>
       </w:r>
-      <w:proofErr w:type="spellStart"/>
-      <w:r>
-        <w:rPr>
-          <w:rFonts w:cs="Times New Roman"/>
-          <w:szCs w:val="28"/>
-          <w:lang w:val="en-US" w:eastAsia="ru-RU"/>
-        </w:rPr>
-        <w:t>init</w:t>
-      </w:r>
-      <w:proofErr w:type="spellEnd"/>
-      <w:r>
-        <w:rPr>
-          <w:rFonts w:cs="Times New Roman"/>
-          <w:szCs w:val="28"/>
-          <w:lang w:val="en-US" w:eastAsia="ru-RU"/>
-        </w:rPr>
-        <w:t>()</w:t>
+      <w:r>
+        <w:rPr>
+          <w:rFonts w:cs="Times New Roman"/>
+          <w:szCs w:val="28"/>
+          <w:lang w:val="en-US" w:eastAsia="ru-RU"/>
+        </w:rPr>
+        <w:t>init()</w:t>
       </w:r>
     </w:p>
     <w:p>
@@ -15538,6 +11449,7 @@
   <w:style w:type="character" w:default="1" w:styleId="a0">
     <w:name w:val="Default Paragraph Font"/>
     <w:uiPriority w:val="1"/>
+    <w:semiHidden/>
     <w:unhideWhenUsed/>
   </w:style>
   <w:style w:type="table" w:default="1" w:styleId="a1">
